--- a/fuentes/contenidos/grado10/guion11/CN_10_11_CO.docx
+++ b/fuentes/contenidos/grado10/guion11/CN_10_11_CO.docx
@@ -216,6 +216,26 @@
                 <w:szCs w:val="22"/>
                 <w:lang w:val="es-MX"/>
               </w:rPr>
+              <w:t>La parafina que usas en las velas es un compuesto covalente y el cloruro de sodio es el nombre tradicional de la sal que usas en la cocina.</w:t>
+            </w:r>
+            <w:r>
+              <w:rPr>
+                <w:rFonts w:ascii="Arial Unicode MS" w:eastAsia="Arial Unicode MS" w:hAnsi="Arial Unicode MS" w:cs="Arial Unicode MS"/>
+                <w:sz w:val="22"/>
+                <w:szCs w:val="22"/>
+                <w:lang w:val="es-MX"/>
+              </w:rPr>
+              <w:t xml:space="preserve"> </w:t>
+            </w:r>
+            <w:bookmarkStart w:id="0" w:name="_GoBack"/>
+            <w:bookmarkEnd w:id="0"/>
+            <w:r>
+              <w:rPr>
+                <w:rFonts w:ascii="Arial Unicode MS" w:eastAsia="Arial Unicode MS" w:hAnsi="Arial Unicode MS" w:cs="Arial Unicode MS"/>
+                <w:sz w:val="22"/>
+                <w:szCs w:val="22"/>
+                <w:lang w:val="es-MX"/>
+              </w:rPr>
               <w:t>Reconoce la importancia de la regla del octeto y de las estructuras de Lewis en la formación de enlaces. Aprende las diversas formas de nombrar los compuestos inorgánicos</w:t>
             </w:r>
             <w:r>
@@ -667,51 +687,7 @@
                 <w:sz w:val="22"/>
                 <w:szCs w:val="22"/>
               </w:rPr>
-              <w:t xml:space="preserve">Código </w:t>
-            </w:r>
-            <w:proofErr w:type="spellStart"/>
-            <w:r>
-              <w:rPr>
-                <w:rFonts w:ascii="Arial Unicode MS" w:eastAsia="Arial Unicode MS" w:hAnsi="Arial Unicode MS" w:cs="Arial Unicode MS"/>
-                <w:b/>
-                <w:color w:val="000000"/>
-                <w:sz w:val="22"/>
-                <w:szCs w:val="22"/>
-              </w:rPr>
-              <w:t>Shutterstock</w:t>
-            </w:r>
-            <w:proofErr w:type="spellEnd"/>
-            <w:r>
-              <w:rPr>
-                <w:rFonts w:ascii="Arial Unicode MS" w:eastAsia="Arial Unicode MS" w:hAnsi="Arial Unicode MS" w:cs="Arial Unicode MS"/>
-                <w:b/>
-                <w:color w:val="000000"/>
-                <w:sz w:val="22"/>
-                <w:szCs w:val="22"/>
-              </w:rPr>
-              <w:t xml:space="preserve"> (o URL o la ruta en </w:t>
-            </w:r>
-            <w:proofErr w:type="spellStart"/>
-            <w:r>
-              <w:rPr>
-                <w:rFonts w:ascii="Arial Unicode MS" w:eastAsia="Arial Unicode MS" w:hAnsi="Arial Unicode MS" w:cs="Arial Unicode MS"/>
-                <w:b/>
-                <w:color w:val="000000"/>
-                <w:sz w:val="22"/>
-                <w:szCs w:val="22"/>
-              </w:rPr>
-              <w:t>AulaPlaneta</w:t>
-            </w:r>
-            <w:proofErr w:type="spellEnd"/>
-            <w:r>
-              <w:rPr>
-                <w:rFonts w:ascii="Arial Unicode MS" w:eastAsia="Arial Unicode MS" w:hAnsi="Arial Unicode MS" w:cs="Arial Unicode MS"/>
-                <w:b/>
-                <w:color w:val="000000"/>
-                <w:sz w:val="22"/>
-                <w:szCs w:val="22"/>
-              </w:rPr>
-              <w:t>)</w:t>
+              <w:t>Código Shutterstock (o URL o la ruta en AulaPlaneta)</w:t>
             </w:r>
           </w:p>
         </w:tc>
@@ -784,7 +760,7 @@
                           </a:ln>
                           <a:extLst>
                             <a:ext uri="{53640926-AAD7-44d8-BBD7-CCE9431645EC}">
-                              <a14:shadowObscured xmlns:a14="http://schemas.microsoft.com/office/drawing/2010/main" xmlns:w="http://schemas.openxmlformats.org/wordprocessingml/2006/main" xmlns:w10="urn:schemas-microsoft-com:office:word" xmlns:v="urn:schemas-microsoft-com:vml" xmlns:o="urn:schemas-microsoft-com:office:office" xmlns:mv="urn:schemas-microsoft-com:mac:vml" xmlns:mo="http://schemas.microsoft.com/office/mac/office/2008/main" xmlns=""/>
+                              <a14:shadowObscured xmlns="" xmlns:mo="http://schemas.microsoft.com/office/mac/office/2008/main" xmlns:mv="urn:schemas-microsoft-com:mac:vml" xmlns:o="urn:schemas-microsoft-com:office:office" xmlns:v="urn:schemas-microsoft-com:vml" xmlns:w10="urn:schemas-microsoft-com:office:word" xmlns:w="http://schemas.openxmlformats.org/wordprocessingml/2006/main" xmlns:a14="http://schemas.microsoft.com/office/drawing/2010/main"/>
                             </a:ext>
                           </a:extLst>
                         </pic:spPr>
@@ -856,25 +832,7 @@
                 <w:sz w:val="22"/>
                 <w:szCs w:val="22"/>
               </w:rPr>
-              <w:t xml:space="preserve">Código </w:t>
-            </w:r>
-            <w:proofErr w:type="spellStart"/>
-            <w:r>
-              <w:rPr>
-                <w:rFonts w:ascii="Arial Unicode MS" w:eastAsia="Arial Unicode MS" w:hAnsi="Arial Unicode MS" w:cs="Arial Unicode MS"/>
-                <w:sz w:val="22"/>
-                <w:szCs w:val="22"/>
-              </w:rPr>
-              <w:t>shutterstock</w:t>
-            </w:r>
-            <w:proofErr w:type="spellEnd"/>
-            <w:r>
-              <w:rPr>
-                <w:rFonts w:ascii="Arial Unicode MS" w:eastAsia="Arial Unicode MS" w:hAnsi="Arial Unicode MS" w:cs="Arial Unicode MS"/>
-                <w:sz w:val="22"/>
-                <w:szCs w:val="22"/>
-              </w:rPr>
-              <w:t xml:space="preserve"> </w:t>
+              <w:t xml:space="preserve">Código shutterstock </w:t>
             </w:r>
             <w:r>
               <w:rPr>
@@ -984,7 +942,6 @@
               </w:rPr>
               <w:t xml:space="preserve">a </w:t>
             </w:r>
-            <w:proofErr w:type="spellStart"/>
             <w:r>
               <w:rPr>
                 <w:rFonts w:ascii="Arial Unicode MS" w:eastAsia="Arial Unicode MS" w:hAnsi="Arial Unicode MS" w:cs="Arial Unicode MS"/>
@@ -1003,7 +960,6 @@
               </w:rPr>
               <w:t>alther</w:t>
             </w:r>
-            <w:proofErr w:type="spellEnd"/>
             <w:r>
               <w:rPr>
                 <w:rFonts w:ascii="Arial Unicode MS" w:eastAsia="Arial Unicode MS" w:hAnsi="Arial Unicode MS" w:cs="Arial Unicode MS"/>
@@ -1013,7 +969,6 @@
               </w:rPr>
               <w:t xml:space="preserve"> </w:t>
             </w:r>
-            <w:proofErr w:type="spellStart"/>
             <w:r>
               <w:rPr>
                 <w:rFonts w:ascii="Arial Unicode MS" w:eastAsia="Arial Unicode MS" w:hAnsi="Arial Unicode MS" w:cs="Arial Unicode MS"/>
@@ -1021,9 +976,8 @@
                 <w:sz w:val="22"/>
                 <w:szCs w:val="22"/>
               </w:rPr>
-              <w:t>Kossel</w:t>
-            </w:r>
-            <w:proofErr w:type="spellEnd"/>
+              <w:t xml:space="preserve">Kossel </w:t>
+            </w:r>
             <w:r>
               <w:rPr>
                 <w:rFonts w:ascii="Arial Unicode MS" w:eastAsia="Arial Unicode MS" w:hAnsi="Arial Unicode MS" w:cs="Arial Unicode MS"/>
@@ -1031,6 +985,15 @@
                 <w:sz w:val="22"/>
                 <w:szCs w:val="22"/>
               </w:rPr>
+              <w:t>y</w:t>
+            </w:r>
+            <w:r>
+              <w:rPr>
+                <w:rFonts w:ascii="Arial Unicode MS" w:eastAsia="Arial Unicode MS" w:hAnsi="Arial Unicode MS" w:cs="Arial Unicode MS"/>
+                <w:color w:val="000000" w:themeColor="text1"/>
+                <w:sz w:val="22"/>
+                <w:szCs w:val="22"/>
+              </w:rPr>
               <w:t xml:space="preserve"> </w:t>
             </w:r>
             <w:r>
@@ -1040,7 +1003,7 @@
                 <w:sz w:val="22"/>
                 <w:szCs w:val="22"/>
               </w:rPr>
-              <w:t>y</w:t>
+              <w:t>Gilbert</w:t>
             </w:r>
             <w:r>
               <w:rPr>
@@ -1049,6 +1012,15 @@
                 <w:sz w:val="22"/>
                 <w:szCs w:val="22"/>
               </w:rPr>
+              <w:t xml:space="preserve"> N.</w:t>
+            </w:r>
+            <w:r>
+              <w:rPr>
+                <w:rFonts w:ascii="Arial Unicode MS" w:eastAsia="Arial Unicode MS" w:hAnsi="Arial Unicode MS" w:cs="Arial Unicode MS"/>
+                <w:color w:val="000000" w:themeColor="text1"/>
+                <w:sz w:val="22"/>
+                <w:szCs w:val="22"/>
+              </w:rPr>
               <w:t xml:space="preserve"> </w:t>
             </w:r>
             <w:r>
@@ -1058,7 +1030,7 @@
                 <w:sz w:val="22"/>
                 <w:szCs w:val="22"/>
               </w:rPr>
-              <w:t>Gilbert</w:t>
+              <w:t xml:space="preserve">Lewis </w:t>
             </w:r>
             <w:r>
               <w:rPr>
@@ -1067,15 +1039,43 @@
                 <w:sz w:val="22"/>
                 <w:szCs w:val="22"/>
               </w:rPr>
-              <w:t xml:space="preserve"> N.</w:t>
-            </w:r>
-            <w:r>
-              <w:rPr>
-                <w:rFonts w:ascii="Arial Unicode MS" w:eastAsia="Arial Unicode MS" w:hAnsi="Arial Unicode MS" w:cs="Arial Unicode MS"/>
+              <w:t>para proponer la</w:t>
+            </w:r>
+            <w:r>
+              <w:rPr>
+                <w:rFonts w:ascii="Arial Unicode MS" w:eastAsia="Arial Unicode MS" w:hAnsi="Arial Unicode MS" w:cs="Arial Unicode MS"/>
+                <w:b/>
                 <w:color w:val="000000" w:themeColor="text1"/>
                 <w:sz w:val="22"/>
                 <w:szCs w:val="22"/>
               </w:rPr>
+              <w:t xml:space="preserve"> regla del octeto</w:t>
+            </w:r>
+            <w:r>
+              <w:rPr>
+                <w:rFonts w:ascii="Arial Unicode MS" w:eastAsia="Arial Unicode MS" w:hAnsi="Arial Unicode MS" w:cs="Arial Unicode MS"/>
+                <w:color w:val="000000" w:themeColor="text1"/>
+                <w:sz w:val="22"/>
+                <w:szCs w:val="22"/>
+              </w:rPr>
+              <w:t xml:space="preserve"> como </w:t>
+            </w:r>
+            <w:r>
+              <w:rPr>
+                <w:rFonts w:ascii="Arial Unicode MS" w:eastAsia="Arial Unicode MS" w:hAnsi="Arial Unicode MS" w:cs="Arial Unicode MS"/>
+                <w:color w:val="000000" w:themeColor="text1"/>
+                <w:sz w:val="22"/>
+                <w:szCs w:val="22"/>
+              </w:rPr>
+              <w:t>criterio</w:t>
+            </w:r>
+            <w:r>
+              <w:rPr>
+                <w:rFonts w:ascii="Arial Unicode MS" w:eastAsia="Arial Unicode MS" w:hAnsi="Arial Unicode MS" w:cs="Arial Unicode MS"/>
+                <w:color w:val="000000" w:themeColor="text1"/>
+                <w:sz w:val="22"/>
+                <w:szCs w:val="22"/>
+              </w:rPr>
               <w:t xml:space="preserve"> </w:t>
             </w:r>
             <w:r>
@@ -1085,61 +1085,7 @@
                 <w:sz w:val="22"/>
                 <w:szCs w:val="22"/>
               </w:rPr>
-              <w:t xml:space="preserve">Lewis </w:t>
-            </w:r>
-            <w:r>
-              <w:rPr>
-                <w:rFonts w:ascii="Arial Unicode MS" w:eastAsia="Arial Unicode MS" w:hAnsi="Arial Unicode MS" w:cs="Arial Unicode MS"/>
-                <w:color w:val="000000" w:themeColor="text1"/>
-                <w:sz w:val="22"/>
-                <w:szCs w:val="22"/>
-              </w:rPr>
-              <w:t>para proponer la</w:t>
-            </w:r>
-            <w:r>
-              <w:rPr>
-                <w:rFonts w:ascii="Arial Unicode MS" w:eastAsia="Arial Unicode MS" w:hAnsi="Arial Unicode MS" w:cs="Arial Unicode MS"/>
-                <w:b/>
-                <w:color w:val="000000" w:themeColor="text1"/>
-                <w:sz w:val="22"/>
-                <w:szCs w:val="22"/>
-              </w:rPr>
-              <w:t xml:space="preserve"> regla del octeto</w:t>
-            </w:r>
-            <w:r>
-              <w:rPr>
-                <w:rFonts w:ascii="Arial Unicode MS" w:eastAsia="Arial Unicode MS" w:hAnsi="Arial Unicode MS" w:cs="Arial Unicode MS"/>
-                <w:color w:val="000000" w:themeColor="text1"/>
-                <w:sz w:val="22"/>
-                <w:szCs w:val="22"/>
-              </w:rPr>
-              <w:t xml:space="preserve"> como </w:t>
-            </w:r>
-            <w:r>
-              <w:rPr>
-                <w:rFonts w:ascii="Arial Unicode MS" w:eastAsia="Arial Unicode MS" w:hAnsi="Arial Unicode MS" w:cs="Arial Unicode MS"/>
-                <w:color w:val="000000" w:themeColor="text1"/>
-                <w:sz w:val="22"/>
-                <w:szCs w:val="22"/>
-              </w:rPr>
-              <w:t>criterio</w:t>
-            </w:r>
-            <w:r>
-              <w:rPr>
-                <w:rFonts w:ascii="Arial Unicode MS" w:eastAsia="Arial Unicode MS" w:hAnsi="Arial Unicode MS" w:cs="Arial Unicode MS"/>
-                <w:color w:val="000000" w:themeColor="text1"/>
-                <w:sz w:val="22"/>
-                <w:szCs w:val="22"/>
-              </w:rPr>
-              <w:t xml:space="preserve"> </w:t>
-            </w:r>
-            <w:r>
-              <w:rPr>
-                <w:rFonts w:ascii="Arial Unicode MS" w:eastAsia="Arial Unicode MS" w:hAnsi="Arial Unicode MS" w:cs="Arial Unicode MS"/>
-                <w:color w:val="000000" w:themeColor="text1"/>
-                <w:sz w:val="22"/>
-                <w:szCs w:val="22"/>
-              </w:rPr>
+              <w:lastRenderedPageBreak/>
               <w:t>de e</w:t>
             </w:r>
             <w:r>
@@ -1609,7 +1555,6 @@
               </w:rPr>
               <w:t xml:space="preserve">os que en su nivel más externo </w:t>
             </w:r>
-            <w:proofErr w:type="gramStart"/>
             <w:r>
               <w:rPr>
                 <w:rStyle w:val="un"/>
@@ -1618,18 +1563,7 @@
                 <w:sz w:val="22"/>
                 <w:szCs w:val="22"/>
               </w:rPr>
-              <w:t>tienen</w:t>
-            </w:r>
-            <w:proofErr w:type="gramEnd"/>
-            <w:r>
-              <w:rPr>
-                <w:rStyle w:val="un"/>
-                <w:rFonts w:ascii="Arial Unicode MS" w:eastAsia="Arial Unicode MS" w:hAnsi="Arial Unicode MS" w:cs="Arial Unicode MS"/>
-                <w:color w:val="000000" w:themeColor="text1"/>
-                <w:sz w:val="22"/>
-                <w:szCs w:val="22"/>
-              </w:rPr>
-              <w:t xml:space="preserve"> m</w:t>
+              <w:t>tienen m</w:t>
             </w:r>
             <w:r>
               <w:rPr>
@@ -3322,31 +3256,8 @@
                 <w:sz w:val="22"/>
                 <w:szCs w:val="22"/>
               </w:rPr>
-              <w:t xml:space="preserve">Código </w:t>
-            </w:r>
-            <w:proofErr w:type="spellStart"/>
-            <w:r>
-              <w:rPr>
-                <w:rFonts w:ascii="Arial Unicode MS" w:eastAsia="Arial Unicode MS" w:hAnsi="Arial Unicode MS" w:cs="Arial Unicode MS"/>
-                <w:b/>
-                <w:color w:val="000000"/>
-                <w:sz w:val="22"/>
-                <w:szCs w:val="22"/>
-              </w:rPr>
-              <w:t>Shutterstock</w:t>
-            </w:r>
-            <w:proofErr w:type="spellEnd"/>
-            <w:r>
-              <w:rPr>
-                <w:rFonts w:ascii="Arial Unicode MS" w:eastAsia="Arial Unicode MS" w:hAnsi="Arial Unicode MS" w:cs="Arial Unicode MS"/>
-                <w:b/>
-                <w:color w:val="000000"/>
-                <w:sz w:val="22"/>
-                <w:szCs w:val="22"/>
-              </w:rPr>
-              <w:t xml:space="preserve"> (o URL o la ruta en </w:t>
-            </w:r>
-            <w:proofErr w:type="spellStart"/>
+              <w:t xml:space="preserve">Código Shutterstock </w:t>
+            </w:r>
             <w:r>
               <w:rPr>
                 <w:rFonts w:ascii="Arial Unicode MS" w:eastAsia="Arial Unicode MS" w:hAnsi="Arial Unicode MS" w:cs="Arial Unicode MS"/>
@@ -3356,18 +3267,7 @@
                 <w:szCs w:val="22"/>
               </w:rPr>
               <w:lastRenderedPageBreak/>
-              <w:t>AulaPlaneta</w:t>
-            </w:r>
-            <w:proofErr w:type="spellEnd"/>
-            <w:r>
-              <w:rPr>
-                <w:rFonts w:ascii="Arial Unicode MS" w:eastAsia="Arial Unicode MS" w:hAnsi="Arial Unicode MS" w:cs="Arial Unicode MS"/>
-                <w:b/>
-                <w:color w:val="000000"/>
-                <w:sz w:val="22"/>
-                <w:szCs w:val="22"/>
-              </w:rPr>
-              <w:t>)</w:t>
+              <w:t>(o URL o la ruta en AulaPlaneta)</w:t>
             </w:r>
           </w:p>
         </w:tc>
@@ -3425,7 +3325,6 @@
                 <w:szCs w:val="22"/>
                 <w:lang w:val="es-CO" w:eastAsia="es-CO"/>
               </w:rPr>
-              <w:lastRenderedPageBreak/>
               <w:drawing>
                 <wp:inline distT="0" distB="0" distL="0" distR="0" wp14:anchorId="30964751" wp14:editId="6B9F98DE">
                   <wp:extent cx="2748817" cy="2078966"/>
@@ -3956,29 +3855,7 @@
           <w:szCs w:val="22"/>
           <w:lang w:val="es-CO" w:eastAsia="es-CO"/>
         </w:rPr>
-        <w:t xml:space="preserve">página </w:t>
-      </w:r>
-      <w:proofErr w:type="spellStart"/>
-      <w:r>
-        <w:rPr>
-          <w:rFonts w:ascii="Arial Unicode MS" w:eastAsia="Arial Unicode MS" w:hAnsi="Arial Unicode MS" w:cs="Arial Unicode MS"/>
-          <w:color w:val="000000" w:themeColor="text1"/>
-          <w:sz w:val="22"/>
-          <w:szCs w:val="22"/>
-          <w:lang w:val="es-CO" w:eastAsia="es-CO"/>
-        </w:rPr>
-        <w:t>Educamix</w:t>
-      </w:r>
-      <w:proofErr w:type="spellEnd"/>
-      <w:r>
-        <w:rPr>
-          <w:rFonts w:ascii="Arial Unicode MS" w:eastAsia="Arial Unicode MS" w:hAnsi="Arial Unicode MS" w:cs="Arial Unicode MS"/>
-          <w:color w:val="000000" w:themeColor="text1"/>
-          <w:sz w:val="22"/>
-          <w:szCs w:val="22"/>
-          <w:lang w:val="es-CO" w:eastAsia="es-CO"/>
-        </w:rPr>
-        <w:t xml:space="preserve"> </w:t>
+        <w:t xml:space="preserve">página Educamix </w:t>
       </w:r>
       <w:r>
         <w:rPr>
@@ -4271,7 +4148,6 @@
                 <w:szCs w:val="22"/>
                 <w:lang w:val="es-MX"/>
               </w:rPr>
-              <w:lastRenderedPageBreak/>
               <w:t>Código</w:t>
             </w:r>
           </w:p>
@@ -5162,51 +5038,7 @@
                 <w:szCs w:val="22"/>
               </w:rPr>
               <w:lastRenderedPageBreak/>
-              <w:t xml:space="preserve">Código </w:t>
-            </w:r>
-            <w:proofErr w:type="spellStart"/>
-            <w:r>
-              <w:rPr>
-                <w:rFonts w:ascii="Arial Unicode MS" w:eastAsia="Arial Unicode MS" w:hAnsi="Arial Unicode MS" w:cs="Arial Unicode MS"/>
-                <w:b/>
-                <w:color w:val="000000"/>
-                <w:sz w:val="22"/>
-                <w:szCs w:val="22"/>
-              </w:rPr>
-              <w:t>Shutterstock</w:t>
-            </w:r>
-            <w:proofErr w:type="spellEnd"/>
-            <w:r>
-              <w:rPr>
-                <w:rFonts w:ascii="Arial Unicode MS" w:eastAsia="Arial Unicode MS" w:hAnsi="Arial Unicode MS" w:cs="Arial Unicode MS"/>
-                <w:b/>
-                <w:color w:val="000000"/>
-                <w:sz w:val="22"/>
-                <w:szCs w:val="22"/>
-              </w:rPr>
-              <w:t xml:space="preserve"> (o URL o la ruta en </w:t>
-            </w:r>
-            <w:proofErr w:type="spellStart"/>
-            <w:r>
-              <w:rPr>
-                <w:rFonts w:ascii="Arial Unicode MS" w:eastAsia="Arial Unicode MS" w:hAnsi="Arial Unicode MS" w:cs="Arial Unicode MS"/>
-                <w:b/>
-                <w:color w:val="000000"/>
-                <w:sz w:val="22"/>
-                <w:szCs w:val="22"/>
-              </w:rPr>
-              <w:t>AulaPlaneta</w:t>
-            </w:r>
-            <w:proofErr w:type="spellEnd"/>
-            <w:r>
-              <w:rPr>
-                <w:rFonts w:ascii="Arial Unicode MS" w:eastAsia="Arial Unicode MS" w:hAnsi="Arial Unicode MS" w:cs="Arial Unicode MS"/>
-                <w:b/>
-                <w:color w:val="000000"/>
-                <w:sz w:val="22"/>
-                <w:szCs w:val="22"/>
-              </w:rPr>
-              <w:t>)</w:t>
+              <w:t>Código Shutterstock (o URL o la ruta en AulaPlaneta)</w:t>
             </w:r>
           </w:p>
         </w:tc>
@@ -5253,7 +5085,7 @@
                 <v:shape id="_x0000_i1025" type="#_x0000_t75" style="width:77.2pt;height:180.95pt" o:ole="">
                   <v:imagedata r:id="rId10" o:title=""/>
                 </v:shape>
-                <o:OLEObject Type="Embed" ProgID="PBrush" ShapeID="_x0000_i1025" DrawAspect="Content" ObjectID="_1509615013" r:id="rId11"/>
+                <o:OLEObject Type="Embed" ProgID="PBrush" ShapeID="_x0000_i1025" DrawAspect="Content" ObjectID="_1523705271" r:id="rId11"/>
               </w:object>
             </w:r>
           </w:p>
@@ -6713,51 +6545,7 @@
                 <w:sz w:val="22"/>
                 <w:szCs w:val="22"/>
               </w:rPr>
-              <w:t xml:space="preserve">Código </w:t>
-            </w:r>
-            <w:proofErr w:type="spellStart"/>
-            <w:r>
-              <w:rPr>
-                <w:rFonts w:ascii="Arial Unicode MS" w:eastAsia="Arial Unicode MS" w:hAnsi="Arial Unicode MS" w:cs="Arial Unicode MS"/>
-                <w:b/>
-                <w:color w:val="000000"/>
-                <w:sz w:val="22"/>
-                <w:szCs w:val="22"/>
-              </w:rPr>
-              <w:t>Shutterstock</w:t>
-            </w:r>
-            <w:proofErr w:type="spellEnd"/>
-            <w:r>
-              <w:rPr>
-                <w:rFonts w:ascii="Arial Unicode MS" w:eastAsia="Arial Unicode MS" w:hAnsi="Arial Unicode MS" w:cs="Arial Unicode MS"/>
-                <w:b/>
-                <w:color w:val="000000"/>
-                <w:sz w:val="22"/>
-                <w:szCs w:val="22"/>
-              </w:rPr>
-              <w:t xml:space="preserve"> (o URL o la ruta en </w:t>
-            </w:r>
-            <w:proofErr w:type="spellStart"/>
-            <w:r>
-              <w:rPr>
-                <w:rFonts w:ascii="Arial Unicode MS" w:eastAsia="Arial Unicode MS" w:hAnsi="Arial Unicode MS" w:cs="Arial Unicode MS"/>
-                <w:b/>
-                <w:color w:val="000000"/>
-                <w:sz w:val="22"/>
-                <w:szCs w:val="22"/>
-              </w:rPr>
-              <w:t>AulaPlaneta</w:t>
-            </w:r>
-            <w:proofErr w:type="spellEnd"/>
-            <w:r>
-              <w:rPr>
-                <w:rFonts w:ascii="Arial Unicode MS" w:eastAsia="Arial Unicode MS" w:hAnsi="Arial Unicode MS" w:cs="Arial Unicode MS"/>
-                <w:b/>
-                <w:color w:val="000000"/>
-                <w:sz w:val="22"/>
-                <w:szCs w:val="22"/>
-              </w:rPr>
-              <w:t>)</w:t>
+              <w:t>Código Shutterstock (o URL o la ruta en AulaPlaneta)</w:t>
             </w:r>
           </w:p>
         </w:tc>
@@ -7258,27 +7046,7 @@
           <w:sz w:val="22"/>
           <w:szCs w:val="22"/>
         </w:rPr>
-        <w:t>ulfuro de cobre (II) (</w:t>
-      </w:r>
-      <w:proofErr w:type="spellStart"/>
-      <w:r>
-        <w:rPr>
-          <w:rStyle w:val="un"/>
-          <w:rFonts w:ascii="Arial Unicode MS" w:eastAsia="Arial Unicode MS" w:hAnsi="Arial Unicode MS" w:cs="Arial Unicode MS"/>
-          <w:sz w:val="22"/>
-          <w:szCs w:val="22"/>
-        </w:rPr>
-        <w:t>CuS</w:t>
-      </w:r>
-      <w:proofErr w:type="spellEnd"/>
-      <w:r>
-        <w:rPr>
-          <w:rStyle w:val="un"/>
-          <w:rFonts w:ascii="Arial Unicode MS" w:eastAsia="Arial Unicode MS" w:hAnsi="Arial Unicode MS" w:cs="Arial Unicode MS"/>
-          <w:sz w:val="22"/>
-          <w:szCs w:val="22"/>
-        </w:rPr>
-        <w:t>) y</w:t>
+        <w:t>ulfuro de cobre (II) (CuS) y</w:t>
       </w:r>
       <w:r>
         <w:rPr>
@@ -8368,51 +8136,7 @@
                 <w:sz w:val="22"/>
                 <w:szCs w:val="22"/>
               </w:rPr>
-              <w:t xml:space="preserve">Código </w:t>
-            </w:r>
-            <w:proofErr w:type="spellStart"/>
-            <w:r>
-              <w:rPr>
-                <w:rFonts w:ascii="Arial Unicode MS" w:eastAsia="Arial Unicode MS" w:hAnsi="Arial Unicode MS" w:cs="Arial Unicode MS"/>
-                <w:b/>
-                <w:color w:val="000000"/>
-                <w:sz w:val="22"/>
-                <w:szCs w:val="22"/>
-              </w:rPr>
-              <w:t>Shutterstock</w:t>
-            </w:r>
-            <w:proofErr w:type="spellEnd"/>
-            <w:r>
-              <w:rPr>
-                <w:rFonts w:ascii="Arial Unicode MS" w:eastAsia="Arial Unicode MS" w:hAnsi="Arial Unicode MS" w:cs="Arial Unicode MS"/>
-                <w:b/>
-                <w:color w:val="000000"/>
-                <w:sz w:val="22"/>
-                <w:szCs w:val="22"/>
-              </w:rPr>
-              <w:t xml:space="preserve"> (o URL o la ruta en </w:t>
-            </w:r>
-            <w:proofErr w:type="spellStart"/>
-            <w:r>
-              <w:rPr>
-                <w:rFonts w:ascii="Arial Unicode MS" w:eastAsia="Arial Unicode MS" w:hAnsi="Arial Unicode MS" w:cs="Arial Unicode MS"/>
-                <w:b/>
-                <w:color w:val="000000"/>
-                <w:sz w:val="22"/>
-                <w:szCs w:val="22"/>
-              </w:rPr>
-              <w:t>AulaPlaneta</w:t>
-            </w:r>
-            <w:proofErr w:type="spellEnd"/>
-            <w:r>
-              <w:rPr>
-                <w:rFonts w:ascii="Arial Unicode MS" w:eastAsia="Arial Unicode MS" w:hAnsi="Arial Unicode MS" w:cs="Arial Unicode MS"/>
-                <w:b/>
-                <w:color w:val="000000"/>
-                <w:sz w:val="22"/>
-                <w:szCs w:val="22"/>
-              </w:rPr>
-              <w:t>)</w:t>
+              <w:t>Código Shutterstock (o URL o la ruta en AulaPlaneta)</w:t>
             </w:r>
           </w:p>
         </w:tc>
@@ -8517,7 +8241,7 @@
                           <a:noFill/>
                           <a:extLst>
                             <a:ext uri="{909E8E84-426E-40dd-AFC4-6F175D3DCCD1}">
-                              <a14:hiddenFill xmlns:a14="http://schemas.microsoft.com/office/drawing/2010/main" xmlns:w="http://schemas.openxmlformats.org/wordprocessingml/2006/main" xmlns:w10="urn:schemas-microsoft-com:office:word" xmlns:v="urn:schemas-microsoft-com:vml" xmlns:o="urn:schemas-microsoft-com:office:office" xmlns:mv="urn:schemas-microsoft-com:mac:vml" xmlns:mo="http://schemas.microsoft.com/office/mac/office/2008/main" xmlns="">
+                              <a14:hiddenFill xmlns="" xmlns:mo="http://schemas.microsoft.com/office/mac/office/2008/main" xmlns:mv="urn:schemas-microsoft-com:mac:vml" xmlns:o="urn:schemas-microsoft-com:office:office" xmlns:v="urn:schemas-microsoft-com:vml" xmlns:w10="urn:schemas-microsoft-com:office:word" xmlns:w="http://schemas.openxmlformats.org/wordprocessingml/2006/main" xmlns:a14="http://schemas.microsoft.com/office/drawing/2010/main">
                                 <a:solidFill>
                                   <a:srgbClr val="FFFFFF"/>
                                 </a:solidFill>
@@ -11350,19 +11074,8 @@
           <w:szCs w:val="22"/>
           <w:lang w:val="es-CO" w:eastAsia="es-CO"/>
         </w:rPr>
-        <w:t xml:space="preserve"> son mucho más débiles que las </w:t>
-      </w:r>
-      <w:proofErr w:type="spellStart"/>
-      <w:r>
-        <w:rPr>
-          <w:rFonts w:ascii="Arial Unicode MS" w:eastAsia="Arial Unicode MS" w:hAnsi="Arial Unicode MS" w:cs="Arial Unicode MS"/>
-          <w:sz w:val="22"/>
-          <w:szCs w:val="22"/>
-          <w:lang w:val="es-CO" w:eastAsia="es-CO"/>
-        </w:rPr>
-        <w:t>intramoleculares</w:t>
-      </w:r>
-      <w:proofErr w:type="spellEnd"/>
+        <w:t xml:space="preserve"> son mucho más débiles que las intramoleculares</w:t>
+      </w:r>
       <w:r>
         <w:rPr>
           <w:rFonts w:ascii="Arial Unicode MS" w:eastAsia="Arial Unicode MS" w:hAnsi="Arial Unicode MS" w:cs="Arial Unicode MS"/>
@@ -11533,19 +11246,8 @@
                 <w:sz w:val="22"/>
                 <w:szCs w:val="22"/>
               </w:rPr>
-              <w:t xml:space="preserve">Fuerzas </w:t>
-            </w:r>
-            <w:proofErr w:type="spellStart"/>
-            <w:r>
-              <w:rPr>
-                <w:rFonts w:ascii="Arial Unicode MS" w:eastAsia="Arial Unicode MS" w:hAnsi="Arial Unicode MS" w:cs="Arial Unicode MS"/>
-                <w:b/>
-                <w:sz w:val="22"/>
-                <w:szCs w:val="22"/>
-              </w:rPr>
-              <w:t>intramoleculares</w:t>
-            </w:r>
-            <w:proofErr w:type="spellEnd"/>
+              <w:t>Fuerzas intramoleculares</w:t>
+            </w:r>
           </w:p>
         </w:tc>
       </w:tr>
@@ -11609,21 +11311,8 @@
                 <w:szCs w:val="22"/>
                 <w:lang w:val="es-CO" w:eastAsia="es-CO"/>
               </w:rPr>
-              <w:t xml:space="preserve">fuerzas </w:t>
-            </w:r>
-            <w:proofErr w:type="spellStart"/>
-            <w:r>
-              <w:rPr>
-                <w:rFonts w:ascii="Arial Unicode MS" w:eastAsia="Arial Unicode MS" w:hAnsi="Arial Unicode MS" w:cs="Arial Unicode MS"/>
-                <w:b/>
-                <w:bCs/>
-                <w:sz w:val="22"/>
-                <w:szCs w:val="22"/>
-                <w:lang w:val="es-CO" w:eastAsia="es-CO"/>
-              </w:rPr>
-              <w:t>intramoleculares</w:t>
-            </w:r>
-            <w:proofErr w:type="spellEnd"/>
+              <w:t>fuerzas intramoleculares</w:t>
+            </w:r>
             <w:r>
               <w:rPr>
                 <w:rFonts w:ascii="Arial Unicode MS" w:eastAsia="Arial Unicode MS" w:hAnsi="Arial Unicode MS" w:cs="Arial Unicode MS"/>
@@ -12090,27 +11779,7 @@
           <w:szCs w:val="22"/>
           <w:lang w:val="es-CO" w:eastAsia="es-CO"/>
         </w:rPr>
-        <w:t xml:space="preserve">las moléculas </w:t>
-      </w:r>
-      <w:proofErr w:type="spellStart"/>
-      <w:r>
-        <w:rPr>
-          <w:rFonts w:ascii="Arial Unicode MS" w:eastAsia="Arial Unicode MS" w:hAnsi="Arial Unicode MS" w:cs="Arial Unicode MS"/>
-          <w:sz w:val="22"/>
-          <w:szCs w:val="22"/>
-          <w:lang w:val="es-CO" w:eastAsia="es-CO"/>
-        </w:rPr>
-        <w:t>poliatómicas</w:t>
-      </w:r>
-      <w:proofErr w:type="spellEnd"/>
-      <w:r>
-        <w:rPr>
-          <w:rFonts w:ascii="Arial Unicode MS" w:eastAsia="Arial Unicode MS" w:hAnsi="Arial Unicode MS" w:cs="Arial Unicode MS"/>
-          <w:sz w:val="22"/>
-          <w:szCs w:val="22"/>
-          <w:lang w:val="es-CO" w:eastAsia="es-CO"/>
-        </w:rPr>
-        <w:t xml:space="preserve"> </w:t>
+        <w:t xml:space="preserve">las moléculas poliatómicas </w:t>
       </w:r>
       <w:r>
         <w:rPr>
@@ -12593,51 +12262,7 @@
                 <w:sz w:val="22"/>
                 <w:szCs w:val="22"/>
               </w:rPr>
-              <w:t xml:space="preserve">Código </w:t>
-            </w:r>
-            <w:proofErr w:type="spellStart"/>
-            <w:r>
-              <w:rPr>
-                <w:rFonts w:ascii="Arial Unicode MS" w:eastAsia="Arial Unicode MS" w:hAnsi="Arial Unicode MS" w:cs="Arial Unicode MS"/>
-                <w:b/>
-                <w:color w:val="000000"/>
-                <w:sz w:val="22"/>
-                <w:szCs w:val="22"/>
-              </w:rPr>
-              <w:t>Shutterstock</w:t>
-            </w:r>
-            <w:proofErr w:type="spellEnd"/>
-            <w:r>
-              <w:rPr>
-                <w:rFonts w:ascii="Arial Unicode MS" w:eastAsia="Arial Unicode MS" w:hAnsi="Arial Unicode MS" w:cs="Arial Unicode MS"/>
-                <w:b/>
-                <w:color w:val="000000"/>
-                <w:sz w:val="22"/>
-                <w:szCs w:val="22"/>
-              </w:rPr>
-              <w:t xml:space="preserve"> (o URL o la ruta en </w:t>
-            </w:r>
-            <w:proofErr w:type="spellStart"/>
-            <w:r>
-              <w:rPr>
-                <w:rFonts w:ascii="Arial Unicode MS" w:eastAsia="Arial Unicode MS" w:hAnsi="Arial Unicode MS" w:cs="Arial Unicode MS"/>
-                <w:b/>
-                <w:color w:val="000000"/>
-                <w:sz w:val="22"/>
-                <w:szCs w:val="22"/>
-              </w:rPr>
-              <w:t>AulaPlaneta</w:t>
-            </w:r>
-            <w:proofErr w:type="spellEnd"/>
-            <w:r>
-              <w:rPr>
-                <w:rFonts w:ascii="Arial Unicode MS" w:eastAsia="Arial Unicode MS" w:hAnsi="Arial Unicode MS" w:cs="Arial Unicode MS"/>
-                <w:b/>
-                <w:color w:val="000000"/>
-                <w:sz w:val="22"/>
-                <w:szCs w:val="22"/>
-              </w:rPr>
-              <w:t>)</w:t>
+              <w:t>Código Shutterstock (o URL o la ruta en AulaPlaneta)</w:t>
             </w:r>
           </w:p>
         </w:tc>
@@ -12724,7 +12349,7 @@
                 </mc:Choice>
                 <mc:Fallback>
                   <w:pict>
-                    <v:shapetype w14:anchorId="4A06670A" id="_x0000_t32" coordsize="21600,21600" o:spt="32" o:oned="t" path="m,l21600,21600e" filled="f">
+                    <v:shapetype w14:anchorId="4C808D48" id="_x0000_t32" coordsize="21600,21600" o:spt="32" o:oned="t" path="m,l21600,21600e" filled="f">
                       <v:path arrowok="t" fillok="f" o:connecttype="none"/>
                       <o:lock v:ext="edit" shapetype="t"/>
                     </v:shapetype>
@@ -12806,7 +12431,7 @@
                 </mc:Choice>
                 <mc:Fallback>
                   <w:pict>
-                    <v:rect w14:anchorId="39C19F50" id="39 Rectángulo" o:spid="_x0000_s1026" style="position:absolute;margin-left:120.35pt;margin-top:42.15pt;width:117.2pt;height:36pt;z-index:251712512;visibility:visible;mso-wrap-style:square;mso-width-percent:0;mso-wrap-distance-left:9pt;mso-wrap-distance-top:0;mso-wrap-distance-right:9pt;mso-wrap-distance-bottom:0;mso-position-horizontal:absolute;mso-position-horizontal-relative:text;mso-position-vertical:absolute;mso-position-vertical-relative:text;mso-width-percent:0;mso-width-relative:margin;v-text-anchor:middle" o:gfxdata="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" fillcolor="white [3201]" stroked="f" strokeweight="1pt"/>
+                    <v:rect w14:anchorId="5F1F89EC" id="39 Rectángulo" o:spid="_x0000_s1026" style="position:absolute;margin-left:120.35pt;margin-top:42.15pt;width:117.2pt;height:36pt;z-index:251712512;visibility:visible;mso-wrap-style:square;mso-width-percent:0;mso-wrap-distance-left:9pt;mso-wrap-distance-top:0;mso-wrap-distance-right:9pt;mso-wrap-distance-bottom:0;mso-position-horizontal:absolute;mso-position-horizontal-relative:text;mso-position-vertical:absolute;mso-position-vertical-relative:text;mso-width-percent:0;mso-width-relative:margin;v-text-anchor:middle" o:gfxdata="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" fillcolor="white [3201]" stroked="f" strokeweight="1pt"/>
                   </w:pict>
                 </mc:Fallback>
               </mc:AlternateContent>
@@ -12821,7 +12446,7 @@
                 <v:shape id="_x0000_i1026" type="#_x0000_t75" style="width:339.7pt;height:150.75pt" o:ole="">
                   <v:imagedata r:id="rId14" o:title=""/>
                 </v:shape>
-                <o:OLEObject Type="Embed" ProgID="PBrush" ShapeID="_x0000_i1026" DrawAspect="Content" ObjectID="_1509615014" r:id="rId15"/>
+                <o:OLEObject Type="Embed" ProgID="PBrush" ShapeID="_x0000_i1026" DrawAspect="Content" ObjectID="_1523705272" r:id="rId15"/>
               </w:object>
             </w:r>
           </w:p>
@@ -13877,51 +13502,7 @@
                 <w:sz w:val="22"/>
                 <w:szCs w:val="22"/>
               </w:rPr>
-              <w:t xml:space="preserve">Código </w:t>
-            </w:r>
-            <w:proofErr w:type="spellStart"/>
-            <w:r>
-              <w:rPr>
-                <w:rFonts w:ascii="Arial Unicode MS" w:eastAsia="Arial Unicode MS" w:hAnsi="Arial Unicode MS" w:cs="Arial Unicode MS"/>
-                <w:b/>
-                <w:color w:val="000000"/>
-                <w:sz w:val="22"/>
-                <w:szCs w:val="22"/>
-              </w:rPr>
-              <w:t>Shutterstock</w:t>
-            </w:r>
-            <w:proofErr w:type="spellEnd"/>
-            <w:r>
-              <w:rPr>
-                <w:rFonts w:ascii="Arial Unicode MS" w:eastAsia="Arial Unicode MS" w:hAnsi="Arial Unicode MS" w:cs="Arial Unicode MS"/>
-                <w:b/>
-                <w:color w:val="000000"/>
-                <w:sz w:val="22"/>
-                <w:szCs w:val="22"/>
-              </w:rPr>
-              <w:t xml:space="preserve"> (o URL o la ruta en </w:t>
-            </w:r>
-            <w:proofErr w:type="spellStart"/>
-            <w:r>
-              <w:rPr>
-                <w:rFonts w:ascii="Arial Unicode MS" w:eastAsia="Arial Unicode MS" w:hAnsi="Arial Unicode MS" w:cs="Arial Unicode MS"/>
-                <w:b/>
-                <w:color w:val="000000"/>
-                <w:sz w:val="22"/>
-                <w:szCs w:val="22"/>
-              </w:rPr>
-              <w:t>AulaPlaneta</w:t>
-            </w:r>
-            <w:proofErr w:type="spellEnd"/>
-            <w:r>
-              <w:rPr>
-                <w:rFonts w:ascii="Arial Unicode MS" w:eastAsia="Arial Unicode MS" w:hAnsi="Arial Unicode MS" w:cs="Arial Unicode MS"/>
-                <w:b/>
-                <w:color w:val="000000"/>
-                <w:sz w:val="22"/>
-                <w:szCs w:val="22"/>
-              </w:rPr>
-              <w:t>)</w:t>
+              <w:t>Código Shutterstock (o URL o la ruta en AulaPlaneta)</w:t>
             </w:r>
           </w:p>
         </w:tc>
@@ -13990,7 +13571,7 @@
                           </a:ln>
                           <a:extLst>
                             <a:ext uri="{53640926-AAD7-44d8-BBD7-CCE9431645EC}">
-                              <a14:shadowObscured xmlns:a14="http://schemas.microsoft.com/office/drawing/2010/main" xmlns:w="http://schemas.openxmlformats.org/wordprocessingml/2006/main" xmlns:w10="urn:schemas-microsoft-com:office:word" xmlns:v="urn:schemas-microsoft-com:vml" xmlns:o="urn:schemas-microsoft-com:office:office" xmlns:mv="urn:schemas-microsoft-com:mac:vml" xmlns:mo="http://schemas.microsoft.com/office/mac/office/2008/main" xmlns=""/>
+                              <a14:shadowObscured xmlns="" xmlns:mo="http://schemas.microsoft.com/office/mac/office/2008/main" xmlns:mv="urn:schemas-microsoft-com:mac:vml" xmlns:o="urn:schemas-microsoft-com:office:office" xmlns:v="urn:schemas-microsoft-com:vml" xmlns:w10="urn:schemas-microsoft-com:office:word" xmlns:w="http://schemas.openxmlformats.org/wordprocessingml/2006/main" xmlns:a14="http://schemas.microsoft.com/office/drawing/2010/main"/>
                             </a:ext>
                           </a:extLst>
                         </pic:spPr>
@@ -14071,8 +13652,8 @@
           <w:lang w:val="es-CO"/>
         </w:rPr>
       </w:pPr>
-      <w:bookmarkStart w:id="0" w:name="IDAADE2F"/>
-      <w:bookmarkEnd w:id="0"/>
+      <w:bookmarkStart w:id="1" w:name="IDAADE2F"/>
+      <w:bookmarkEnd w:id="1"/>
     </w:p>
     <w:p>
       <w:pPr>
@@ -14711,51 +14292,7 @@
                 <w:sz w:val="22"/>
                 <w:szCs w:val="22"/>
               </w:rPr>
-              <w:t xml:space="preserve">Código </w:t>
-            </w:r>
-            <w:proofErr w:type="spellStart"/>
-            <w:r>
-              <w:rPr>
-                <w:rFonts w:ascii="Arial Unicode MS" w:eastAsia="Arial Unicode MS" w:hAnsi="Arial Unicode MS" w:cs="Arial Unicode MS"/>
-                <w:b/>
-                <w:color w:val="000000"/>
-                <w:sz w:val="22"/>
-                <w:szCs w:val="22"/>
-              </w:rPr>
-              <w:t>Shutterstock</w:t>
-            </w:r>
-            <w:proofErr w:type="spellEnd"/>
-            <w:r>
-              <w:rPr>
-                <w:rFonts w:ascii="Arial Unicode MS" w:eastAsia="Arial Unicode MS" w:hAnsi="Arial Unicode MS" w:cs="Arial Unicode MS"/>
-                <w:b/>
-                <w:color w:val="000000"/>
-                <w:sz w:val="22"/>
-                <w:szCs w:val="22"/>
-              </w:rPr>
-              <w:t xml:space="preserve"> (o URL o la ruta en </w:t>
-            </w:r>
-            <w:proofErr w:type="spellStart"/>
-            <w:r>
-              <w:rPr>
-                <w:rFonts w:ascii="Arial Unicode MS" w:eastAsia="Arial Unicode MS" w:hAnsi="Arial Unicode MS" w:cs="Arial Unicode MS"/>
-                <w:b/>
-                <w:color w:val="000000"/>
-                <w:sz w:val="22"/>
-                <w:szCs w:val="22"/>
-              </w:rPr>
-              <w:t>AulaPlaneta</w:t>
-            </w:r>
-            <w:proofErr w:type="spellEnd"/>
-            <w:r>
-              <w:rPr>
-                <w:rFonts w:ascii="Arial Unicode MS" w:eastAsia="Arial Unicode MS" w:hAnsi="Arial Unicode MS" w:cs="Arial Unicode MS"/>
-                <w:b/>
-                <w:color w:val="000000"/>
-                <w:sz w:val="22"/>
-                <w:szCs w:val="22"/>
-              </w:rPr>
-              <w:t>)</w:t>
+              <w:t>Código Shutterstock (o URL o la ruta en AulaPlaneta)</w:t>
             </w:r>
           </w:p>
         </w:tc>
@@ -14783,7 +14320,7 @@
                 <v:shape id="_x0000_i1027" type="#_x0000_t75" style="width:321pt;height:168pt" o:ole="">
                   <v:imagedata r:id="rId17" o:title=""/>
                 </v:shape>
-                <o:OLEObject Type="Embed" ProgID="PBrush" ShapeID="_x0000_i1027" DrawAspect="Content" ObjectID="_1509615015" r:id="rId18"/>
+                <o:OLEObject Type="Embed" ProgID="PBrush" ShapeID="_x0000_i1027" DrawAspect="Content" ObjectID="_1523705273" r:id="rId18"/>
               </w:object>
             </w:r>
           </w:p>
@@ -15355,51 +14892,7 @@
                 <w:sz w:val="22"/>
                 <w:szCs w:val="22"/>
               </w:rPr>
-              <w:t xml:space="preserve">Código </w:t>
-            </w:r>
-            <w:proofErr w:type="spellStart"/>
-            <w:r>
-              <w:rPr>
-                <w:rFonts w:ascii="Arial Unicode MS" w:eastAsia="Arial Unicode MS" w:hAnsi="Arial Unicode MS" w:cs="Arial Unicode MS"/>
-                <w:b/>
-                <w:color w:val="000000"/>
-                <w:sz w:val="22"/>
-                <w:szCs w:val="22"/>
-              </w:rPr>
-              <w:t>Shutterstock</w:t>
-            </w:r>
-            <w:proofErr w:type="spellEnd"/>
-            <w:r>
-              <w:rPr>
-                <w:rFonts w:ascii="Arial Unicode MS" w:eastAsia="Arial Unicode MS" w:hAnsi="Arial Unicode MS" w:cs="Arial Unicode MS"/>
-                <w:b/>
-                <w:color w:val="000000"/>
-                <w:sz w:val="22"/>
-                <w:szCs w:val="22"/>
-              </w:rPr>
-              <w:t xml:space="preserve"> (o URL o la ruta en </w:t>
-            </w:r>
-            <w:proofErr w:type="spellStart"/>
-            <w:r>
-              <w:rPr>
-                <w:rFonts w:ascii="Arial Unicode MS" w:eastAsia="Arial Unicode MS" w:hAnsi="Arial Unicode MS" w:cs="Arial Unicode MS"/>
-                <w:b/>
-                <w:color w:val="000000"/>
-                <w:sz w:val="22"/>
-                <w:szCs w:val="22"/>
-              </w:rPr>
-              <w:t>AulaPlaneta</w:t>
-            </w:r>
-            <w:proofErr w:type="spellEnd"/>
-            <w:r>
-              <w:rPr>
-                <w:rFonts w:ascii="Arial Unicode MS" w:eastAsia="Arial Unicode MS" w:hAnsi="Arial Unicode MS" w:cs="Arial Unicode MS"/>
-                <w:b/>
-                <w:color w:val="000000"/>
-                <w:sz w:val="22"/>
-                <w:szCs w:val="22"/>
-              </w:rPr>
-              <w:t>)</w:t>
+              <w:t>Código Shutterstock (o URL o la ruta en AulaPlaneta)</w:t>
             </w:r>
           </w:p>
         </w:tc>
@@ -15427,7 +14920,7 @@
                 <v:shape id="_x0000_i1028" type="#_x0000_t75" style="width:350.25pt;height:159.75pt" o:ole="">
                   <v:imagedata r:id="rId19" o:title=""/>
                 </v:shape>
-                <o:OLEObject Type="Embed" ProgID="PBrush" ShapeID="_x0000_i1028" DrawAspect="Content" ObjectID="_1509615016" r:id="rId20"/>
+                <o:OLEObject Type="Embed" ProgID="PBrush" ShapeID="_x0000_i1028" DrawAspect="Content" ObjectID="_1523705274" r:id="rId20"/>
               </w:object>
             </w:r>
           </w:p>
@@ -15511,7 +15004,6 @@
               </w:rPr>
               <w:t>(</w:t>
             </w:r>
-            <w:proofErr w:type="spellStart"/>
             <w:r>
               <w:rPr>
                 <w:rFonts w:ascii="Arial Unicode MS" w:eastAsia="Arial Unicode MS" w:hAnsi="Arial Unicode MS" w:cs="Arial Unicode MS"/>
@@ -15521,7 +15013,6 @@
               </w:rPr>
               <w:t>NaCl</w:t>
             </w:r>
-            <w:proofErr w:type="spellEnd"/>
             <w:r>
               <w:rPr>
                 <w:rFonts w:ascii="Arial Unicode MS" w:eastAsia="Arial Unicode MS" w:hAnsi="Arial Unicode MS" w:cs="Arial Unicode MS"/>
@@ -18063,51 +17554,7 @@
                 <w:sz w:val="22"/>
                 <w:szCs w:val="22"/>
               </w:rPr>
-              <w:t xml:space="preserve">Código </w:t>
-            </w:r>
-            <w:proofErr w:type="spellStart"/>
-            <w:r>
-              <w:rPr>
-                <w:rFonts w:ascii="Arial Unicode MS" w:eastAsia="Arial Unicode MS" w:hAnsi="Arial Unicode MS" w:cs="Arial Unicode MS"/>
-                <w:b/>
-                <w:color w:val="000000"/>
-                <w:sz w:val="22"/>
-                <w:szCs w:val="22"/>
-              </w:rPr>
-              <w:t>Shutterstock</w:t>
-            </w:r>
-            <w:proofErr w:type="spellEnd"/>
-            <w:r>
-              <w:rPr>
-                <w:rFonts w:ascii="Arial Unicode MS" w:eastAsia="Arial Unicode MS" w:hAnsi="Arial Unicode MS" w:cs="Arial Unicode MS"/>
-                <w:b/>
-                <w:color w:val="000000"/>
-                <w:sz w:val="22"/>
-                <w:szCs w:val="22"/>
-              </w:rPr>
-              <w:t xml:space="preserve"> (o URL o la ruta en </w:t>
-            </w:r>
-            <w:proofErr w:type="spellStart"/>
-            <w:r>
-              <w:rPr>
-                <w:rFonts w:ascii="Arial Unicode MS" w:eastAsia="Arial Unicode MS" w:hAnsi="Arial Unicode MS" w:cs="Arial Unicode MS"/>
-                <w:b/>
-                <w:color w:val="000000"/>
-                <w:sz w:val="22"/>
-                <w:szCs w:val="22"/>
-              </w:rPr>
-              <w:t>AulaPlaneta</w:t>
-            </w:r>
-            <w:proofErr w:type="spellEnd"/>
-            <w:r>
-              <w:rPr>
-                <w:rFonts w:ascii="Arial Unicode MS" w:eastAsia="Arial Unicode MS" w:hAnsi="Arial Unicode MS" w:cs="Arial Unicode MS"/>
-                <w:b/>
-                <w:color w:val="000000"/>
-                <w:sz w:val="22"/>
-                <w:szCs w:val="22"/>
-              </w:rPr>
-              <w:t>)</w:t>
+              <w:t>Código Shutterstock (o URL o la ruta en AulaPlaneta)</w:t>
             </w:r>
           </w:p>
         </w:tc>
@@ -18337,10 +17784,10 @@
                       <w:szCs w:val="22"/>
                     </w:rPr>
                     <w:object w:dxaOrig="2670" w:dyaOrig="1290" w14:anchorId="212140C2">
-                      <v:shape id="_x0000_i1029" type="#_x0000_t75" style="width:132.7pt;height:63.75pt" o:ole="">
+                      <v:shape id="_x0000_i1029" type="#_x0000_t75" style="width:132.75pt;height:63.75pt" o:ole="">
                         <v:imagedata r:id="rId21" o:title=""/>
                       </v:shape>
-                      <o:OLEObject Type="Embed" ProgID="PBrush" ShapeID="_x0000_i1029" DrawAspect="Content" ObjectID="_1509615017" r:id="rId22"/>
+                      <o:OLEObject Type="Embed" ProgID="PBrush" ShapeID="_x0000_i1029" DrawAspect="Content" ObjectID="_1523705275" r:id="rId22"/>
                     </w:object>
                   </w:r>
                 </w:p>
@@ -18568,7 +18015,7 @@
                                 </a:ln>
                                 <a:extLst>
                                   <a:ext uri="{53640926-AAD7-44d8-BBD7-CCE9431645EC}">
-                                    <a14:shadowObscured xmlns:a14="http://schemas.microsoft.com/office/drawing/2010/main" xmlns:w="http://schemas.openxmlformats.org/wordprocessingml/2006/main" xmlns:w10="urn:schemas-microsoft-com:office:word" xmlns:v="urn:schemas-microsoft-com:vml" xmlns:o="urn:schemas-microsoft-com:office:office" xmlns:mv="urn:schemas-microsoft-com:mac:vml" xmlns:mo="http://schemas.microsoft.com/office/mac/office/2008/main" xmlns="" xmlns:arto="http://schemas.microsoft.com/office/word/2006/arto"/>
+                                    <a14:shadowObscured xmlns:arto="http://schemas.microsoft.com/office/word/2006/arto" xmlns="" xmlns:mo="http://schemas.microsoft.com/office/mac/office/2008/main" xmlns:mv="urn:schemas-microsoft-com:mac:vml" xmlns:o="urn:schemas-microsoft-com:office:office" xmlns:v="urn:schemas-microsoft-com:vml" xmlns:w10="urn:schemas-microsoft-com:office:word" xmlns:w="http://schemas.openxmlformats.org/wordprocessingml/2006/main" xmlns:a14="http://schemas.microsoft.com/office/drawing/2010/main"/>
                                   </a:ext>
                                 </a:extLst>
                               </pic:spPr>
@@ -18716,7 +18163,7 @@
                                 </a:ln>
                                 <a:extLst>
                                   <a:ext uri="{53640926-AAD7-44d8-BBD7-CCE9431645EC}">
-                                    <a14:shadowObscured xmlns:a14="http://schemas.microsoft.com/office/drawing/2010/main" xmlns:w="http://schemas.openxmlformats.org/wordprocessingml/2006/main" xmlns:w10="urn:schemas-microsoft-com:office:word" xmlns:v="urn:schemas-microsoft-com:vml" xmlns:o="urn:schemas-microsoft-com:office:office" xmlns:mv="urn:schemas-microsoft-com:mac:vml" xmlns:mo="http://schemas.microsoft.com/office/mac/office/2008/main" xmlns="" xmlns:arto="http://schemas.microsoft.com/office/word/2006/arto"/>
+                                    <a14:shadowObscured xmlns:arto="http://schemas.microsoft.com/office/word/2006/arto" xmlns="" xmlns:mo="http://schemas.microsoft.com/office/mac/office/2008/main" xmlns:mv="urn:schemas-microsoft-com:mac:vml" xmlns:o="urn:schemas-microsoft-com:office:office" xmlns:v="urn:schemas-microsoft-com:vml" xmlns:w10="urn:schemas-microsoft-com:office:word" xmlns:w="http://schemas.openxmlformats.org/wordprocessingml/2006/main" xmlns:a14="http://schemas.microsoft.com/office/drawing/2010/main"/>
                                   </a:ext>
                                 </a:extLst>
                               </pic:spPr>
@@ -22316,73 +21763,7 @@
                 <w:sz w:val="22"/>
                 <w:szCs w:val="22"/>
               </w:rPr>
-              <w:t xml:space="preserve">Código </w:t>
-            </w:r>
-            <w:proofErr w:type="spellStart"/>
-            <w:r>
-              <w:rPr>
-                <w:rFonts w:ascii="Arial Unicode MS" w:eastAsia="Arial Unicode MS" w:hAnsi="Arial Unicode MS" w:cs="Arial Unicode MS"/>
-                <w:b/>
-                <w:color w:val="000000"/>
-                <w:sz w:val="22"/>
-                <w:szCs w:val="22"/>
-              </w:rPr>
-              <w:t>Shutterstock</w:t>
-            </w:r>
-            <w:proofErr w:type="spellEnd"/>
-            <w:r>
-              <w:rPr>
-                <w:rFonts w:ascii="Arial Unicode MS" w:eastAsia="Arial Unicode MS" w:hAnsi="Arial Unicode MS" w:cs="Arial Unicode MS"/>
-                <w:b/>
-                <w:color w:val="000000"/>
-                <w:sz w:val="22"/>
-                <w:szCs w:val="22"/>
-              </w:rPr>
-              <w:t xml:space="preserve"> (o URL o la </w:t>
-            </w:r>
-            <w:proofErr w:type="spellStart"/>
-            <w:r>
-              <w:rPr>
-                <w:rFonts w:ascii="Arial Unicode MS" w:eastAsia="Arial Unicode MS" w:hAnsi="Arial Unicode MS" w:cs="Arial Unicode MS"/>
-                <w:b/>
-                <w:color w:val="000000"/>
-                <w:sz w:val="22"/>
-                <w:szCs w:val="22"/>
-              </w:rPr>
-              <w:t>rut</w:t>
-            </w:r>
-            <w:proofErr w:type="spellEnd"/>
-            <w:r>
-              <w:rPr>
-                <w:rFonts w:ascii="Arial Unicode MS" w:eastAsia="Arial Unicode MS" w:hAnsi="Arial Unicode MS" w:cs="Arial Unicode MS"/>
-                <w:b/>
-                <w:color w:val="000000"/>
-                <w:sz w:val="22"/>
-                <w:szCs w:val="22"/>
-              </w:rPr>
-              <w:t xml:space="preserve"> a en </w:t>
-            </w:r>
-            <w:proofErr w:type="spellStart"/>
-            <w:r>
-              <w:rPr>
-                <w:rFonts w:ascii="Arial Unicode MS" w:eastAsia="Arial Unicode MS" w:hAnsi="Arial Unicode MS" w:cs="Arial Unicode MS"/>
-                <w:b/>
-                <w:color w:val="000000"/>
-                <w:sz w:val="22"/>
-                <w:szCs w:val="22"/>
-              </w:rPr>
-              <w:t>AulaPlaneta</w:t>
-            </w:r>
-            <w:proofErr w:type="spellEnd"/>
-            <w:r>
-              <w:rPr>
-                <w:rFonts w:ascii="Arial Unicode MS" w:eastAsia="Arial Unicode MS" w:hAnsi="Arial Unicode MS" w:cs="Arial Unicode MS"/>
-                <w:b/>
-                <w:color w:val="000000"/>
-                <w:sz w:val="22"/>
-                <w:szCs w:val="22"/>
-              </w:rPr>
-              <w:t>)</w:t>
+              <w:t>Código Shutterstock (o URL o la rut a en AulaPlaneta)</w:t>
             </w:r>
           </w:p>
         </w:tc>
@@ -22452,7 +21833,7 @@
                           </a:ln>
                           <a:extLst>
                             <a:ext uri="{53640926-AAD7-44d8-BBD7-CCE9431645EC}">
-                              <a14:shadowObscured xmlns:a14="http://schemas.microsoft.com/office/drawing/2010/main" xmlns:w="http://schemas.openxmlformats.org/wordprocessingml/2006/main" xmlns:w10="urn:schemas-microsoft-com:office:word" xmlns:v="urn:schemas-microsoft-com:vml" xmlns:o="urn:schemas-microsoft-com:office:office" xmlns:mv="urn:schemas-microsoft-com:mac:vml" xmlns:mo="http://schemas.microsoft.com/office/mac/office/2008/main" xmlns=""/>
+                              <a14:shadowObscured xmlns="" xmlns:mo="http://schemas.microsoft.com/office/mac/office/2008/main" xmlns:mv="urn:schemas-microsoft-com:mac:vml" xmlns:o="urn:schemas-microsoft-com:office:office" xmlns:v="urn:schemas-microsoft-com:vml" xmlns:w10="urn:schemas-microsoft-com:office:word" xmlns:w="http://schemas.openxmlformats.org/wordprocessingml/2006/main" xmlns:a14="http://schemas.microsoft.com/office/drawing/2010/main"/>
                             </a:ext>
                           </a:extLst>
                         </pic:spPr>
@@ -24464,8 +23845,6 @@
           <w:highlight w:val="yellow"/>
         </w:rPr>
       </w:pPr>
-      <w:bookmarkStart w:id="1" w:name="_GoBack"/>
-      <w:bookmarkEnd w:id="1"/>
     </w:p>
     <w:p>
       <w:pPr>
@@ -25138,7 +24517,6 @@
               </w:rPr>
               <w:t xml:space="preserve">: </w:t>
             </w:r>
-            <w:proofErr w:type="spellStart"/>
             <w:r>
               <w:rPr>
                 <w:rFonts w:ascii="Arial Unicode MS" w:eastAsia="Arial Unicode MS" w:hAnsi="Arial Unicode MS" w:cs="Arial Unicode MS"/>
@@ -25149,7 +24527,6 @@
               </w:rPr>
               <w:t>tri</w:t>
             </w:r>
-            <w:proofErr w:type="spellEnd"/>
             <w:r>
               <w:rPr>
                 <w:rFonts w:ascii="Arial Unicode MS" w:eastAsia="Arial Unicode MS" w:hAnsi="Arial Unicode MS" w:cs="Arial Unicode MS"/>
@@ -25934,51 +25311,7 @@
                 <w:szCs w:val="22"/>
               </w:rPr>
               <w:lastRenderedPageBreak/>
-              <w:t xml:space="preserve">Código </w:t>
-            </w:r>
-            <w:proofErr w:type="spellStart"/>
-            <w:r>
-              <w:rPr>
-                <w:rFonts w:ascii="Arial Unicode MS" w:eastAsia="Arial Unicode MS" w:hAnsi="Arial Unicode MS" w:cs="Arial Unicode MS"/>
-                <w:b/>
-                <w:color w:val="000000"/>
-                <w:sz w:val="22"/>
-                <w:szCs w:val="22"/>
-              </w:rPr>
-              <w:t>Shutterstock</w:t>
-            </w:r>
-            <w:proofErr w:type="spellEnd"/>
-            <w:r>
-              <w:rPr>
-                <w:rFonts w:ascii="Arial Unicode MS" w:eastAsia="Arial Unicode MS" w:hAnsi="Arial Unicode MS" w:cs="Arial Unicode MS"/>
-                <w:b/>
-                <w:color w:val="000000"/>
-                <w:sz w:val="22"/>
-                <w:szCs w:val="22"/>
-              </w:rPr>
-              <w:t xml:space="preserve"> (o URL o la ruta en </w:t>
-            </w:r>
-            <w:proofErr w:type="spellStart"/>
-            <w:r>
-              <w:rPr>
-                <w:rFonts w:ascii="Arial Unicode MS" w:eastAsia="Arial Unicode MS" w:hAnsi="Arial Unicode MS" w:cs="Arial Unicode MS"/>
-                <w:b/>
-                <w:color w:val="000000"/>
-                <w:sz w:val="22"/>
-                <w:szCs w:val="22"/>
-              </w:rPr>
-              <w:t>AulaPlaneta</w:t>
-            </w:r>
-            <w:proofErr w:type="spellEnd"/>
-            <w:r>
-              <w:rPr>
-                <w:rFonts w:ascii="Arial Unicode MS" w:eastAsia="Arial Unicode MS" w:hAnsi="Arial Unicode MS" w:cs="Arial Unicode MS"/>
-                <w:b/>
-                <w:color w:val="000000"/>
-                <w:sz w:val="22"/>
-                <w:szCs w:val="22"/>
-              </w:rPr>
-              <w:t>)</w:t>
+              <w:t>Código Shutterstock (o URL o la ruta en AulaPlaneta)</w:t>
             </w:r>
           </w:p>
         </w:tc>
@@ -26085,7 +25418,7 @@
                                                 </a:ln>
                                                 <a:extLst>
                                                   <a:ext uri="{53640926-AAD7-44d8-BBD7-CCE9431645EC}">
-                                                    <a14:shadowObscured xmlns:a14="http://schemas.microsoft.com/office/drawing/2010/main" xmlns:w="http://schemas.openxmlformats.org/wordprocessingml/2006/main" xmlns:w10="urn:schemas-microsoft-com:office:word" xmlns:v="urn:schemas-microsoft-com:vml" xmlns:o="urn:schemas-microsoft-com:office:office" xmlns:mv="urn:schemas-microsoft-com:mac:vml" xmlns:mo="http://schemas.microsoft.com/office/mac/office/2008/main" xmlns=""/>
+                                                    <a14:shadowObscured xmlns="" xmlns:mo="http://schemas.microsoft.com/office/mac/office/2008/main" xmlns:mv="urn:schemas-microsoft-com:mac:vml" xmlns:o="urn:schemas-microsoft-com:office:office" xmlns:v="urn:schemas-microsoft-com:vml" xmlns:w10="urn:schemas-microsoft-com:office:word" xmlns:w="http://schemas.openxmlformats.org/wordprocessingml/2006/main" xmlns:a14="http://schemas.microsoft.com/office/drawing/2010/main"/>
                                                   </a:ext>
                                                 </a:extLst>
                                               </pic:spPr>
@@ -26162,7 +25495,7 @@
                                           </a:ln>
                                           <a:extLst>
                                             <a:ext uri="{53640926-AAD7-44d8-BBD7-CCE9431645EC}">
-                                              <a14:shadowObscured xmlns:a14="http://schemas.microsoft.com/office/drawing/2010/main" xmlns:w="http://schemas.openxmlformats.org/wordprocessingml/2006/main" xmlns:w10="urn:schemas-microsoft-com:office:word" xmlns:v="urn:schemas-microsoft-com:vml" xmlns:o="urn:schemas-microsoft-com:office:office" xmlns:mv="urn:schemas-microsoft-com:mac:vml" xmlns:mo="http://schemas.microsoft.com/office/mac/office/2008/main" xmlns=""/>
+                                              <a14:shadowObscured xmlns="" xmlns:mo="http://schemas.microsoft.com/office/mac/office/2008/main" xmlns:mv="urn:schemas-microsoft-com:mac:vml" xmlns:o="urn:schemas-microsoft-com:office:office" xmlns:v="urn:schemas-microsoft-com:vml" xmlns:w10="urn:schemas-microsoft-com:office:word" xmlns:w="http://schemas.openxmlformats.org/wordprocessingml/2006/main" xmlns:a14="http://schemas.microsoft.com/office/drawing/2010/main"/>
                                             </a:ext>
                                           </a:extLst>
                                         </pic:spPr>
@@ -26413,9 +25746,113 @@
                 <w:sz w:val="22"/>
                 <w:szCs w:val="22"/>
               </w:rPr>
+              <w:t xml:space="preserve"> ico</w:t>
+            </w:r>
+            <w:r>
+              <w:rPr>
+                <w:rFonts w:ascii="Arial Unicode MS" w:eastAsia="Arial Unicode MS" w:hAnsi="Arial Unicode MS" w:cs="Arial Unicode MS"/>
+                <w:sz w:val="22"/>
+                <w:szCs w:val="22"/>
+              </w:rPr>
+              <w:t>.</w:t>
+            </w:r>
+            <w:r>
+              <w:rPr>
+                <w:rFonts w:ascii="Arial Unicode MS" w:eastAsia="Arial Unicode MS" w:hAnsi="Arial Unicode MS" w:cs="Arial Unicode MS"/>
+                <w:b/>
+                <w:sz w:val="22"/>
+                <w:szCs w:val="22"/>
+              </w:rPr>
               <w:t xml:space="preserve"> </w:t>
             </w:r>
-            <w:proofErr w:type="spellStart"/>
+            <w:r>
+              <w:rPr>
+                <w:rFonts w:ascii="Arial Unicode MS" w:eastAsia="Arial Unicode MS" w:hAnsi="Arial Unicode MS" w:cs="Arial Unicode MS"/>
+                <w:sz w:val="22"/>
+                <w:szCs w:val="22"/>
+              </w:rPr>
+              <w:t xml:space="preserve">Así, para </w:t>
+            </w:r>
+            <w:r>
+              <w:rPr>
+                <w:rFonts w:ascii="Arial Unicode MS" w:eastAsia="Arial Unicode MS" w:hAnsi="Arial Unicode MS" w:cs="Arial Unicode MS"/>
+                <w:sz w:val="22"/>
+                <w:szCs w:val="22"/>
+              </w:rPr>
+              <w:t>el NaO</w:t>
+            </w:r>
+            <w:r>
+              <w:rPr>
+                <w:rFonts w:ascii="Arial Unicode MS" w:eastAsia="Arial Unicode MS" w:hAnsi="Arial Unicode MS" w:cs="Arial Unicode MS"/>
+                <w:sz w:val="22"/>
+                <w:szCs w:val="22"/>
+              </w:rPr>
+              <w:t>,</w:t>
+            </w:r>
+            <w:r>
+              <w:rPr>
+                <w:rFonts w:ascii="Arial Unicode MS" w:eastAsia="Arial Unicode MS" w:hAnsi="Arial Unicode MS" w:cs="Arial Unicode MS"/>
+                <w:sz w:val="22"/>
+                <w:szCs w:val="22"/>
+              </w:rPr>
+              <w:t xml:space="preserve"> </w:t>
+            </w:r>
+            <w:r>
+              <w:rPr>
+                <w:rFonts w:ascii="Arial Unicode MS" w:eastAsia="Arial Unicode MS" w:hAnsi="Arial Unicode MS" w:cs="Arial Unicode MS"/>
+                <w:sz w:val="22"/>
+                <w:szCs w:val="22"/>
+              </w:rPr>
+              <w:t xml:space="preserve">queda: </w:t>
+            </w:r>
+            <w:r>
+              <w:rPr>
+                <w:rFonts w:ascii="Arial Unicode MS" w:eastAsia="Arial Unicode MS" w:hAnsi="Arial Unicode MS" w:cs="Arial Unicode MS"/>
+                <w:sz w:val="22"/>
+                <w:szCs w:val="22"/>
+              </w:rPr>
+              <w:t>óxido de sodio u óxido sódico. S</w:t>
+            </w:r>
+            <w:r>
+              <w:rPr>
+                <w:rFonts w:ascii="Arial Unicode MS" w:eastAsia="Arial Unicode MS" w:hAnsi="Arial Unicode MS" w:cs="Arial Unicode MS"/>
+                <w:sz w:val="22"/>
+                <w:szCs w:val="22"/>
+              </w:rPr>
+              <w:t>i presenta</w:t>
+            </w:r>
+            <w:r>
+              <w:rPr>
+                <w:rFonts w:ascii="Arial Unicode MS" w:eastAsia="Arial Unicode MS" w:hAnsi="Arial Unicode MS" w:cs="Arial Unicode MS"/>
+                <w:sz w:val="22"/>
+                <w:szCs w:val="22"/>
+              </w:rPr>
+              <w:t>n</w:t>
+            </w:r>
+            <w:r>
+              <w:rPr>
+                <w:rFonts w:ascii="Arial Unicode MS" w:eastAsia="Arial Unicode MS" w:hAnsi="Arial Unicode MS" w:cs="Arial Unicode MS"/>
+                <w:sz w:val="22"/>
+                <w:szCs w:val="22"/>
+              </w:rPr>
+              <w:t xml:space="preserve"> entre dos y cuatro </w:t>
+            </w:r>
+            <w:r>
+              <w:rPr>
+                <w:rFonts w:ascii="Arial Unicode MS" w:eastAsia="Arial Unicode MS" w:hAnsi="Arial Unicode MS" w:cs="Arial Unicode MS"/>
+                <w:sz w:val="22"/>
+                <w:szCs w:val="22"/>
+              </w:rPr>
+              <w:t>estados de oxidación</w:t>
+            </w:r>
+            <w:r>
+              <w:rPr>
+                <w:rFonts w:ascii="Arial Unicode MS" w:eastAsia="Arial Unicode MS" w:hAnsi="Arial Unicode MS" w:cs="Arial Unicode MS"/>
+                <w:sz w:val="22"/>
+                <w:szCs w:val="22"/>
+              </w:rPr>
+              <w:t xml:space="preserve">, se utilizan los sufijos </w:t>
+            </w:r>
             <w:r>
               <w:rPr>
                 <w:rFonts w:ascii="Arial Unicode MS" w:eastAsia="Arial Unicode MS" w:hAnsi="Arial Unicode MS" w:cs="Arial Unicode MS"/>
@@ -26425,133 +25862,6 @@
               </w:rPr>
               <w:t>ico</w:t>
             </w:r>
-            <w:proofErr w:type="spellEnd"/>
-            <w:r>
-              <w:rPr>
-                <w:rFonts w:ascii="Arial Unicode MS" w:eastAsia="Arial Unicode MS" w:hAnsi="Arial Unicode MS" w:cs="Arial Unicode MS"/>
-                <w:sz w:val="22"/>
-                <w:szCs w:val="22"/>
-              </w:rPr>
-              <w:t>.</w:t>
-            </w:r>
-            <w:r>
-              <w:rPr>
-                <w:rFonts w:ascii="Arial Unicode MS" w:eastAsia="Arial Unicode MS" w:hAnsi="Arial Unicode MS" w:cs="Arial Unicode MS"/>
-                <w:b/>
-                <w:sz w:val="22"/>
-                <w:szCs w:val="22"/>
-              </w:rPr>
-              <w:t xml:space="preserve"> </w:t>
-            </w:r>
-            <w:r>
-              <w:rPr>
-                <w:rFonts w:ascii="Arial Unicode MS" w:eastAsia="Arial Unicode MS" w:hAnsi="Arial Unicode MS" w:cs="Arial Unicode MS"/>
-                <w:sz w:val="22"/>
-                <w:szCs w:val="22"/>
-              </w:rPr>
-              <w:t xml:space="preserve">Así, para </w:t>
-            </w:r>
-            <w:r>
-              <w:rPr>
-                <w:rFonts w:ascii="Arial Unicode MS" w:eastAsia="Arial Unicode MS" w:hAnsi="Arial Unicode MS" w:cs="Arial Unicode MS"/>
-                <w:sz w:val="22"/>
-                <w:szCs w:val="22"/>
-              </w:rPr>
-              <w:t xml:space="preserve">el </w:t>
-            </w:r>
-            <w:proofErr w:type="spellStart"/>
-            <w:r>
-              <w:rPr>
-                <w:rFonts w:ascii="Arial Unicode MS" w:eastAsia="Arial Unicode MS" w:hAnsi="Arial Unicode MS" w:cs="Arial Unicode MS"/>
-                <w:sz w:val="22"/>
-                <w:szCs w:val="22"/>
-              </w:rPr>
-              <w:t>NaO</w:t>
-            </w:r>
-            <w:proofErr w:type="spellEnd"/>
-            <w:r>
-              <w:rPr>
-                <w:rFonts w:ascii="Arial Unicode MS" w:eastAsia="Arial Unicode MS" w:hAnsi="Arial Unicode MS" w:cs="Arial Unicode MS"/>
-                <w:sz w:val="22"/>
-                <w:szCs w:val="22"/>
-              </w:rPr>
-              <w:t>,</w:t>
-            </w:r>
-            <w:r>
-              <w:rPr>
-                <w:rFonts w:ascii="Arial Unicode MS" w:eastAsia="Arial Unicode MS" w:hAnsi="Arial Unicode MS" w:cs="Arial Unicode MS"/>
-                <w:sz w:val="22"/>
-                <w:szCs w:val="22"/>
-              </w:rPr>
-              <w:t xml:space="preserve"> </w:t>
-            </w:r>
-            <w:r>
-              <w:rPr>
-                <w:rFonts w:ascii="Arial Unicode MS" w:eastAsia="Arial Unicode MS" w:hAnsi="Arial Unicode MS" w:cs="Arial Unicode MS"/>
-                <w:sz w:val="22"/>
-                <w:szCs w:val="22"/>
-              </w:rPr>
-              <w:t xml:space="preserve">queda: </w:t>
-            </w:r>
-            <w:r>
-              <w:rPr>
-                <w:rFonts w:ascii="Arial Unicode MS" w:eastAsia="Arial Unicode MS" w:hAnsi="Arial Unicode MS" w:cs="Arial Unicode MS"/>
-                <w:sz w:val="22"/>
-                <w:szCs w:val="22"/>
-              </w:rPr>
-              <w:t>óxido de sodio u óxido sódico. S</w:t>
-            </w:r>
-            <w:r>
-              <w:rPr>
-                <w:rFonts w:ascii="Arial Unicode MS" w:eastAsia="Arial Unicode MS" w:hAnsi="Arial Unicode MS" w:cs="Arial Unicode MS"/>
-                <w:sz w:val="22"/>
-                <w:szCs w:val="22"/>
-              </w:rPr>
-              <w:t>i presenta</w:t>
-            </w:r>
-            <w:r>
-              <w:rPr>
-                <w:rFonts w:ascii="Arial Unicode MS" w:eastAsia="Arial Unicode MS" w:hAnsi="Arial Unicode MS" w:cs="Arial Unicode MS"/>
-                <w:sz w:val="22"/>
-                <w:szCs w:val="22"/>
-              </w:rPr>
-              <w:t>n</w:t>
-            </w:r>
-            <w:r>
-              <w:rPr>
-                <w:rFonts w:ascii="Arial Unicode MS" w:eastAsia="Arial Unicode MS" w:hAnsi="Arial Unicode MS" w:cs="Arial Unicode MS"/>
-                <w:sz w:val="22"/>
-                <w:szCs w:val="22"/>
-              </w:rPr>
-              <w:t xml:space="preserve"> entre dos y cuatro </w:t>
-            </w:r>
-            <w:r>
-              <w:rPr>
-                <w:rFonts w:ascii="Arial Unicode MS" w:eastAsia="Arial Unicode MS" w:hAnsi="Arial Unicode MS" w:cs="Arial Unicode MS"/>
-                <w:sz w:val="22"/>
-                <w:szCs w:val="22"/>
-              </w:rPr>
-              <w:t>estados de oxidación</w:t>
-            </w:r>
-            <w:r>
-              <w:rPr>
-                <w:rFonts w:ascii="Arial Unicode MS" w:eastAsia="Arial Unicode MS" w:hAnsi="Arial Unicode MS" w:cs="Arial Unicode MS"/>
-                <w:sz w:val="22"/>
-                <w:szCs w:val="22"/>
-              </w:rPr>
-              <w:t xml:space="preserve">, se utilizan los sufijos </w:t>
-            </w:r>
-            <w:proofErr w:type="spellStart"/>
-            <w:r>
-              <w:rPr>
-                <w:rFonts w:ascii="Arial Unicode MS" w:eastAsia="Arial Unicode MS" w:hAnsi="Arial Unicode MS" w:cs="Arial Unicode MS"/>
-                <w:b/>
-                <w:sz w:val="22"/>
-                <w:szCs w:val="22"/>
-              </w:rPr>
-              <w:t>ico</w:t>
-            </w:r>
-            <w:proofErr w:type="spellEnd"/>
             <w:r>
               <w:rPr>
                 <w:rFonts w:ascii="Arial Unicode MS" w:eastAsia="Arial Unicode MS" w:hAnsi="Arial Unicode MS" w:cs="Arial Unicode MS"/>
@@ -27133,7 +26443,6 @@
         </w:rPr>
         <w:t>-</w:t>
       </w:r>
-      <w:proofErr w:type="spellStart"/>
       <w:r>
         <w:rPr>
           <w:rFonts w:ascii="Arial Unicode MS" w:eastAsia="Arial Unicode MS" w:hAnsi="Arial Unicode MS" w:cs="Arial Unicode MS"/>
@@ -27145,7 +26454,6 @@
         </w:rPr>
         <w:t>ico</w:t>
       </w:r>
-      <w:proofErr w:type="spellEnd"/>
       <w:r>
         <w:rPr>
           <w:rFonts w:ascii="Arial Unicode MS" w:eastAsia="Arial Unicode MS" w:hAnsi="Arial Unicode MS" w:cs="Arial Unicode MS"/>
@@ -27783,29 +27091,7 @@
           <w:szCs w:val="22"/>
           <w:lang w:val="es-CO"/>
         </w:rPr>
-        <w:t xml:space="preserve"> el </w:t>
-      </w:r>
-      <w:proofErr w:type="gramStart"/>
-      <w:r>
-        <w:rPr>
-          <w:rFonts w:ascii="Arial Unicode MS" w:eastAsia="Arial Unicode MS" w:hAnsi="Arial Unicode MS" w:cs="Arial Unicode MS"/>
-          <w:color w:val="000000" w:themeColor="text1"/>
-          <w:sz w:val="22"/>
-          <w:szCs w:val="22"/>
-          <w:lang w:val="es-CO"/>
-        </w:rPr>
-        <w:t>Fe(</w:t>
-      </w:r>
-      <w:proofErr w:type="gramEnd"/>
-      <w:r>
-        <w:rPr>
-          <w:rFonts w:ascii="Arial Unicode MS" w:eastAsia="Arial Unicode MS" w:hAnsi="Arial Unicode MS" w:cs="Arial Unicode MS"/>
-          <w:color w:val="000000" w:themeColor="text1"/>
-          <w:sz w:val="22"/>
-          <w:szCs w:val="22"/>
-          <w:lang w:val="es-CO"/>
-        </w:rPr>
-        <w:t>OH)</w:t>
+        <w:t xml:space="preserve"> el Fe(OH)</w:t>
       </w:r>
       <w:r>
         <w:rPr>
@@ -27877,39 +27163,17 @@
           <w:szCs w:val="22"/>
           <w:lang w:val="es-CO"/>
         </w:rPr>
-        <w:t xml:space="preserve">: </w:t>
-      </w:r>
-      <w:proofErr w:type="spellStart"/>
-      <w:r>
-        <w:rPr>
-          <w:rFonts w:ascii="Arial Unicode MS" w:eastAsia="Arial Unicode MS" w:hAnsi="Arial Unicode MS" w:cs="Arial Unicode MS"/>
-          <w:color w:val="000000" w:themeColor="text1"/>
-          <w:sz w:val="22"/>
-          <w:szCs w:val="22"/>
-          <w:lang w:val="es-CO"/>
-        </w:rPr>
-        <w:t>T</w:t>
-      </w:r>
-      <w:r>
-        <w:rPr>
-          <w:rFonts w:ascii="Arial Unicode MS" w:eastAsia="Arial Unicode MS" w:hAnsi="Arial Unicode MS" w:cs="Arial Unicode MS"/>
-          <w:color w:val="000000" w:themeColor="text1"/>
-          <w:sz w:val="22"/>
-          <w:szCs w:val="22"/>
-          <w:lang w:val="es-CO"/>
-        </w:rPr>
-        <w:t>rihidróxido</w:t>
-      </w:r>
-      <w:proofErr w:type="spellEnd"/>
-      <w:r>
-        <w:rPr>
-          <w:rFonts w:ascii="Arial Unicode MS" w:eastAsia="Arial Unicode MS" w:hAnsi="Arial Unicode MS" w:cs="Arial Unicode MS"/>
-          <w:color w:val="000000" w:themeColor="text1"/>
-          <w:sz w:val="22"/>
-          <w:szCs w:val="22"/>
-          <w:lang w:val="es-CO"/>
-        </w:rPr>
-        <w:t xml:space="preserve"> de h</w:t>
+        <w:t>: T</w:t>
+      </w:r>
+      <w:r>
+        <w:rPr>
+          <w:rFonts w:ascii="Arial Unicode MS" w:eastAsia="Arial Unicode MS" w:hAnsi="Arial Unicode MS" w:cs="Arial Unicode MS"/>
+          <w:color w:val="000000" w:themeColor="text1"/>
+          <w:sz w:val="22"/>
+          <w:szCs w:val="22"/>
+          <w:lang w:val="es-CO"/>
+        </w:rPr>
+        <w:t>rihidróxido de h</w:t>
       </w:r>
       <w:r>
         <w:rPr>
@@ -28246,51 +27510,7 @@
                 <w:sz w:val="22"/>
                 <w:szCs w:val="22"/>
               </w:rPr>
-              <w:t xml:space="preserve">Código </w:t>
-            </w:r>
-            <w:proofErr w:type="spellStart"/>
-            <w:r>
-              <w:rPr>
-                <w:rFonts w:ascii="Arial Unicode MS" w:eastAsia="Arial Unicode MS" w:hAnsi="Arial Unicode MS" w:cs="Arial Unicode MS"/>
-                <w:b/>
-                <w:color w:val="000000"/>
-                <w:sz w:val="22"/>
-                <w:szCs w:val="22"/>
-              </w:rPr>
-              <w:t>Shutterstock</w:t>
-            </w:r>
-            <w:proofErr w:type="spellEnd"/>
-            <w:r>
-              <w:rPr>
-                <w:rFonts w:ascii="Arial Unicode MS" w:eastAsia="Arial Unicode MS" w:hAnsi="Arial Unicode MS" w:cs="Arial Unicode MS"/>
-                <w:b/>
-                <w:color w:val="000000"/>
-                <w:sz w:val="22"/>
-                <w:szCs w:val="22"/>
-              </w:rPr>
-              <w:t xml:space="preserve"> (o URL o la ruta en </w:t>
-            </w:r>
-            <w:proofErr w:type="spellStart"/>
-            <w:r>
-              <w:rPr>
-                <w:rFonts w:ascii="Arial Unicode MS" w:eastAsia="Arial Unicode MS" w:hAnsi="Arial Unicode MS" w:cs="Arial Unicode MS"/>
-                <w:b/>
-                <w:color w:val="000000"/>
-                <w:sz w:val="22"/>
-                <w:szCs w:val="22"/>
-              </w:rPr>
-              <w:t>AulaPlaneta</w:t>
-            </w:r>
-            <w:proofErr w:type="spellEnd"/>
-            <w:r>
-              <w:rPr>
-                <w:rFonts w:ascii="Arial Unicode MS" w:eastAsia="Arial Unicode MS" w:hAnsi="Arial Unicode MS" w:cs="Arial Unicode MS"/>
-                <w:b/>
-                <w:color w:val="000000"/>
-                <w:sz w:val="22"/>
-                <w:szCs w:val="22"/>
-              </w:rPr>
-              <w:t>)</w:t>
+              <w:t>Código Shutterstock (o URL o la ruta en AulaPlaneta)</w:t>
             </w:r>
           </w:p>
         </w:tc>
@@ -28476,7 +27696,6 @@
               </w:rPr>
               <w:t xml:space="preserve"> </w:t>
             </w:r>
-            <w:proofErr w:type="spellStart"/>
             <w:r>
               <w:rPr>
                 <w:rFonts w:ascii="Arial Unicode MS" w:eastAsia="Arial Unicode MS" w:hAnsi="Arial Unicode MS" w:cs="Arial Unicode MS"/>
@@ -28485,7 +27704,6 @@
               </w:rPr>
               <w:t>Milanta</w:t>
             </w:r>
-            <w:proofErr w:type="spellEnd"/>
             <w:r>
               <w:rPr>
                 <w:rFonts w:ascii="Arial Unicode MS" w:eastAsia="Arial Unicode MS" w:hAnsi="Arial Unicode MS" w:cs="Arial Unicode MS"/>
@@ -29434,51 +28652,7 @@
                 <w:szCs w:val="22"/>
               </w:rPr>
               <w:lastRenderedPageBreak/>
-              <w:t xml:space="preserve">Código </w:t>
-            </w:r>
-            <w:proofErr w:type="spellStart"/>
-            <w:r>
-              <w:rPr>
-                <w:rFonts w:ascii="Arial Unicode MS" w:eastAsia="Arial Unicode MS" w:hAnsi="Arial Unicode MS" w:cs="Arial Unicode MS"/>
-                <w:b/>
-                <w:color w:val="000000"/>
-                <w:sz w:val="22"/>
-                <w:szCs w:val="22"/>
-              </w:rPr>
-              <w:t>Shutterstock</w:t>
-            </w:r>
-            <w:proofErr w:type="spellEnd"/>
-            <w:r>
-              <w:rPr>
-                <w:rFonts w:ascii="Arial Unicode MS" w:eastAsia="Arial Unicode MS" w:hAnsi="Arial Unicode MS" w:cs="Arial Unicode MS"/>
-                <w:b/>
-                <w:color w:val="000000"/>
-                <w:sz w:val="22"/>
-                <w:szCs w:val="22"/>
-              </w:rPr>
-              <w:t xml:space="preserve"> (o URL o la ruta en </w:t>
-            </w:r>
-            <w:proofErr w:type="spellStart"/>
-            <w:r>
-              <w:rPr>
-                <w:rFonts w:ascii="Arial Unicode MS" w:eastAsia="Arial Unicode MS" w:hAnsi="Arial Unicode MS" w:cs="Arial Unicode MS"/>
-                <w:b/>
-                <w:color w:val="000000"/>
-                <w:sz w:val="22"/>
-                <w:szCs w:val="22"/>
-              </w:rPr>
-              <w:t>AulaPlaneta</w:t>
-            </w:r>
-            <w:proofErr w:type="spellEnd"/>
-            <w:r>
-              <w:rPr>
-                <w:rFonts w:ascii="Arial Unicode MS" w:eastAsia="Arial Unicode MS" w:hAnsi="Arial Unicode MS" w:cs="Arial Unicode MS"/>
-                <w:b/>
-                <w:color w:val="000000"/>
-                <w:sz w:val="22"/>
-                <w:szCs w:val="22"/>
-              </w:rPr>
-              <w:t>)</w:t>
+              <w:t>Código Shutterstock (o URL o la ruta en AulaPlaneta)</w:t>
             </w:r>
           </w:p>
         </w:tc>
@@ -30357,25 +29531,14 @@
         </w:rPr>
         <w:t xml:space="preserve">el </w:t>
       </w:r>
-      <w:proofErr w:type="spellStart"/>
-      <w:r>
-        <w:rPr>
-          <w:rFonts w:ascii="Arial Unicode MS" w:eastAsia="Arial Unicode MS" w:hAnsi="Arial Unicode MS" w:cs="Arial Unicode MS"/>
-          <w:sz w:val="22"/>
-          <w:szCs w:val="22"/>
-          <w:lang w:val="es-CO"/>
-        </w:rPr>
-        <w:t>HCl</w:t>
-      </w:r>
-      <w:proofErr w:type="spellEnd"/>
-      <w:r>
-        <w:rPr>
-          <w:rFonts w:ascii="Arial Unicode MS" w:eastAsia="Arial Unicode MS" w:hAnsi="Arial Unicode MS" w:cs="Arial Unicode MS"/>
-          <w:sz w:val="22"/>
-          <w:szCs w:val="22"/>
-          <w:lang w:val="es-CO"/>
-        </w:rPr>
-        <w:t xml:space="preserve"> </w:t>
+      <w:r>
+        <w:rPr>
+          <w:rFonts w:ascii="Arial Unicode MS" w:eastAsia="Arial Unicode MS" w:hAnsi="Arial Unicode MS" w:cs="Arial Unicode MS"/>
+          <w:sz w:val="22"/>
+          <w:szCs w:val="22"/>
+          <w:lang w:val="es-CO"/>
+        </w:rPr>
+        <w:t xml:space="preserve">HCl </w:t>
       </w:r>
       <w:r>
         <w:rPr>
@@ -30635,27 +29798,7 @@
                 <w:szCs w:val="22"/>
                 <w:lang w:val="es-CO"/>
               </w:rPr>
-              <w:t xml:space="preserve"> el </w:t>
-            </w:r>
-            <w:proofErr w:type="spellStart"/>
-            <w:r>
-              <w:rPr>
-                <w:rFonts w:ascii="Arial Unicode MS" w:eastAsia="Arial Unicode MS" w:hAnsi="Arial Unicode MS" w:cs="Arial Unicode MS"/>
-                <w:sz w:val="22"/>
-                <w:szCs w:val="22"/>
-                <w:lang w:val="es-CO"/>
-              </w:rPr>
-              <w:t>HCl</w:t>
-            </w:r>
-            <w:proofErr w:type="spellEnd"/>
-            <w:r>
-              <w:rPr>
-                <w:rFonts w:ascii="Arial Unicode MS" w:eastAsia="Arial Unicode MS" w:hAnsi="Arial Unicode MS" w:cs="Arial Unicode MS"/>
-                <w:sz w:val="22"/>
-                <w:szCs w:val="22"/>
-                <w:lang w:val="es-CO"/>
-              </w:rPr>
-              <w:t xml:space="preserve"> gaseoso se llama cloruro de hidrógeno. </w:t>
+              <w:t xml:space="preserve"> el HCl gaseoso se llama cloruro de hidrógeno. </w:t>
             </w:r>
           </w:p>
         </w:tc>
@@ -31304,19 +30447,8 @@
                 <w:sz w:val="22"/>
                 <w:szCs w:val="22"/>
               </w:rPr>
-              <w:t xml:space="preserve">de la reacción de producción de una </w:t>
-            </w:r>
-            <w:proofErr w:type="spellStart"/>
-            <w:r>
-              <w:rPr>
-                <w:rFonts w:ascii="Arial Unicode MS" w:eastAsia="Arial Unicode MS" w:hAnsi="Arial Unicode MS" w:cs="Arial Unicode MS"/>
-                <w:color w:val="000000"/>
-                <w:sz w:val="22"/>
-                <w:szCs w:val="22"/>
-              </w:rPr>
-              <w:t>oxisal</w:t>
-            </w:r>
-            <w:proofErr w:type="spellEnd"/>
+              <w:t>de la reacción de producción de una oxisal</w:t>
+            </w:r>
           </w:p>
         </w:tc>
       </w:tr>
@@ -31346,51 +30478,7 @@
                 <w:sz w:val="22"/>
                 <w:szCs w:val="22"/>
               </w:rPr>
-              <w:t xml:space="preserve">Código </w:t>
-            </w:r>
-            <w:proofErr w:type="spellStart"/>
-            <w:r>
-              <w:rPr>
-                <w:rFonts w:ascii="Arial Unicode MS" w:eastAsia="Arial Unicode MS" w:hAnsi="Arial Unicode MS" w:cs="Arial Unicode MS"/>
-                <w:b/>
-                <w:color w:val="000000"/>
-                <w:sz w:val="22"/>
-                <w:szCs w:val="22"/>
-              </w:rPr>
-              <w:t>Shutterstock</w:t>
-            </w:r>
-            <w:proofErr w:type="spellEnd"/>
-            <w:r>
-              <w:rPr>
-                <w:rFonts w:ascii="Arial Unicode MS" w:eastAsia="Arial Unicode MS" w:hAnsi="Arial Unicode MS" w:cs="Arial Unicode MS"/>
-                <w:b/>
-                <w:color w:val="000000"/>
-                <w:sz w:val="22"/>
-                <w:szCs w:val="22"/>
-              </w:rPr>
-              <w:t xml:space="preserve"> (o URL o la ruta en </w:t>
-            </w:r>
-            <w:proofErr w:type="spellStart"/>
-            <w:r>
-              <w:rPr>
-                <w:rFonts w:ascii="Arial Unicode MS" w:eastAsia="Arial Unicode MS" w:hAnsi="Arial Unicode MS" w:cs="Arial Unicode MS"/>
-                <w:b/>
-                <w:color w:val="000000"/>
-                <w:sz w:val="22"/>
-                <w:szCs w:val="22"/>
-              </w:rPr>
-              <w:t>AulaPlaneta</w:t>
-            </w:r>
-            <w:proofErr w:type="spellEnd"/>
-            <w:r>
-              <w:rPr>
-                <w:rFonts w:ascii="Arial Unicode MS" w:eastAsia="Arial Unicode MS" w:hAnsi="Arial Unicode MS" w:cs="Arial Unicode MS"/>
-                <w:b/>
-                <w:color w:val="000000"/>
-                <w:sz w:val="22"/>
-                <w:szCs w:val="22"/>
-              </w:rPr>
-              <w:t>)</w:t>
+              <w:t>Código Shutterstock (o URL o la ruta en AulaPlaneta)</w:t>
             </w:r>
           </w:p>
         </w:tc>
@@ -31445,7 +30533,7 @@
                           </a:ln>
                           <a:extLst>
                             <a:ext uri="{53640926-AAD7-44d8-BBD7-CCE9431645EC}">
-                              <a14:shadowObscured xmlns:a14="http://schemas.microsoft.com/office/drawing/2010/main" xmlns:w="http://schemas.openxmlformats.org/wordprocessingml/2006/main" xmlns:w10="urn:schemas-microsoft-com:office:word" xmlns:v="urn:schemas-microsoft-com:vml" xmlns:o="urn:schemas-microsoft-com:office:office" xmlns:mv="urn:schemas-microsoft-com:mac:vml" xmlns:mo="http://schemas.microsoft.com/office/mac/office/2008/main" xmlns=""/>
+                              <a14:shadowObscured xmlns="" xmlns:mo="http://schemas.microsoft.com/office/mac/office/2008/main" xmlns:mv="urn:schemas-microsoft-com:mac:vml" xmlns:o="urn:schemas-microsoft-com:office:office" xmlns:v="urn:schemas-microsoft-com:vml" xmlns:w10="urn:schemas-microsoft-com:office:word" xmlns:w="http://schemas.openxmlformats.org/wordprocessingml/2006/main" xmlns:a14="http://schemas.microsoft.com/office/drawing/2010/main"/>
                             </a:ext>
                           </a:extLst>
                         </pic:spPr>
@@ -31510,7 +30598,6 @@
               </w:rPr>
               <w:t xml:space="preserve">En las </w:t>
             </w:r>
-            <w:proofErr w:type="spellStart"/>
             <w:r>
               <w:rPr>
                 <w:rFonts w:ascii="Arial Unicode MS" w:eastAsia="Arial Unicode MS" w:hAnsi="Arial Unicode MS" w:cs="Arial Unicode MS"/>
@@ -31522,7 +30609,6 @@
               </w:rPr>
               <w:t>oxisales</w:t>
             </w:r>
-            <w:proofErr w:type="spellEnd"/>
             <w:r>
               <w:rPr>
                 <w:rFonts w:ascii="Arial Unicode MS" w:eastAsia="Arial Unicode MS" w:hAnsi="Arial Unicode MS" w:cs="Arial Unicode MS"/>
@@ -31644,7 +30730,6 @@
               </w:rPr>
               <w:t>“</w:t>
             </w:r>
-            <w:proofErr w:type="spellStart"/>
             <w:r>
               <w:rPr>
                 <w:rFonts w:ascii="Arial Unicode MS" w:eastAsia="Arial Unicode MS" w:hAnsi="Arial Unicode MS" w:cs="Arial Unicode MS"/>
@@ -31656,7 +30741,6 @@
               </w:rPr>
               <w:t>ito</w:t>
             </w:r>
-            <w:proofErr w:type="spellEnd"/>
             <w:r>
               <w:rPr>
                 <w:rFonts w:ascii="Arial Unicode MS" w:eastAsia="Arial Unicode MS" w:hAnsi="Arial Unicode MS" w:cs="Arial Unicode MS"/>
@@ -31687,7 +30771,6 @@
               </w:rPr>
               <w:t>“</w:t>
             </w:r>
-            <w:proofErr w:type="spellStart"/>
             <w:r>
               <w:rPr>
                 <w:rFonts w:ascii="Arial Unicode MS" w:eastAsia="Arial Unicode MS" w:hAnsi="Arial Unicode MS" w:cs="Arial Unicode MS"/>
@@ -31699,7 +30782,6 @@
               </w:rPr>
               <w:t>ico</w:t>
             </w:r>
-            <w:proofErr w:type="spellEnd"/>
             <w:r>
               <w:rPr>
                 <w:rFonts w:ascii="Arial Unicode MS" w:eastAsia="Arial Unicode MS" w:hAnsi="Arial Unicode MS" w:cs="Arial Unicode MS"/>
@@ -31973,51 +31055,7 @@
                 <w:szCs w:val="22"/>
               </w:rPr>
               <w:lastRenderedPageBreak/>
-              <w:t xml:space="preserve">Código </w:t>
-            </w:r>
-            <w:proofErr w:type="spellStart"/>
-            <w:r>
-              <w:rPr>
-                <w:rFonts w:ascii="Arial Unicode MS" w:eastAsia="Arial Unicode MS" w:hAnsi="Arial Unicode MS" w:cs="Arial Unicode MS"/>
-                <w:b/>
-                <w:color w:val="000000"/>
-                <w:sz w:val="22"/>
-                <w:szCs w:val="22"/>
-              </w:rPr>
-              <w:t>Shutterstock</w:t>
-            </w:r>
-            <w:proofErr w:type="spellEnd"/>
-            <w:r>
-              <w:rPr>
-                <w:rFonts w:ascii="Arial Unicode MS" w:eastAsia="Arial Unicode MS" w:hAnsi="Arial Unicode MS" w:cs="Arial Unicode MS"/>
-                <w:b/>
-                <w:color w:val="000000"/>
-                <w:sz w:val="22"/>
-                <w:szCs w:val="22"/>
-              </w:rPr>
-              <w:t xml:space="preserve"> (o URL o la ruta en </w:t>
-            </w:r>
-            <w:proofErr w:type="spellStart"/>
-            <w:r>
-              <w:rPr>
-                <w:rFonts w:ascii="Arial Unicode MS" w:eastAsia="Arial Unicode MS" w:hAnsi="Arial Unicode MS" w:cs="Arial Unicode MS"/>
-                <w:b/>
-                <w:color w:val="000000"/>
-                <w:sz w:val="22"/>
-                <w:szCs w:val="22"/>
-              </w:rPr>
-              <w:t>AulaPlaneta</w:t>
-            </w:r>
-            <w:proofErr w:type="spellEnd"/>
-            <w:r>
-              <w:rPr>
-                <w:rFonts w:ascii="Arial Unicode MS" w:eastAsia="Arial Unicode MS" w:hAnsi="Arial Unicode MS" w:cs="Arial Unicode MS"/>
-                <w:b/>
-                <w:color w:val="000000"/>
-                <w:sz w:val="22"/>
-                <w:szCs w:val="22"/>
-              </w:rPr>
-              <w:t>)</w:t>
+              <w:t>Código Shutterstock (o URL o la ruta en AulaPlaneta)</w:t>
             </w:r>
           </w:p>
         </w:tc>
@@ -32071,7 +31109,7 @@
                           </a:ln>
                           <a:extLst>
                             <a:ext uri="{53640926-AAD7-44d8-BBD7-CCE9431645EC}">
-                              <a14:shadowObscured xmlns:a14="http://schemas.microsoft.com/office/drawing/2010/main" xmlns:w="http://schemas.openxmlformats.org/wordprocessingml/2006/main" xmlns:w10="urn:schemas-microsoft-com:office:word" xmlns:v="urn:schemas-microsoft-com:vml" xmlns:o="urn:schemas-microsoft-com:office:office" xmlns:mv="urn:schemas-microsoft-com:mac:vml" xmlns:mo="http://schemas.microsoft.com/office/mac/office/2008/main" xmlns=""/>
+                              <a14:shadowObscured xmlns="" xmlns:mo="http://schemas.microsoft.com/office/mac/office/2008/main" xmlns:mv="urn:schemas-microsoft-com:mac:vml" xmlns:o="urn:schemas-microsoft-com:office:office" xmlns:v="urn:schemas-microsoft-com:vml" xmlns:w10="urn:schemas-microsoft-com:office:word" xmlns:w="http://schemas.openxmlformats.org/wordprocessingml/2006/main" xmlns:a14="http://schemas.microsoft.com/office/drawing/2010/main"/>
                             </a:ext>
                           </a:extLst>
                         </pic:spPr>
@@ -32680,29 +31718,7 @@
           <w:szCs w:val="22"/>
           <w:lang w:val="es-CO"/>
         </w:rPr>
-        <w:t>(OH</w:t>
-      </w:r>
-      <w:proofErr w:type="gramStart"/>
-      <w:r>
-        <w:rPr>
-          <w:rFonts w:ascii="Arial Unicode MS" w:eastAsia="Arial Unicode MS" w:hAnsi="Arial Unicode MS" w:cs="Arial Unicode MS"/>
-          <w:color w:val="000000" w:themeColor="text1"/>
-          <w:sz w:val="22"/>
-          <w:szCs w:val="22"/>
-          <w:lang w:val="es-CO"/>
-        </w:rPr>
-        <w:t>)F</w:t>
-      </w:r>
-      <w:proofErr w:type="gramEnd"/>
-      <w:r>
-        <w:rPr>
-          <w:rFonts w:ascii="Arial Unicode MS" w:eastAsia="Arial Unicode MS" w:hAnsi="Arial Unicode MS" w:cs="Arial Unicode MS"/>
-          <w:color w:val="000000" w:themeColor="text1"/>
-          <w:sz w:val="22"/>
-          <w:szCs w:val="22"/>
-          <w:lang w:val="es-CO"/>
-        </w:rPr>
-        <w:t xml:space="preserve"> se conoce como f</w:t>
+        <w:t>(OH)F se conoce como f</w:t>
       </w:r>
       <w:r>
         <w:rPr>
@@ -32752,29 +31768,7 @@
           <w:szCs w:val="22"/>
           <w:lang w:val="es-CO"/>
         </w:rPr>
-        <w:t xml:space="preserve"> también se puede llamar </w:t>
-      </w:r>
-      <w:proofErr w:type="spellStart"/>
-      <w:r>
-        <w:rPr>
-          <w:rFonts w:ascii="Arial Unicode MS" w:eastAsia="Arial Unicode MS" w:hAnsi="Arial Unicode MS" w:cs="Arial Unicode MS"/>
-          <w:color w:val="000000" w:themeColor="text1"/>
-          <w:sz w:val="22"/>
-          <w:szCs w:val="22"/>
-          <w:lang w:val="es-CO"/>
-        </w:rPr>
-        <w:t>hidroxifluoruro</w:t>
-      </w:r>
-      <w:proofErr w:type="spellEnd"/>
-      <w:r>
-        <w:rPr>
-          <w:rFonts w:ascii="Arial Unicode MS" w:eastAsia="Arial Unicode MS" w:hAnsi="Arial Unicode MS" w:cs="Arial Unicode MS"/>
-          <w:color w:val="000000" w:themeColor="text1"/>
-          <w:sz w:val="22"/>
-          <w:szCs w:val="22"/>
-          <w:lang w:val="es-CO"/>
-        </w:rPr>
-        <w:t xml:space="preserve"> de zinc</w:t>
+        <w:t xml:space="preserve"> también se puede llamar hidroxifluoruro de zinc</w:t>
       </w:r>
       <w:r>
         <w:rPr>
@@ -33294,29 +32288,7 @@
           <w:szCs w:val="22"/>
           <w:lang w:val="es-CO"/>
         </w:rPr>
-        <w:t xml:space="preserve"> el </w:t>
-      </w:r>
-      <w:proofErr w:type="spellStart"/>
-      <w:r>
-        <w:rPr>
-          <w:rFonts w:ascii="Arial Unicode MS" w:eastAsia="Arial Unicode MS" w:hAnsi="Arial Unicode MS" w:cs="Arial Unicode MS"/>
-          <w:color w:val="000000" w:themeColor="text1"/>
-          <w:sz w:val="22"/>
-          <w:szCs w:val="22"/>
-          <w:lang w:val="es-CO"/>
-        </w:rPr>
-        <w:t>NaH</w:t>
-      </w:r>
-      <w:proofErr w:type="spellEnd"/>
-      <w:r>
-        <w:rPr>
-          <w:rFonts w:ascii="Arial Unicode MS" w:eastAsia="Arial Unicode MS" w:hAnsi="Arial Unicode MS" w:cs="Arial Unicode MS"/>
-          <w:color w:val="000000" w:themeColor="text1"/>
-          <w:sz w:val="22"/>
-          <w:szCs w:val="22"/>
-          <w:lang w:val="es-CO"/>
-        </w:rPr>
-        <w:t xml:space="preserve"> se llam</w:t>
+        <w:t xml:space="preserve"> el NaH se llam</w:t>
       </w:r>
       <w:r>
         <w:rPr>
@@ -37837,7 +36809,7 @@
 </file>
 
 <file path=customXml/itemProps1.xml><?xml version="1.0" encoding="utf-8"?>
-<ds:datastoreItem xmlns:ds="http://schemas.openxmlformats.org/officeDocument/2006/customXml" ds:itemID="{3EA8F853-8A55-41D1-B278-209ABF59CE39}">
+<ds:datastoreItem xmlns:ds="http://schemas.openxmlformats.org/officeDocument/2006/customXml" ds:itemID="{02780477-D1AD-4737-BB38-EBF1C6032A02}">
   <ds:schemaRefs>
     <ds:schemaRef ds:uri="http://schemas.openxmlformats.org/officeDocument/2006/bibliography"/>
   </ds:schemaRefs>

--- a/fuentes/contenidos/grado10/guion11/CN_10_11_CO.docx
+++ b/fuentes/contenidos/grado10/guion11/CN_10_11_CO.docx
@@ -600,43 +600,7 @@
                 <w:b/>
                 <w:color w:val="000000"/>
               </w:rPr>
-              <w:t xml:space="preserve">Código </w:t>
-            </w:r>
-            <w:proofErr w:type="spellStart"/>
-            <w:r>
-              <w:rPr>
-                <w:rFonts w:ascii="Arial" w:eastAsia="Arial Unicode MS" w:hAnsi="Arial" w:cs="Arial"/>
-                <w:b/>
-                <w:color w:val="000000"/>
-              </w:rPr>
-              <w:t>Shutterstock</w:t>
-            </w:r>
-            <w:proofErr w:type="spellEnd"/>
-            <w:r>
-              <w:rPr>
-                <w:rFonts w:ascii="Arial" w:eastAsia="Arial Unicode MS" w:hAnsi="Arial" w:cs="Arial"/>
-                <w:b/>
-                <w:color w:val="000000"/>
-              </w:rPr>
-              <w:t xml:space="preserve"> (o URL o la ruta en </w:t>
-            </w:r>
-            <w:proofErr w:type="spellStart"/>
-            <w:r>
-              <w:rPr>
-                <w:rFonts w:ascii="Arial" w:eastAsia="Arial Unicode MS" w:hAnsi="Arial" w:cs="Arial"/>
-                <w:b/>
-                <w:color w:val="000000"/>
-              </w:rPr>
-              <w:t>AulaPlaneta</w:t>
-            </w:r>
-            <w:proofErr w:type="spellEnd"/>
-            <w:r>
-              <w:rPr>
-                <w:rFonts w:ascii="Arial" w:eastAsia="Arial Unicode MS" w:hAnsi="Arial" w:cs="Arial"/>
-                <w:b/>
-                <w:color w:val="000000"/>
-              </w:rPr>
-              <w:t>)</w:t>
+              <w:t>Código Shutterstock (o URL o la ruta en AulaPlaneta)</w:t>
             </w:r>
           </w:p>
         </w:tc>
@@ -706,7 +670,7 @@
                           </a:ln>
                           <a:extLst>
                             <a:ext uri="{53640926-AAD7-44d8-BBD7-CCE9431645EC}">
-                              <a14:shadowObscured xmlns:a14="http://schemas.microsoft.com/office/drawing/2010/main" xmlns:w="http://schemas.openxmlformats.org/wordprocessingml/2006/main" xmlns:w10="urn:schemas-microsoft-com:office:word" xmlns:v="urn:schemas-microsoft-com:vml" xmlns:o="urn:schemas-microsoft-com:office:office" xmlns:mv="urn:schemas-microsoft-com:mac:vml" xmlns:mo="http://schemas.microsoft.com/office/mac/office/2008/main" xmlns=""/>
+                              <a14:shadowObscured xmlns="" xmlns:mo="http://schemas.microsoft.com/office/mac/office/2008/main" xmlns:mv="urn:schemas-microsoft-com:mac:vml" xmlns:o="urn:schemas-microsoft-com:office:office" xmlns:v="urn:schemas-microsoft-com:vml" xmlns:w10="urn:schemas-microsoft-com:office:word" xmlns:w="http://schemas.openxmlformats.org/wordprocessingml/2006/main" xmlns:a14="http://schemas.microsoft.com/office/drawing/2010/main"/>
                             </a:ext>
                           </a:extLst>
                         </pic:spPr>
@@ -771,21 +735,7 @@
               <w:rPr>
                 <w:rFonts w:ascii="Arial" w:eastAsia="Arial Unicode MS" w:hAnsi="Arial" w:cs="Arial"/>
               </w:rPr>
-              <w:t xml:space="preserve">Código </w:t>
-            </w:r>
-            <w:proofErr w:type="spellStart"/>
-            <w:r>
-              <w:rPr>
-                <w:rFonts w:ascii="Arial" w:eastAsia="Arial Unicode MS" w:hAnsi="Arial" w:cs="Arial"/>
-              </w:rPr>
-              <w:t>shutterstock</w:t>
-            </w:r>
-            <w:proofErr w:type="spellEnd"/>
-            <w:r>
-              <w:rPr>
-                <w:rFonts w:ascii="Arial" w:eastAsia="Arial Unicode MS" w:hAnsi="Arial" w:cs="Arial"/>
-              </w:rPr>
-              <w:t xml:space="preserve"> </w:t>
+              <w:t xml:space="preserve">Código shutterstock </w:t>
             </w:r>
             <w:r>
               <w:rPr>
@@ -870,7 +820,6 @@
               </w:rPr>
               <w:t xml:space="preserve">a </w:t>
             </w:r>
-            <w:proofErr w:type="spellStart"/>
             <w:r>
               <w:rPr>
                 <w:rFonts w:ascii="Arial" w:eastAsia="Arial Unicode MS" w:hAnsi="Arial" w:cs="Arial"/>
@@ -885,7 +834,6 @@
               </w:rPr>
               <w:t>alther</w:t>
             </w:r>
-            <w:proofErr w:type="spellEnd"/>
             <w:r>
               <w:rPr>
                 <w:rFonts w:ascii="Arial" w:eastAsia="Arial Unicode MS" w:hAnsi="Arial" w:cs="Arial"/>
@@ -893,21 +841,12 @@
               </w:rPr>
               <w:t xml:space="preserve"> </w:t>
             </w:r>
-            <w:proofErr w:type="spellStart"/>
             <w:r>
               <w:rPr>
                 <w:rFonts w:ascii="Arial" w:eastAsia="Arial Unicode MS" w:hAnsi="Arial" w:cs="Arial"/>
                 <w:color w:val="000000" w:themeColor="text1"/>
               </w:rPr>
-              <w:t>Kossel</w:t>
-            </w:r>
-            <w:proofErr w:type="spellEnd"/>
-            <w:r>
-              <w:rPr>
-                <w:rFonts w:ascii="Arial" w:eastAsia="Arial Unicode MS" w:hAnsi="Arial" w:cs="Arial"/>
-                <w:color w:val="000000" w:themeColor="text1"/>
-              </w:rPr>
-              <w:t xml:space="preserve"> </w:t>
+              <w:t xml:space="preserve">Kossel </w:t>
             </w:r>
             <w:r>
               <w:rPr>
@@ -2867,43 +2806,7 @@
                 <w:b/>
                 <w:color w:val="000000"/>
               </w:rPr>
-              <w:t xml:space="preserve">Código </w:t>
-            </w:r>
-            <w:proofErr w:type="spellStart"/>
-            <w:r>
-              <w:rPr>
-                <w:rFonts w:ascii="Arial" w:eastAsia="Arial Unicode MS" w:hAnsi="Arial" w:cs="Arial"/>
-                <w:b/>
-                <w:color w:val="000000"/>
-              </w:rPr>
-              <w:t>Shutterstock</w:t>
-            </w:r>
-            <w:proofErr w:type="spellEnd"/>
-            <w:r>
-              <w:rPr>
-                <w:rFonts w:ascii="Arial" w:eastAsia="Arial Unicode MS" w:hAnsi="Arial" w:cs="Arial"/>
-                <w:b/>
-                <w:color w:val="000000"/>
-              </w:rPr>
-              <w:t xml:space="preserve"> (o URL o la ruta en </w:t>
-            </w:r>
-            <w:proofErr w:type="spellStart"/>
-            <w:r>
-              <w:rPr>
-                <w:rFonts w:ascii="Arial" w:eastAsia="Arial Unicode MS" w:hAnsi="Arial" w:cs="Arial"/>
-                <w:b/>
-                <w:color w:val="000000"/>
-              </w:rPr>
-              <w:t>AulaPlaneta</w:t>
-            </w:r>
-            <w:proofErr w:type="spellEnd"/>
-            <w:r>
-              <w:rPr>
-                <w:rFonts w:ascii="Arial" w:eastAsia="Arial Unicode MS" w:hAnsi="Arial" w:cs="Arial"/>
-                <w:b/>
-                <w:color w:val="000000"/>
-              </w:rPr>
-              <w:t>)</w:t>
+              <w:t>Código Shutterstock (o URL o la ruta en AulaPlaneta)</w:t>
             </w:r>
           </w:p>
         </w:tc>
@@ -3128,20 +3031,25 @@
                 <w:color w:val="000000" w:themeColor="text1"/>
                 <w:lang w:val="es-CO" w:eastAsia="es-CO"/>
               </w:rPr>
-              <w:t xml:space="preserve">pares </w:t>
-            </w:r>
-            <w:proofErr w:type="spellStart"/>
-            <w:r>
-              <w:rPr>
-                <w:rFonts w:ascii="Arial" w:eastAsia="Arial Unicode MS" w:hAnsi="Arial" w:cs="Arial"/>
-                <w:b/>
+              <w:t>pares enlazantes</w:t>
+            </w:r>
+            <w:r>
+              <w:rPr>
+                <w:rFonts w:ascii="Arial" w:eastAsia="Arial Unicode MS" w:hAnsi="Arial" w:cs="Arial"/>
                 <w:bCs/>
                 <w:color w:val="000000" w:themeColor="text1"/>
                 <w:lang w:val="es-CO" w:eastAsia="es-CO"/>
               </w:rPr>
-              <w:t>enlazantes</w:t>
-            </w:r>
-            <w:proofErr w:type="spellEnd"/>
+              <w:t>)</w:t>
+            </w:r>
+            <w:r>
+              <w:rPr>
+                <w:rFonts w:ascii="Arial" w:eastAsia="Arial Unicode MS" w:hAnsi="Arial" w:cs="Arial"/>
+                <w:color w:val="000000" w:themeColor="text1"/>
+                <w:lang w:val="es-CO" w:eastAsia="es-CO"/>
+              </w:rPr>
+              <w:t xml:space="preserve"> y le queda un par libre </w:t>
+            </w:r>
             <w:r>
               <w:rPr>
                 <w:rFonts w:ascii="Arial" w:eastAsia="Arial Unicode MS" w:hAnsi="Arial" w:cs="Arial"/>
@@ -3149,47 +3057,18 @@
                 <w:color w:val="000000" w:themeColor="text1"/>
                 <w:lang w:val="es-CO" w:eastAsia="es-CO"/>
               </w:rPr>
-              <w:t>)</w:t>
-            </w:r>
-            <w:r>
-              <w:rPr>
-                <w:rFonts w:ascii="Arial" w:eastAsia="Arial Unicode MS" w:hAnsi="Arial" w:cs="Arial"/>
-                <w:color w:val="000000" w:themeColor="text1"/>
-                <w:lang w:val="es-CO" w:eastAsia="es-CO"/>
-              </w:rPr>
-              <w:t xml:space="preserve"> y le queda un par libre </w:t>
-            </w:r>
-            <w:r>
-              <w:rPr>
-                <w:rFonts w:ascii="Arial" w:eastAsia="Arial Unicode MS" w:hAnsi="Arial" w:cs="Arial"/>
+              <w:t>(</w:t>
+            </w:r>
+            <w:r>
+              <w:rPr>
+                <w:rFonts w:ascii="Arial" w:eastAsia="Arial Unicode MS" w:hAnsi="Arial" w:cs="Arial"/>
+                <w:b/>
                 <w:bCs/>
                 <w:color w:val="000000" w:themeColor="text1"/>
                 <w:lang w:val="es-CO" w:eastAsia="es-CO"/>
               </w:rPr>
-              <w:t>(</w:t>
-            </w:r>
-            <w:r>
-              <w:rPr>
-                <w:rFonts w:ascii="Arial" w:eastAsia="Arial Unicode MS" w:hAnsi="Arial" w:cs="Arial"/>
-                <w:b/>
-                <w:bCs/>
-                <w:color w:val="000000" w:themeColor="text1"/>
-                <w:lang w:val="es-CO" w:eastAsia="es-CO"/>
-              </w:rPr>
-              <w:t xml:space="preserve">no </w:t>
-            </w:r>
-            <w:proofErr w:type="spellStart"/>
-            <w:r>
-              <w:rPr>
-                <w:rFonts w:ascii="Arial" w:eastAsia="Arial Unicode MS" w:hAnsi="Arial" w:cs="Arial"/>
-                <w:b/>
-                <w:bCs/>
-                <w:color w:val="000000" w:themeColor="text1"/>
-                <w:lang w:val="es-CO" w:eastAsia="es-CO"/>
-              </w:rPr>
-              <w:t>enlazante</w:t>
-            </w:r>
-            <w:proofErr w:type="spellEnd"/>
+              <w:t>no enlazante</w:t>
+            </w:r>
             <w:r>
               <w:rPr>
                 <w:rFonts w:ascii="Arial" w:eastAsia="Arial Unicode MS" w:hAnsi="Arial" w:cs="Arial"/>
@@ -3297,23 +3176,7 @@
                 <w:rFonts w:ascii="Arial" w:eastAsia="Arial Unicode MS" w:hAnsi="Arial" w:cs="Arial"/>
                 <w:b/>
               </w:rPr>
-              <w:t>¿</w:t>
-            </w:r>
-            <w:proofErr w:type="spellStart"/>
-            <w:r>
-              <w:rPr>
-                <w:rFonts w:ascii="Arial" w:eastAsia="Arial Unicode MS" w:hAnsi="Arial" w:cs="Arial"/>
-                <w:b/>
-              </w:rPr>
-              <w:t>Enlazantes</w:t>
-            </w:r>
-            <w:proofErr w:type="spellEnd"/>
-            <w:r>
-              <w:rPr>
-                <w:rFonts w:ascii="Arial" w:eastAsia="Arial Unicode MS" w:hAnsi="Arial" w:cs="Arial"/>
-                <w:b/>
-              </w:rPr>
-              <w:t xml:space="preserve"> o libres?</w:t>
+              <w:t>¿Enlazantes o libres?</w:t>
             </w:r>
           </w:p>
         </w:tc>
@@ -3370,55 +3233,24 @@
                 <w:color w:val="000000" w:themeColor="text1"/>
                 <w:lang w:val="es-CO" w:eastAsia="es-CO"/>
               </w:rPr>
-              <w:t xml:space="preserve">par </w:t>
-            </w:r>
-            <w:proofErr w:type="spellStart"/>
-            <w:r>
-              <w:rPr>
-                <w:rFonts w:ascii="Arial" w:eastAsia="Arial Unicode MS" w:hAnsi="Arial" w:cs="Arial"/>
-                <w:b/>
+              <w:t>par enlazante</w:t>
+            </w:r>
+            <w:r>
+              <w:rPr>
+                <w:rFonts w:ascii="Arial" w:eastAsia="Arial Unicode MS" w:hAnsi="Arial" w:cs="Arial"/>
                 <w:color w:val="000000" w:themeColor="text1"/>
                 <w:lang w:val="es-CO" w:eastAsia="es-CO"/>
               </w:rPr>
-              <w:t>enlazante</w:t>
-            </w:r>
-            <w:proofErr w:type="spellEnd"/>
-            <w:r>
-              <w:rPr>
-                <w:rFonts w:ascii="Arial" w:eastAsia="Arial Unicode MS" w:hAnsi="Arial" w:cs="Arial"/>
+              <w:t xml:space="preserve">. Los pares de electrones que quedan libres se conocen como </w:t>
+            </w:r>
+            <w:r>
+              <w:rPr>
+                <w:rFonts w:ascii="Arial" w:eastAsia="Arial Unicode MS" w:hAnsi="Arial" w:cs="Arial"/>
+                <w:b/>
                 <w:color w:val="000000" w:themeColor="text1"/>
                 <w:lang w:val="es-CO" w:eastAsia="es-CO"/>
               </w:rPr>
-              <w:t xml:space="preserve">. Los pares de electrones que quedan libres se conocen como </w:t>
-            </w:r>
-            <w:r>
-              <w:rPr>
-                <w:rFonts w:ascii="Arial" w:eastAsia="Arial Unicode MS" w:hAnsi="Arial" w:cs="Arial"/>
-                <w:b/>
-                <w:color w:val="000000" w:themeColor="text1"/>
-                <w:lang w:val="es-CO" w:eastAsia="es-CO"/>
-              </w:rPr>
-              <w:t xml:space="preserve">pares no </w:t>
-            </w:r>
-            <w:proofErr w:type="spellStart"/>
-            <w:r>
-              <w:rPr>
-                <w:rFonts w:ascii="Arial" w:eastAsia="Arial Unicode MS" w:hAnsi="Arial" w:cs="Arial"/>
-                <w:b/>
-                <w:color w:val="000000" w:themeColor="text1"/>
-                <w:lang w:val="es-CO" w:eastAsia="es-CO"/>
-              </w:rPr>
-              <w:t>enlazantes</w:t>
-            </w:r>
-            <w:proofErr w:type="spellEnd"/>
-            <w:r>
-              <w:rPr>
-                <w:rFonts w:ascii="Arial" w:eastAsia="Arial Unicode MS" w:hAnsi="Arial" w:cs="Arial"/>
-                <w:b/>
-                <w:color w:val="000000" w:themeColor="text1"/>
-                <w:lang w:val="es-CO" w:eastAsia="es-CO"/>
-              </w:rPr>
-              <w:t xml:space="preserve"> </w:t>
+              <w:t xml:space="preserve">pares no enlazantes </w:t>
             </w:r>
             <w:r>
               <w:rPr>
@@ -3459,141 +3291,6 @@
           <w:b/>
         </w:rPr>
       </w:pPr>
-    </w:p>
-    <w:p>
-      <w:pPr>
-        <w:pStyle w:val="Sinespaciado"/>
-        <w:spacing w:line="360" w:lineRule="auto"/>
-        <w:jc w:val="both"/>
-        <w:rPr>
-          <w:rFonts w:ascii="Arial" w:eastAsia="Arial Unicode MS" w:hAnsi="Arial" w:cs="Arial"/>
-          <w:color w:val="000000" w:themeColor="text1"/>
-          <w:highlight w:val="yellow"/>
-          <w:lang w:val="es-CO" w:eastAsia="es-CO"/>
-        </w:rPr>
-      </w:pPr>
-      <w:r>
-        <w:rPr>
-          <w:rFonts w:ascii="Arial" w:eastAsia="Arial Unicode MS" w:hAnsi="Arial" w:cs="Arial"/>
-          <w:color w:val="000000" w:themeColor="text1"/>
-          <w:highlight w:val="yellow"/>
-          <w:lang w:val="es-CO" w:eastAsia="es-CO"/>
-        </w:rPr>
-        <w:lastRenderedPageBreak/>
-        <w:t>Para ficha</w:t>
-      </w:r>
-    </w:p>
-    <w:p>
-      <w:pPr>
-        <w:pStyle w:val="Sinespaciado"/>
-        <w:spacing w:line="360" w:lineRule="auto"/>
-        <w:jc w:val="both"/>
-        <w:rPr>
-          <w:rFonts w:ascii="Arial" w:eastAsia="Arial Unicode MS" w:hAnsi="Arial" w:cs="Arial"/>
-          <w:bdr w:val="none" w:sz="0" w:space="0" w:color="auto" w:frame="1"/>
-          <w:lang w:val="es-CO" w:eastAsia="es-CO"/>
-        </w:rPr>
-      </w:pPr>
-      <w:r>
-        <w:rPr>
-          <w:rFonts w:ascii="Arial" w:eastAsia="Arial Unicode MS" w:hAnsi="Arial" w:cs="Arial"/>
-          <w:color w:val="000000" w:themeColor="text1"/>
-          <w:highlight w:val="yellow"/>
-          <w:lang w:val="es-CO" w:eastAsia="es-CO"/>
-        </w:rPr>
-        <w:t xml:space="preserve">Puedes observar el esquema de Lewis de la molécula de cloro en la </w:t>
-      </w:r>
-      <w:r>
-        <w:rPr>
-          <w:rFonts w:ascii="Arial" w:eastAsia="Arial Unicode MS" w:hAnsi="Arial" w:cs="Arial"/>
-          <w:color w:val="000000" w:themeColor="text1"/>
-          <w:highlight w:val="yellow"/>
-          <w:lang w:val="es-CO" w:eastAsia="es-CO"/>
-        </w:rPr>
-        <w:t xml:space="preserve">página </w:t>
-      </w:r>
-      <w:proofErr w:type="spellStart"/>
-      <w:r>
-        <w:rPr>
-          <w:rFonts w:ascii="Arial" w:eastAsia="Arial Unicode MS" w:hAnsi="Arial" w:cs="Arial"/>
-          <w:color w:val="000000" w:themeColor="text1"/>
-          <w:highlight w:val="yellow"/>
-          <w:lang w:val="es-CO" w:eastAsia="es-CO"/>
-        </w:rPr>
-        <w:t>Educamix</w:t>
-      </w:r>
-      <w:proofErr w:type="spellEnd"/>
-      <w:r>
-        <w:rPr>
-          <w:rFonts w:ascii="Arial" w:eastAsia="Arial Unicode MS" w:hAnsi="Arial" w:cs="Arial"/>
-          <w:color w:val="000000" w:themeColor="text1"/>
-          <w:highlight w:val="yellow"/>
-          <w:lang w:val="es-CO" w:eastAsia="es-CO"/>
-        </w:rPr>
-        <w:t xml:space="preserve"> </w:t>
-      </w:r>
-      <w:r>
-        <w:rPr>
-          <w:rFonts w:ascii="Arial" w:eastAsia="Arial Unicode MS" w:hAnsi="Arial" w:cs="Arial"/>
-          <w:color w:val="000000" w:themeColor="text1"/>
-          <w:highlight w:val="yellow"/>
-          <w:u w:val="single"/>
-          <w:bdr w:val="none" w:sz="0" w:space="0" w:color="auto" w:frame="1"/>
-          <w:lang w:val="es-CO" w:eastAsia="es-CO"/>
-        </w:rPr>
-        <w:t>[</w:t>
-      </w:r>
-      <w:r>
-        <w:rPr>
-          <w:rFonts w:ascii="Arial" w:eastAsia="Arial Unicode MS" w:hAnsi="Arial" w:cs="Arial"/>
-          <w:color w:val="000000" w:themeColor="text1"/>
-          <w:highlight w:val="yellow"/>
-          <w:bdr w:val="none" w:sz="0" w:space="0" w:color="auto" w:frame="1"/>
-          <w:lang w:val="es-CO" w:eastAsia="es-CO"/>
-        </w:rPr>
-        <w:t>VER</w:t>
-      </w:r>
-      <w:r>
-        <w:rPr>
-          <w:rFonts w:ascii="Arial" w:eastAsia="Arial Unicode MS" w:hAnsi="Arial" w:cs="Arial"/>
-          <w:color w:val="000000" w:themeColor="text1"/>
-          <w:highlight w:val="yellow"/>
-          <w:u w:val="single"/>
-          <w:bdr w:val="none" w:sz="0" w:space="0" w:color="auto" w:frame="1"/>
-          <w:lang w:val="es-CO" w:eastAsia="es-CO"/>
-        </w:rPr>
-        <w:t>]</w:t>
-      </w:r>
-      <w:r>
-        <w:rPr>
-          <w:rFonts w:ascii="Arial" w:eastAsia="Arial Unicode MS" w:hAnsi="Arial" w:cs="Arial"/>
-          <w:color w:val="000000" w:themeColor="text1"/>
-          <w:highlight w:val="yellow"/>
-          <w:bdr w:val="none" w:sz="0" w:space="0" w:color="auto" w:frame="1"/>
-          <w:lang w:val="es-CO" w:eastAsia="es-CO"/>
-        </w:rPr>
-        <w:t>.</w:t>
-      </w:r>
-      <w:r>
-        <w:rPr>
-          <w:rFonts w:ascii="Arial" w:eastAsia="Arial Unicode MS" w:hAnsi="Arial" w:cs="Arial"/>
-          <w:color w:val="000000" w:themeColor="text1"/>
-          <w:highlight w:val="yellow"/>
-          <w:u w:val="single"/>
-          <w:bdr w:val="none" w:sz="0" w:space="0" w:color="auto" w:frame="1"/>
-          <w:lang w:val="es-CO" w:eastAsia="es-CO"/>
-        </w:rPr>
-        <w:t xml:space="preserve"> </w:t>
-      </w:r>
-      <w:r>
-        <w:rPr>
-          <w:rFonts w:ascii="Arial" w:eastAsia="Arial Unicode MS" w:hAnsi="Arial" w:cs="Arial"/>
-          <w:highlight w:val="yellow"/>
-          <w:bdr w:val="none" w:sz="0" w:space="0" w:color="auto" w:frame="1"/>
-          <w:lang w:val="es-CO" w:eastAsia="es-CO"/>
-        </w:rPr>
-        <w:t>(http://www.educamix.com/educacion/3_eso_materiales/b_iv/simulaciones/estructura_de_lewis.htm)</w:t>
-      </w:r>
     </w:p>
     <w:p>
       <w:pPr>
@@ -4497,6 +4194,7 @@
                 <w:b/>
                 <w:color w:val="000000"/>
               </w:rPr>
+              <w:lastRenderedPageBreak/>
               <w:t>Descripción</w:t>
             </w:r>
           </w:p>
@@ -4547,43 +4245,7 @@
                 <w:b/>
                 <w:color w:val="000000"/>
               </w:rPr>
-              <w:t xml:space="preserve">Código </w:t>
-            </w:r>
-            <w:proofErr w:type="spellStart"/>
-            <w:r>
-              <w:rPr>
-                <w:rFonts w:ascii="Arial" w:eastAsia="Arial Unicode MS" w:hAnsi="Arial" w:cs="Arial"/>
-                <w:b/>
-                <w:color w:val="000000"/>
-              </w:rPr>
-              <w:t>Shutterstock</w:t>
-            </w:r>
-            <w:proofErr w:type="spellEnd"/>
-            <w:r>
-              <w:rPr>
-                <w:rFonts w:ascii="Arial" w:eastAsia="Arial Unicode MS" w:hAnsi="Arial" w:cs="Arial"/>
-                <w:b/>
-                <w:color w:val="000000"/>
-              </w:rPr>
-              <w:t xml:space="preserve"> (o URL o la ruta en </w:t>
-            </w:r>
-            <w:proofErr w:type="spellStart"/>
-            <w:r>
-              <w:rPr>
-                <w:rFonts w:ascii="Arial" w:eastAsia="Arial Unicode MS" w:hAnsi="Arial" w:cs="Arial"/>
-                <w:b/>
-                <w:color w:val="000000"/>
-              </w:rPr>
-              <w:t>AulaPlaneta</w:t>
-            </w:r>
-            <w:proofErr w:type="spellEnd"/>
-            <w:r>
-              <w:rPr>
-                <w:rFonts w:ascii="Arial" w:eastAsia="Arial Unicode MS" w:hAnsi="Arial" w:cs="Arial"/>
-                <w:b/>
-                <w:color w:val="000000"/>
-              </w:rPr>
-              <w:t>)</w:t>
+              <w:t>Código Shutterstock (o URL o la ruta en AulaPlaneta)</w:t>
             </w:r>
           </w:p>
         </w:tc>
@@ -4627,7 +4289,7 @@
                 <v:shape id="_x0000_i1025" type="#_x0000_t75" style="width:77.2pt;height:180.95pt" o:ole="">
                   <v:imagedata r:id="rId10" o:title=""/>
                 </v:shape>
-                <o:OLEObject Type="Embed" ProgID="PBrush" ShapeID="_x0000_i1025" DrawAspect="Content" ObjectID="_1523805084" r:id="rId11"/>
+                <o:OLEObject Type="Embed" ProgID="PBrush" ShapeID="_x0000_i1025" DrawAspect="Content" ObjectID="_1523812139" r:id="rId11"/>
               </w:object>
             </w:r>
           </w:p>
@@ -5352,6 +5014,7 @@
                 <w:color w:val="000000"/>
                 <w:lang w:val="es-MX"/>
               </w:rPr>
+              <w:lastRenderedPageBreak/>
               <w:t>Descripción</w:t>
             </w:r>
           </w:p>
@@ -5820,43 +5483,7 @@
                 <w:b/>
                 <w:color w:val="000000"/>
               </w:rPr>
-              <w:t xml:space="preserve">Código </w:t>
-            </w:r>
-            <w:proofErr w:type="spellStart"/>
-            <w:r>
-              <w:rPr>
-                <w:rFonts w:ascii="Arial" w:eastAsia="Arial Unicode MS" w:hAnsi="Arial" w:cs="Arial"/>
-                <w:b/>
-                <w:color w:val="000000"/>
-              </w:rPr>
-              <w:t>Shutterstock</w:t>
-            </w:r>
-            <w:proofErr w:type="spellEnd"/>
-            <w:r>
-              <w:rPr>
-                <w:rFonts w:ascii="Arial" w:eastAsia="Arial Unicode MS" w:hAnsi="Arial" w:cs="Arial"/>
-                <w:b/>
-                <w:color w:val="000000"/>
-              </w:rPr>
-              <w:t xml:space="preserve"> (o URL o la ruta en </w:t>
-            </w:r>
-            <w:proofErr w:type="spellStart"/>
-            <w:r>
-              <w:rPr>
-                <w:rFonts w:ascii="Arial" w:eastAsia="Arial Unicode MS" w:hAnsi="Arial" w:cs="Arial"/>
-                <w:b/>
-                <w:color w:val="000000"/>
-              </w:rPr>
-              <w:t>AulaPlaneta</w:t>
-            </w:r>
-            <w:proofErr w:type="spellEnd"/>
-            <w:r>
-              <w:rPr>
-                <w:rFonts w:ascii="Arial" w:eastAsia="Arial Unicode MS" w:hAnsi="Arial" w:cs="Arial"/>
-                <w:b/>
-                <w:color w:val="000000"/>
-              </w:rPr>
-              <w:t>)</w:t>
+              <w:t>Código Shutterstock (o URL o la ruta en AulaPlaneta)</w:t>
             </w:r>
           </w:p>
         </w:tc>
@@ -5910,7 +5537,6 @@
                 <w:noProof/>
                 <w:lang w:val="es-CO" w:eastAsia="es-CO"/>
               </w:rPr>
-              <w:lastRenderedPageBreak/>
               <w:drawing>
                 <wp:inline distT="0" distB="0" distL="0" distR="0" wp14:anchorId="1676E57F" wp14:editId="16FB8ECD">
                   <wp:extent cx="2187244" cy="2187244"/>
@@ -5983,8 +5609,16 @@
                 <w:b/>
                 <w:color w:val="000000"/>
               </w:rPr>
+              <w:t xml:space="preserve">Pie de </w:t>
+            </w:r>
+            <w:r>
+              <w:rPr>
+                <w:rFonts w:ascii="Arial" w:eastAsia="Arial Unicode MS" w:hAnsi="Arial" w:cs="Arial"/>
+                <w:b/>
+                <w:color w:val="000000"/>
+              </w:rPr>
               <w:lastRenderedPageBreak/>
-              <w:t>Pie de imagen</w:t>
+              <w:t>imagen</w:t>
             </w:r>
           </w:p>
         </w:tc>
@@ -6007,6 +5641,7 @@
                 <w:rFonts w:ascii="Arial" w:eastAsia="Arial Unicode MS" w:hAnsi="Arial" w:cs="Arial"/>
                 <w:shd w:val="clear" w:color="auto" w:fill="F9F9F9"/>
               </w:rPr>
+              <w:lastRenderedPageBreak/>
               <w:t>Esquema de la</w:t>
             </w:r>
             <w:r>
@@ -6073,7 +5708,15 @@
                 <w:rFonts w:ascii="Arial" w:eastAsia="Arial Unicode MS" w:hAnsi="Arial" w:cs="Arial"/>
                 <w:shd w:val="clear" w:color="auto" w:fill="F9F9F9"/>
               </w:rPr>
-              <w:t xml:space="preserve"> Las esferas verdes representan los aniones y las de color naranja los cationes.</w:t>
+              <w:t xml:space="preserve"> Las esferas </w:t>
+            </w:r>
+            <w:r>
+              <w:rPr>
+                <w:rFonts w:ascii="Arial" w:eastAsia="Arial Unicode MS" w:hAnsi="Arial" w:cs="Arial"/>
+                <w:shd w:val="clear" w:color="auto" w:fill="F9F9F9"/>
+              </w:rPr>
+              <w:lastRenderedPageBreak/>
+              <w:t>verdes representan los aniones y las de color naranja los cationes.</w:t>
             </w:r>
           </w:p>
         </w:tc>
@@ -6290,23 +5933,7 @@
           <w:rStyle w:val="un"/>
           <w:rFonts w:ascii="Arial" w:eastAsia="Arial Unicode MS" w:hAnsi="Arial" w:cs="Arial"/>
         </w:rPr>
-        <w:t>ulfuro de cobre (II) (</w:t>
-      </w:r>
-      <w:proofErr w:type="spellStart"/>
-      <w:r>
-        <w:rPr>
-          <w:rStyle w:val="un"/>
-          <w:rFonts w:ascii="Arial" w:eastAsia="Arial Unicode MS" w:hAnsi="Arial" w:cs="Arial"/>
-        </w:rPr>
-        <w:t>CuS</w:t>
-      </w:r>
-      <w:proofErr w:type="spellEnd"/>
-      <w:r>
-        <w:rPr>
-          <w:rStyle w:val="un"/>
-          <w:rFonts w:ascii="Arial" w:eastAsia="Arial Unicode MS" w:hAnsi="Arial" w:cs="Arial"/>
-        </w:rPr>
-        <w:t>) y</w:t>
+        <w:t>ulfuro de cobre (II) (CuS) y</w:t>
       </w:r>
       <w:r>
         <w:rPr>
@@ -6809,6 +6436,7 @@
           <w:rStyle w:val="un"/>
           <w:rFonts w:ascii="Arial" w:eastAsia="Arial Unicode MS" w:hAnsi="Arial" w:cs="Arial"/>
         </w:rPr>
+        <w:lastRenderedPageBreak/>
         <w:t>El enlace covalente se produce entre elementos de electronegatividad similar y, en general, cuando la diferencia es menor que 1,7.</w:t>
       </w:r>
       <w:r>
@@ -6908,23 +6536,7 @@
           <w:rStyle w:val="un"/>
           <w:rFonts w:ascii="Arial" w:eastAsia="Arial Unicode MS" w:hAnsi="Arial" w:cs="Arial"/>
         </w:rPr>
-        <w:t xml:space="preserve">Por ejemplo, las uniones entre el átomo de oxígeno y cada átomo de hidrógeno en la molécula de agua son de este tipo, ya que el oxígeno es más electronegativo y los pares </w:t>
-      </w:r>
-      <w:proofErr w:type="spellStart"/>
-      <w:r>
-        <w:rPr>
-          <w:rStyle w:val="un"/>
-          <w:rFonts w:ascii="Arial" w:eastAsia="Arial Unicode MS" w:hAnsi="Arial" w:cs="Arial"/>
-        </w:rPr>
-        <w:t>enlazantes</w:t>
-      </w:r>
-      <w:proofErr w:type="spellEnd"/>
-      <w:r>
-        <w:rPr>
-          <w:rStyle w:val="un"/>
-          <w:rFonts w:ascii="Arial" w:eastAsia="Arial Unicode MS" w:hAnsi="Arial" w:cs="Arial"/>
-        </w:rPr>
-        <w:t xml:space="preserve"> se hallan más próximos a él.</w:t>
+        <w:t>Por ejemplo, las uniones entre el átomo de oxígeno y cada átomo de hidrógeno en la molécula de agua son de este tipo, ya que el oxígeno es más electronegativo y los pares enlazantes se hallan más próximos a él.</w:t>
       </w:r>
     </w:p>
     <w:p>
@@ -7168,7 +6780,6 @@
                 <w:b/>
                 <w:color w:val="000000"/>
               </w:rPr>
-              <w:lastRenderedPageBreak/>
               <w:t>Descripción</w:t>
             </w:r>
           </w:p>
@@ -7239,43 +6850,7 @@
                 <w:b/>
                 <w:color w:val="000000"/>
               </w:rPr>
-              <w:t xml:space="preserve">Código </w:t>
-            </w:r>
-            <w:proofErr w:type="spellStart"/>
-            <w:r>
-              <w:rPr>
-                <w:rFonts w:ascii="Arial" w:eastAsia="Arial Unicode MS" w:hAnsi="Arial" w:cs="Arial"/>
-                <w:b/>
-                <w:color w:val="000000"/>
-              </w:rPr>
-              <w:t>Shutterstock</w:t>
-            </w:r>
-            <w:proofErr w:type="spellEnd"/>
-            <w:r>
-              <w:rPr>
-                <w:rFonts w:ascii="Arial" w:eastAsia="Arial Unicode MS" w:hAnsi="Arial" w:cs="Arial"/>
-                <w:b/>
-                <w:color w:val="000000"/>
-              </w:rPr>
-              <w:t xml:space="preserve"> (o URL o la ruta en </w:t>
-            </w:r>
-            <w:proofErr w:type="spellStart"/>
-            <w:r>
-              <w:rPr>
-                <w:rFonts w:ascii="Arial" w:eastAsia="Arial Unicode MS" w:hAnsi="Arial" w:cs="Arial"/>
-                <w:b/>
-                <w:color w:val="000000"/>
-              </w:rPr>
-              <w:t>AulaPlaneta</w:t>
-            </w:r>
-            <w:proofErr w:type="spellEnd"/>
-            <w:r>
-              <w:rPr>
-                <w:rFonts w:ascii="Arial" w:eastAsia="Arial Unicode MS" w:hAnsi="Arial" w:cs="Arial"/>
-                <w:b/>
-                <w:color w:val="000000"/>
-              </w:rPr>
-              <w:t>)</w:t>
+              <w:t>Código Shutterstock (o URL o la ruta en AulaPlaneta)</w:t>
             </w:r>
           </w:p>
         </w:tc>
@@ -7370,7 +6945,7 @@
                           <a:noFill/>
                           <a:extLst>
                             <a:ext uri="{909E8E84-426E-40dd-AFC4-6F175D3DCCD1}">
-                              <a14:hiddenFill xmlns:a14="http://schemas.microsoft.com/office/drawing/2010/main" xmlns:w="http://schemas.openxmlformats.org/wordprocessingml/2006/main" xmlns:w10="urn:schemas-microsoft-com:office:word" xmlns:v="urn:schemas-microsoft-com:vml" xmlns:o="urn:schemas-microsoft-com:office:office" xmlns:mv="urn:schemas-microsoft-com:mac:vml" xmlns:mo="http://schemas.microsoft.com/office/mac/office/2008/main" xmlns="">
+                              <a14:hiddenFill xmlns="" xmlns:mo="http://schemas.microsoft.com/office/mac/office/2008/main" xmlns:mv="urn:schemas-microsoft-com:mac:vml" xmlns:o="urn:schemas-microsoft-com:office:office" xmlns:v="urn:schemas-microsoft-com:vml" xmlns:w10="urn:schemas-microsoft-com:office:word" xmlns:w="http://schemas.openxmlformats.org/wordprocessingml/2006/main" xmlns:a14="http://schemas.microsoft.com/office/drawing/2010/main">
                                 <a:solidFill>
                                   <a:srgbClr val="FFFFFF"/>
                                 </a:solidFill>
@@ -7421,6 +6996,7 @@
                 <w:b/>
                 <w:color w:val="000000"/>
               </w:rPr>
+              <w:lastRenderedPageBreak/>
               <w:t>Pie de imagen</w:t>
             </w:r>
           </w:p>
@@ -7969,16 +7545,7 @@
           <w:rFonts w:ascii="Arial" w:eastAsia="Arial Unicode MS" w:hAnsi="Arial" w:cs="Arial"/>
           <w:color w:val="000000" w:themeColor="text1"/>
         </w:rPr>
-        <w:t xml:space="preserve">, de modo que estos forman una </w:t>
-      </w:r>
-      <w:r>
-        <w:rPr>
-          <w:rStyle w:val="un"/>
-          <w:rFonts w:ascii="Arial" w:eastAsia="Arial Unicode MS" w:hAnsi="Arial" w:cs="Arial"/>
-          <w:color w:val="000000" w:themeColor="text1"/>
-        </w:rPr>
-        <w:lastRenderedPageBreak/>
-        <w:t>nube alrededor de los núcleos.</w:t>
+        <w:t>, de modo que estos forman una nube alrededor de los núcleos.</w:t>
       </w:r>
       <w:r>
         <w:rPr>
@@ -8056,120 +7623,6 @@
           <w:rFonts w:ascii="Arial" w:eastAsia="Arial Unicode MS" w:hAnsi="Arial" w:cs="Arial"/>
         </w:rPr>
       </w:pPr>
-    </w:p>
-    <w:p>
-      <w:pPr>
-        <w:pStyle w:val="Sinespaciado"/>
-        <w:spacing w:line="360" w:lineRule="auto"/>
-        <w:jc w:val="both"/>
-        <w:rPr>
-          <w:rStyle w:val="un"/>
-          <w:rFonts w:ascii="Arial" w:eastAsia="Arial Unicode MS" w:hAnsi="Arial" w:cs="Arial"/>
-          <w:highlight w:val="yellow"/>
-        </w:rPr>
-      </w:pPr>
-      <w:r>
-        <w:rPr>
-          <w:rStyle w:val="un"/>
-          <w:rFonts w:ascii="Arial" w:eastAsia="Arial Unicode MS" w:hAnsi="Arial" w:cs="Arial"/>
-          <w:highlight w:val="yellow"/>
-        </w:rPr>
-        <w:t>Para una ficha</w:t>
-      </w:r>
-    </w:p>
-    <w:p>
-      <w:pPr>
-        <w:pStyle w:val="Sinespaciado"/>
-        <w:spacing w:line="360" w:lineRule="auto"/>
-        <w:jc w:val="both"/>
-        <w:rPr>
-          <w:rStyle w:val="un"/>
-          <w:rFonts w:ascii="Arial" w:eastAsia="Arial Unicode MS" w:hAnsi="Arial" w:cs="Arial"/>
-          <w:highlight w:val="yellow"/>
-        </w:rPr>
-      </w:pPr>
-      <w:r>
-        <w:rPr>
-          <w:rStyle w:val="un"/>
-          <w:rFonts w:ascii="Arial" w:eastAsia="Arial Unicode MS" w:hAnsi="Arial" w:cs="Arial"/>
-          <w:highlight w:val="yellow"/>
-        </w:rPr>
-        <w:t>Para observar</w:t>
-      </w:r>
-      <w:r>
-        <w:rPr>
-          <w:rStyle w:val="un"/>
-          <w:rFonts w:ascii="Arial" w:eastAsia="Arial Unicode MS" w:hAnsi="Arial" w:cs="Arial"/>
-          <w:highlight w:val="yellow"/>
-        </w:rPr>
-        <w:t xml:space="preserve"> el</w:t>
-      </w:r>
-      <w:r>
-        <w:rPr>
-          <w:rStyle w:val="un"/>
-          <w:rFonts w:ascii="Arial" w:eastAsia="Arial Unicode MS" w:hAnsi="Arial" w:cs="Arial"/>
-          <w:highlight w:val="yellow"/>
-        </w:rPr>
-        <w:t xml:space="preserve"> </w:t>
-      </w:r>
-      <w:r>
-        <w:rPr>
-          <w:rStyle w:val="un"/>
-          <w:rFonts w:ascii="Arial" w:eastAsia="Arial Unicode MS" w:hAnsi="Arial" w:cs="Arial"/>
-          <w:highlight w:val="yellow"/>
-        </w:rPr>
-        <w:t xml:space="preserve">modelo interactivo </w:t>
-      </w:r>
-      <w:r>
-        <w:rPr>
-          <w:rStyle w:val="un"/>
-          <w:rFonts w:ascii="Arial" w:eastAsia="Arial Unicode MS" w:hAnsi="Arial" w:cs="Arial"/>
-          <w:highlight w:val="yellow"/>
-        </w:rPr>
-        <w:t>del enla</w:t>
-      </w:r>
-      <w:r>
-        <w:rPr>
-          <w:rStyle w:val="un"/>
-          <w:rFonts w:ascii="Arial" w:eastAsia="Arial Unicode MS" w:hAnsi="Arial" w:cs="Arial"/>
-          <w:highlight w:val="yellow"/>
-        </w:rPr>
-        <w:t>ce metálico, puedes ingresar al siguiente enlace</w:t>
-      </w:r>
-      <w:r>
-        <w:rPr>
-          <w:rStyle w:val="un"/>
-          <w:rFonts w:ascii="Arial" w:eastAsia="Arial Unicode MS" w:hAnsi="Arial" w:cs="Arial"/>
-          <w:highlight w:val="yellow"/>
-        </w:rPr>
-        <w:t xml:space="preserve"> [VER]</w:t>
-      </w:r>
-      <w:r>
-        <w:rPr>
-          <w:rStyle w:val="un"/>
-          <w:rFonts w:ascii="Arial" w:eastAsia="Arial Unicode MS" w:hAnsi="Arial" w:cs="Arial"/>
-          <w:highlight w:val="yellow"/>
-        </w:rPr>
-        <w:t>.</w:t>
-      </w:r>
-    </w:p>
-    <w:p>
-      <w:pPr>
-        <w:pStyle w:val="Sinespaciado"/>
-        <w:spacing w:line="360" w:lineRule="auto"/>
-        <w:jc w:val="both"/>
-        <w:rPr>
-          <w:rFonts w:ascii="Arial" w:eastAsia="Arial Unicode MS" w:hAnsi="Arial" w:cs="Arial"/>
-        </w:rPr>
-      </w:pPr>
-      <w:r>
-        <w:rPr>
-          <w:rStyle w:val="un"/>
-          <w:rFonts w:ascii="Arial" w:eastAsia="Arial Unicode MS" w:hAnsi="Arial" w:cs="Arial"/>
-          <w:highlight w:val="yellow"/>
-        </w:rPr>
-        <w:t>(http://concurso.cnice.mec.es/cnice2005/93_iniciacion_interactiva_materia/curso/materiales/enlaces/metalico.htm)</w:t>
-      </w:r>
     </w:p>
     <w:p>
       <w:pPr>
@@ -8301,6 +7754,7 @@
               <w:rPr>
                 <w:rFonts w:ascii="Arial" w:eastAsia="Arial Unicode MS" w:hAnsi="Arial" w:cs="Arial"/>
               </w:rPr>
+              <w:lastRenderedPageBreak/>
               <w:t>es de carácter</w:t>
             </w:r>
             <w:r>
@@ -8815,16 +8269,7 @@
                 <w:b/>
                 <w:color w:val="000000"/>
               </w:rPr>
-              <w:t xml:space="preserve">Cambio </w:t>
-            </w:r>
-            <w:r>
-              <w:rPr>
-                <w:rFonts w:ascii="Arial" w:eastAsia="Arial Unicode MS" w:hAnsi="Arial" w:cs="Arial"/>
-                <w:b/>
-                <w:color w:val="000000"/>
-              </w:rPr>
-              <w:lastRenderedPageBreak/>
-              <w:t>(descripción o capturas de pantallas)</w:t>
+              <w:t>Cambio (descripción o capturas de pantallas)</w:t>
             </w:r>
           </w:p>
         </w:tc>
@@ -8845,7 +8290,6 @@
                 <w:rFonts w:ascii="Arial" w:eastAsia="Arial Unicode MS" w:hAnsi="Arial" w:cs="Arial"/>
                 <w:color w:val="FF0000"/>
               </w:rPr>
-              <w:lastRenderedPageBreak/>
               <w:t>Cambiar</w:t>
             </w:r>
             <w:r>
@@ -8859,15 +8303,7 @@
                 <w:rFonts w:ascii="Arial" w:eastAsia="Arial Unicode MS" w:hAnsi="Arial" w:cs="Arial"/>
                 <w:color w:val="000000"/>
               </w:rPr>
-              <w:t xml:space="preserve"> Actividad que permite entender las </w:t>
-            </w:r>
-            <w:r>
-              <w:rPr>
-                <w:rFonts w:ascii="Arial" w:eastAsia="Arial Unicode MS" w:hAnsi="Arial" w:cs="Arial"/>
-                <w:color w:val="000000"/>
-              </w:rPr>
-              <w:lastRenderedPageBreak/>
-              <w:t>características de los distintos enlaces químicos” por</w:t>
+              <w:t xml:space="preserve"> Actividad que permite entender las características de los distintos enlaces químicos” por</w:t>
             </w:r>
             <w:r>
               <w:rPr>
@@ -8905,7 +8341,6 @@
                 <w:b/>
                 <w:color w:val="000000"/>
               </w:rPr>
-              <w:lastRenderedPageBreak/>
               <w:t>Título</w:t>
             </w:r>
           </w:p>
@@ -9223,6 +8658,7 @@
                 <w:rFonts w:ascii="Arial" w:eastAsia="Arial Unicode MS" w:hAnsi="Arial" w:cs="Arial"/>
                 <w:lang w:val="es-MX"/>
               </w:rPr>
+              <w:lastRenderedPageBreak/>
               <w:t>Actividad que permite conocer las propiedades de los compuestos iónicos y covalentes</w:t>
             </w:r>
           </w:p>
@@ -9726,7 +9162,6 @@
           <w:b/>
           <w:lang w:val="es-CO" w:eastAsia="es-CO"/>
         </w:rPr>
-        <w:lastRenderedPageBreak/>
         <w:t>fuerzas dipolo-dipolo</w:t>
       </w:r>
       <w:r>
@@ -9880,17 +9315,8 @@
           <w:rFonts w:ascii="Arial" w:eastAsia="Arial Unicode MS" w:hAnsi="Arial" w:cs="Arial"/>
           <w:lang w:val="es-CO" w:eastAsia="es-CO"/>
         </w:rPr>
-        <w:t xml:space="preserve"> son mucho más débiles que las </w:t>
-      </w:r>
-      <w:proofErr w:type="spellStart"/>
-      <w:r>
-        <w:rPr>
-          <w:rFonts w:ascii="Arial" w:eastAsia="Arial Unicode MS" w:hAnsi="Arial" w:cs="Arial"/>
-          <w:lang w:val="es-CO" w:eastAsia="es-CO"/>
-        </w:rPr>
-        <w:t>intramoleculares</w:t>
-      </w:r>
-      <w:proofErr w:type="spellEnd"/>
+        <w:t xml:space="preserve"> son mucho más débiles que las intramoleculares</w:t>
+      </w:r>
       <w:r>
         <w:rPr>
           <w:rFonts w:ascii="Arial" w:eastAsia="Arial Unicode MS" w:hAnsi="Arial" w:cs="Arial"/>
@@ -10037,17 +9463,8 @@
                 <w:rFonts w:ascii="Arial" w:eastAsia="Arial Unicode MS" w:hAnsi="Arial" w:cs="Arial"/>
                 <w:b/>
               </w:rPr>
-              <w:t xml:space="preserve">Fuerzas </w:t>
-            </w:r>
-            <w:proofErr w:type="spellStart"/>
-            <w:r>
-              <w:rPr>
-                <w:rFonts w:ascii="Arial" w:eastAsia="Arial Unicode MS" w:hAnsi="Arial" w:cs="Arial"/>
-                <w:b/>
-              </w:rPr>
-              <w:t>intramoleculares</w:t>
-            </w:r>
-            <w:proofErr w:type="spellEnd"/>
+              <w:t>Fuerzas intramoleculares</w:t>
+            </w:r>
           </w:p>
         </w:tc>
       </w:tr>
@@ -10103,9 +9520,15 @@
                 <w:bCs/>
                 <w:lang w:val="es-CO" w:eastAsia="es-CO"/>
               </w:rPr>
-              <w:t xml:space="preserve">fuerzas </w:t>
-            </w:r>
-            <w:proofErr w:type="spellStart"/>
+              <w:t>fuerzas intramoleculares</w:t>
+            </w:r>
+            <w:r>
+              <w:rPr>
+                <w:rFonts w:ascii="Arial" w:eastAsia="Arial Unicode MS" w:hAnsi="Arial" w:cs="Arial"/>
+                <w:lang w:val="es-CO" w:eastAsia="es-CO"/>
+              </w:rPr>
+              <w:t xml:space="preserve">, a las que llamamos </w:t>
+            </w:r>
             <w:r>
               <w:rPr>
                 <w:rFonts w:ascii="Arial" w:eastAsia="Arial Unicode MS" w:hAnsi="Arial" w:cs="Arial"/>
@@ -10113,31 +9536,22 @@
                 <w:bCs/>
                 <w:lang w:val="es-CO" w:eastAsia="es-CO"/>
               </w:rPr>
-              <w:t>intramoleculares</w:t>
-            </w:r>
-            <w:proofErr w:type="spellEnd"/>
+              <w:t>enlaces químicos</w:t>
+            </w:r>
             <w:r>
               <w:rPr>
                 <w:rFonts w:ascii="Arial" w:eastAsia="Arial Unicode MS" w:hAnsi="Arial" w:cs="Arial"/>
                 <w:lang w:val="es-CO" w:eastAsia="es-CO"/>
               </w:rPr>
-              <w:t xml:space="preserve">, a las que llamamos </w:t>
-            </w:r>
-            <w:r>
-              <w:rPr>
-                <w:rFonts w:ascii="Arial" w:eastAsia="Arial Unicode MS" w:hAnsi="Arial" w:cs="Arial"/>
-                <w:b/>
-                <w:bCs/>
+              <w:t xml:space="preserve">, son las que se producen en el interior de una molécula, donde los átomos se unen mediante enlaces de tipo iónico, covalente o metálico. Estas son las </w:t>
+            </w:r>
+            <w:r>
+              <w:rPr>
+                <w:rFonts w:ascii="Arial" w:eastAsia="Arial Unicode MS" w:hAnsi="Arial" w:cs="Arial"/>
                 <w:lang w:val="es-CO" w:eastAsia="es-CO"/>
               </w:rPr>
-              <w:t>enlaces químicos</w:t>
-            </w:r>
-            <w:r>
-              <w:rPr>
-                <w:rFonts w:ascii="Arial" w:eastAsia="Arial Unicode MS" w:hAnsi="Arial" w:cs="Arial"/>
-                <w:lang w:val="es-CO" w:eastAsia="es-CO"/>
-              </w:rPr>
-              <w:t>, son las que se producen en el interior de una molécula, donde los átomos se unen mediante enlaces de tipo iónico, covalente o metálico. Estas son las interacciones que se deben vencer para que se produzca un cambio químico</w:t>
+              <w:lastRenderedPageBreak/>
+              <w:t>interacciones que se deben vencer para que se produzca un cambio químico</w:t>
             </w:r>
             <w:r>
               <w:rPr>
@@ -10497,23 +9911,7 @@
           <w:rFonts w:ascii="Arial" w:eastAsia="Arial Unicode MS" w:hAnsi="Arial" w:cs="Arial"/>
           <w:lang w:val="es-CO" w:eastAsia="es-CO"/>
         </w:rPr>
-        <w:t xml:space="preserve">las moléculas </w:t>
-      </w:r>
-      <w:proofErr w:type="spellStart"/>
-      <w:r>
-        <w:rPr>
-          <w:rFonts w:ascii="Arial" w:eastAsia="Arial Unicode MS" w:hAnsi="Arial" w:cs="Arial"/>
-          <w:lang w:val="es-CO" w:eastAsia="es-CO"/>
-        </w:rPr>
-        <w:t>poliatómicas</w:t>
-      </w:r>
-      <w:proofErr w:type="spellEnd"/>
-      <w:r>
-        <w:rPr>
-          <w:rFonts w:ascii="Arial" w:eastAsia="Arial Unicode MS" w:hAnsi="Arial" w:cs="Arial"/>
-          <w:lang w:val="es-CO" w:eastAsia="es-CO"/>
-        </w:rPr>
-        <w:t xml:space="preserve"> </w:t>
+        <w:t xml:space="preserve">las moléculas poliatómicas </w:t>
       </w:r>
       <w:r>
         <w:rPr>
@@ -10599,15 +9997,7 @@
           <w:rFonts w:ascii="Arial" w:eastAsia="Arial Unicode MS" w:hAnsi="Arial" w:cs="Arial"/>
           <w:lang w:val="es-CO" w:eastAsia="es-CO"/>
         </w:rPr>
-        <w:t xml:space="preserve"> pues este es más </w:t>
-      </w:r>
-      <w:r>
-        <w:rPr>
-          <w:rFonts w:ascii="Arial" w:eastAsia="Arial Unicode MS" w:hAnsi="Arial" w:cs="Arial"/>
-          <w:lang w:val="es-CO" w:eastAsia="es-CO"/>
-        </w:rPr>
-        <w:lastRenderedPageBreak/>
-        <w:t xml:space="preserve">electronegativo que el </w:t>
+        <w:t xml:space="preserve"> pues este es más electronegativo que el </w:t>
       </w:r>
       <w:r>
         <w:rPr>
@@ -10921,43 +10311,8 @@
                 <w:b/>
                 <w:color w:val="000000"/>
               </w:rPr>
-              <w:t xml:space="preserve">Código </w:t>
-            </w:r>
-            <w:proofErr w:type="spellStart"/>
-            <w:r>
-              <w:rPr>
-                <w:rFonts w:ascii="Arial" w:eastAsia="Arial Unicode MS" w:hAnsi="Arial" w:cs="Arial"/>
-                <w:b/>
-                <w:color w:val="000000"/>
-              </w:rPr>
-              <w:t>Shutterstock</w:t>
-            </w:r>
-            <w:proofErr w:type="spellEnd"/>
-            <w:r>
-              <w:rPr>
-                <w:rFonts w:ascii="Arial" w:eastAsia="Arial Unicode MS" w:hAnsi="Arial" w:cs="Arial"/>
-                <w:b/>
-                <w:color w:val="000000"/>
-              </w:rPr>
-              <w:t xml:space="preserve"> (o URL o la ruta en </w:t>
-            </w:r>
-            <w:proofErr w:type="spellStart"/>
-            <w:r>
-              <w:rPr>
-                <w:rFonts w:ascii="Arial" w:eastAsia="Arial Unicode MS" w:hAnsi="Arial" w:cs="Arial"/>
-                <w:b/>
-                <w:color w:val="000000"/>
-              </w:rPr>
-              <w:t>AulaPlaneta</w:t>
-            </w:r>
-            <w:proofErr w:type="spellEnd"/>
-            <w:r>
-              <w:rPr>
-                <w:rFonts w:ascii="Arial" w:eastAsia="Arial Unicode MS" w:hAnsi="Arial" w:cs="Arial"/>
-                <w:b/>
-                <w:color w:val="000000"/>
-              </w:rPr>
-              <w:t>)</w:t>
+              <w:lastRenderedPageBreak/>
+              <w:t>Código Shutterstock (o URL o la ruta en AulaPlaneta)</w:t>
             </w:r>
           </w:p>
         </w:tc>
@@ -11041,7 +10396,7 @@
                 </mc:Choice>
                 <mc:Fallback>
                   <w:pict>
-                    <v:shapetype w14:anchorId="38FAFE3B" id="_x0000_t32" coordsize="21600,21600" o:spt="32" o:oned="t" path="m,l21600,21600e" filled="f">
+                    <v:shapetype w14:anchorId="52F1C58B" id="_x0000_t32" coordsize="21600,21600" o:spt="32" o:oned="t" path="m,l21600,21600e" filled="f">
                       <v:path arrowok="t" fillok="f" o:connecttype="none"/>
                       <o:lock v:ext="edit" shapetype="t"/>
                     </v:shapetype>
@@ -11121,7 +10476,7 @@
                 </mc:Choice>
                 <mc:Fallback>
                   <w:pict>
-                    <v:rect w14:anchorId="01A013ED" id="39 Rectángulo" o:spid="_x0000_s1026" style="position:absolute;margin-left:120.35pt;margin-top:42.15pt;width:117.2pt;height:36pt;z-index:251656192;visibility:visible;mso-wrap-style:square;mso-width-percent:0;mso-wrap-distance-left:9pt;mso-wrap-distance-top:0;mso-wrap-distance-right:9pt;mso-wrap-distance-bottom:0;mso-position-horizontal:absolute;mso-position-horizontal-relative:text;mso-position-vertical:absolute;mso-position-vertical-relative:text;mso-width-percent:0;mso-width-relative:margin;v-text-anchor:middle" o:gfxdata="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" fillcolor="white [3201]" stroked="f" strokeweight="1pt"/>
+                    <v:rect w14:anchorId="10338B9B" id="39 Rectángulo" o:spid="_x0000_s1026" style="position:absolute;margin-left:120.35pt;margin-top:42.15pt;width:117.2pt;height:36pt;z-index:251656192;visibility:visible;mso-wrap-style:square;mso-width-percent:0;mso-wrap-distance-left:9pt;mso-wrap-distance-top:0;mso-wrap-distance-right:9pt;mso-wrap-distance-bottom:0;mso-position-horizontal:absolute;mso-position-horizontal-relative:text;mso-position-vertical:absolute;mso-position-vertical-relative:text;mso-width-percent:0;mso-width-relative:margin;v-text-anchor:middle" o:gfxdata="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" fillcolor="white [3201]" stroked="f" strokeweight="1pt"/>
                   </w:pict>
                 </mc:Fallback>
               </mc:AlternateContent>
@@ -11134,7 +10489,7 @@
                 <v:shape id="_x0000_i1026" type="#_x0000_t75" style="width:339.7pt;height:150.75pt" o:ole="">
                   <v:imagedata r:id="rId14" o:title=""/>
                 </v:shape>
-                <o:OLEObject Type="Embed" ProgID="PBrush" ShapeID="_x0000_i1026" DrawAspect="Content" ObjectID="_1523805085" r:id="rId15"/>
+                <o:OLEObject Type="Embed" ProgID="PBrush" ShapeID="_x0000_i1026" DrawAspect="Content" ObjectID="_1523812140" r:id="rId15"/>
               </w:object>
             </w:r>
           </w:p>
@@ -11436,15 +10791,7 @@
                 <w:rFonts w:ascii="Arial" w:eastAsia="Arial Unicode MS" w:hAnsi="Arial" w:cs="Arial"/>
                 <w:lang w:val="es-CO" w:eastAsia="es-CO"/>
               </w:rPr>
-              <w:t xml:space="preserve">, de modo que tiene un extremo con carga parcial negativa y otro con carga parcial positiva. Esto se debe a la presencia de enlaces covalentes polares entre los átomos que la </w:t>
-            </w:r>
-            <w:r>
-              <w:rPr>
-                <w:rFonts w:ascii="Arial" w:eastAsia="Arial Unicode MS" w:hAnsi="Arial" w:cs="Arial"/>
-                <w:lang w:val="es-CO" w:eastAsia="es-CO"/>
-              </w:rPr>
-              <w:lastRenderedPageBreak/>
-              <w:t>componen.</w:t>
+              <w:t>, de modo que tiene un extremo con carga parcial negativa y otro con carga parcial positiva. Esto se debe a la presencia de enlaces covalentes polares entre los átomos que la componen.</w:t>
             </w:r>
           </w:p>
           <w:p>
@@ -12033,52 +11380,7 @@
                 <w:b/>
                 <w:color w:val="000000"/>
               </w:rPr>
-              <w:t xml:space="preserve">Código </w:t>
-            </w:r>
-            <w:proofErr w:type="spellStart"/>
-            <w:r>
-              <w:rPr>
-                <w:rFonts w:ascii="Arial" w:eastAsia="Arial Unicode MS" w:hAnsi="Arial" w:cs="Arial"/>
-                <w:b/>
-                <w:color w:val="000000"/>
-              </w:rPr>
-              <w:t>Shutterstock</w:t>
-            </w:r>
-            <w:proofErr w:type="spellEnd"/>
-            <w:r>
-              <w:rPr>
-                <w:rFonts w:ascii="Arial" w:eastAsia="Arial Unicode MS" w:hAnsi="Arial" w:cs="Arial"/>
-                <w:b/>
-                <w:color w:val="000000"/>
-              </w:rPr>
-              <w:t xml:space="preserve"> (o URL o </w:t>
-            </w:r>
-            <w:r>
-              <w:rPr>
-                <w:rFonts w:ascii="Arial" w:eastAsia="Arial Unicode MS" w:hAnsi="Arial" w:cs="Arial"/>
-                <w:b/>
-                <w:color w:val="000000"/>
-              </w:rPr>
-              <w:lastRenderedPageBreak/>
-              <w:t xml:space="preserve">la ruta en </w:t>
-            </w:r>
-            <w:proofErr w:type="spellStart"/>
-            <w:r>
-              <w:rPr>
-                <w:rFonts w:ascii="Arial" w:eastAsia="Arial Unicode MS" w:hAnsi="Arial" w:cs="Arial"/>
-                <w:b/>
-                <w:color w:val="000000"/>
-              </w:rPr>
-              <w:t>AulaPlaneta</w:t>
-            </w:r>
-            <w:proofErr w:type="spellEnd"/>
-            <w:r>
-              <w:rPr>
-                <w:rFonts w:ascii="Arial" w:eastAsia="Arial Unicode MS" w:hAnsi="Arial" w:cs="Arial"/>
-                <w:b/>
-                <w:color w:val="000000"/>
-              </w:rPr>
-              <w:t>)</w:t>
+              <w:t>Código Shutterstock (o URL o la ruta en AulaPlaneta)</w:t>
             </w:r>
           </w:p>
         </w:tc>
@@ -12143,7 +11445,7 @@
                           </a:ln>
                           <a:extLst>
                             <a:ext uri="{53640926-AAD7-44d8-BBD7-CCE9431645EC}">
-                              <a14:shadowObscured xmlns:a14="http://schemas.microsoft.com/office/drawing/2010/main" xmlns:w="http://schemas.openxmlformats.org/wordprocessingml/2006/main" xmlns:w10="urn:schemas-microsoft-com:office:word" xmlns:v="urn:schemas-microsoft-com:vml" xmlns:o="urn:schemas-microsoft-com:office:office" xmlns:mv="urn:schemas-microsoft-com:mac:vml" xmlns:mo="http://schemas.microsoft.com/office/mac/office/2008/main" xmlns=""/>
+                              <a14:shadowObscured xmlns="" xmlns:mo="http://schemas.microsoft.com/office/mac/office/2008/main" xmlns:mv="urn:schemas-microsoft-com:mac:vml" xmlns:o="urn:schemas-microsoft-com:office:office" xmlns:v="urn:schemas-microsoft-com:vml" xmlns:w10="urn:schemas-microsoft-com:office:word" xmlns:w="http://schemas.openxmlformats.org/wordprocessingml/2006/main" xmlns:a14="http://schemas.microsoft.com/office/drawing/2010/main"/>
                             </a:ext>
                           </a:extLst>
                         </pic:spPr>
@@ -12757,43 +12059,7 @@
                 <w:b/>
                 <w:color w:val="000000"/>
               </w:rPr>
-              <w:t xml:space="preserve">Código </w:t>
-            </w:r>
-            <w:proofErr w:type="spellStart"/>
-            <w:r>
-              <w:rPr>
-                <w:rFonts w:ascii="Arial" w:eastAsia="Arial Unicode MS" w:hAnsi="Arial" w:cs="Arial"/>
-                <w:b/>
-                <w:color w:val="000000"/>
-              </w:rPr>
-              <w:t>Shutterstock</w:t>
-            </w:r>
-            <w:proofErr w:type="spellEnd"/>
-            <w:r>
-              <w:rPr>
-                <w:rFonts w:ascii="Arial" w:eastAsia="Arial Unicode MS" w:hAnsi="Arial" w:cs="Arial"/>
-                <w:b/>
-                <w:color w:val="000000"/>
-              </w:rPr>
-              <w:t xml:space="preserve"> (o URL o la ruta en </w:t>
-            </w:r>
-            <w:proofErr w:type="spellStart"/>
-            <w:r>
-              <w:rPr>
-                <w:rFonts w:ascii="Arial" w:eastAsia="Arial Unicode MS" w:hAnsi="Arial" w:cs="Arial"/>
-                <w:b/>
-                <w:color w:val="000000"/>
-              </w:rPr>
-              <w:t>AulaPlaneta</w:t>
-            </w:r>
-            <w:proofErr w:type="spellEnd"/>
-            <w:r>
-              <w:rPr>
-                <w:rFonts w:ascii="Arial" w:eastAsia="Arial Unicode MS" w:hAnsi="Arial" w:cs="Arial"/>
-                <w:b/>
-                <w:color w:val="000000"/>
-              </w:rPr>
-              <w:t>)</w:t>
+              <w:t>Código Shutterstock (o URL o la ruta en AulaPlaneta)</w:t>
             </w:r>
           </w:p>
         </w:tc>
@@ -12815,10 +12081,10 @@
                 <w:rFonts w:ascii="Arial" w:eastAsia="Arial Unicode MS" w:hAnsi="Arial" w:cs="Arial"/>
               </w:rPr>
               <w:object w:dxaOrig="6420" w:dyaOrig="3360" w14:anchorId="025AD6F8">
-                <v:shape id="_x0000_i1029" type="#_x0000_t75" style="width:321pt;height:168pt" o:ole="">
+                <v:shape id="_x0000_i1027" type="#_x0000_t75" style="width:321pt;height:168pt" o:ole="">
                   <v:imagedata r:id="rId17" o:title=""/>
                 </v:shape>
-                <o:OLEObject Type="Embed" ProgID="PBrush" ShapeID="_x0000_i1029" DrawAspect="Content" ObjectID="_1523805086" r:id="rId18"/>
+                <o:OLEObject Type="Embed" ProgID="PBrush" ShapeID="_x0000_i1027" DrawAspect="Content" ObjectID="_1523812141" r:id="rId18"/>
               </w:object>
             </w:r>
           </w:p>
@@ -13303,43 +12569,7 @@
                 <w:b/>
                 <w:color w:val="000000"/>
               </w:rPr>
-              <w:t xml:space="preserve">Código </w:t>
-            </w:r>
-            <w:proofErr w:type="spellStart"/>
-            <w:r>
-              <w:rPr>
-                <w:rFonts w:ascii="Arial" w:eastAsia="Arial Unicode MS" w:hAnsi="Arial" w:cs="Arial"/>
-                <w:b/>
-                <w:color w:val="000000"/>
-              </w:rPr>
-              <w:t>Shutterstock</w:t>
-            </w:r>
-            <w:proofErr w:type="spellEnd"/>
-            <w:r>
-              <w:rPr>
-                <w:rFonts w:ascii="Arial" w:eastAsia="Arial Unicode MS" w:hAnsi="Arial" w:cs="Arial"/>
-                <w:b/>
-                <w:color w:val="000000"/>
-              </w:rPr>
-              <w:t xml:space="preserve"> (o URL o la ruta en </w:t>
-            </w:r>
-            <w:proofErr w:type="spellStart"/>
-            <w:r>
-              <w:rPr>
-                <w:rFonts w:ascii="Arial" w:eastAsia="Arial Unicode MS" w:hAnsi="Arial" w:cs="Arial"/>
-                <w:b/>
-                <w:color w:val="000000"/>
-              </w:rPr>
-              <w:t>AulaPlaneta</w:t>
-            </w:r>
-            <w:proofErr w:type="spellEnd"/>
-            <w:r>
-              <w:rPr>
-                <w:rFonts w:ascii="Arial" w:eastAsia="Arial Unicode MS" w:hAnsi="Arial" w:cs="Arial"/>
-                <w:b/>
-                <w:color w:val="000000"/>
-              </w:rPr>
-              <w:t>)</w:t>
+              <w:t>Código Shutterstock (o URL o la ruta en AulaPlaneta)</w:t>
             </w:r>
           </w:p>
         </w:tc>
@@ -13361,10 +12591,10 @@
                 <w:rFonts w:ascii="Arial" w:eastAsia="Arial Unicode MS" w:hAnsi="Arial" w:cs="Arial"/>
               </w:rPr>
               <w:object w:dxaOrig="7005" w:dyaOrig="3195" w14:anchorId="20E106BE">
-                <v:shape id="_x0000_i1027" type="#_x0000_t75" style="width:350.25pt;height:159.75pt" o:ole="">
+                <v:shape id="_x0000_i1028" type="#_x0000_t75" style="width:350.25pt;height:159.75pt" o:ole="">
                   <v:imagedata r:id="rId19" o:title=""/>
                 </v:shape>
-                <o:OLEObject Type="Embed" ProgID="PBrush" ShapeID="_x0000_i1027" DrawAspect="Content" ObjectID="_1523805087" r:id="rId20"/>
+                <o:OLEObject Type="Embed" ProgID="PBrush" ShapeID="_x0000_i1028" DrawAspect="Content" ObjectID="_1523812142" r:id="rId20"/>
               </w:object>
             </w:r>
           </w:p>
@@ -13421,7 +12651,6 @@
               </w:rPr>
               <w:t>(</w:t>
             </w:r>
-            <w:proofErr w:type="spellStart"/>
             <w:r>
               <w:rPr>
                 <w:rFonts w:ascii="Arial" w:eastAsia="Arial Unicode MS" w:hAnsi="Arial" w:cs="Arial"/>
@@ -13429,7 +12658,6 @@
               </w:rPr>
               <w:t>NaCl</w:t>
             </w:r>
-            <w:proofErr w:type="spellEnd"/>
             <w:r>
               <w:rPr>
                 <w:rFonts w:ascii="Arial" w:eastAsia="Arial Unicode MS" w:hAnsi="Arial" w:cs="Arial"/>
@@ -13442,17 +12670,8 @@
                 <w:rFonts w:ascii="Arial" w:eastAsia="Arial Unicode MS" w:hAnsi="Arial" w:cs="Arial"/>
                 <w:lang w:val="es-CO"/>
               </w:rPr>
-              <w:t xml:space="preserve"> en agua, donde el catión sodio </w:t>
-            </w:r>
-            <w:proofErr w:type="spellStart"/>
-            <w:r>
-              <w:rPr>
-                <w:rFonts w:ascii="Arial" w:eastAsia="Arial Unicode MS" w:hAnsi="Arial" w:cs="Arial"/>
-                <w:lang w:val="es-CO"/>
-              </w:rPr>
-              <w:t>Na</w:t>
-            </w:r>
-            <w:proofErr w:type="spellEnd"/>
+              <w:t xml:space="preserve"> en agua, donde el catión sodio Na</w:t>
+            </w:r>
             <w:r>
               <w:rPr>
                 <w:rFonts w:ascii="Arial" w:eastAsia="Arial Unicode MS" w:hAnsi="Arial" w:cs="Arial"/>
@@ -15536,43 +14755,7 @@
                 <w:color w:val="000000"/>
               </w:rPr>
               <w:lastRenderedPageBreak/>
-              <w:t xml:space="preserve">Código </w:t>
-            </w:r>
-            <w:proofErr w:type="spellStart"/>
-            <w:r>
-              <w:rPr>
-                <w:rFonts w:ascii="Arial" w:eastAsia="Arial Unicode MS" w:hAnsi="Arial" w:cs="Arial"/>
-                <w:b/>
-                <w:color w:val="000000"/>
-              </w:rPr>
-              <w:t>Shutterstock</w:t>
-            </w:r>
-            <w:proofErr w:type="spellEnd"/>
-            <w:r>
-              <w:rPr>
-                <w:rFonts w:ascii="Arial" w:eastAsia="Arial Unicode MS" w:hAnsi="Arial" w:cs="Arial"/>
-                <w:b/>
-                <w:color w:val="000000"/>
-              </w:rPr>
-              <w:t xml:space="preserve"> (o URL o la ruta en </w:t>
-            </w:r>
-            <w:proofErr w:type="spellStart"/>
-            <w:r>
-              <w:rPr>
-                <w:rFonts w:ascii="Arial" w:eastAsia="Arial Unicode MS" w:hAnsi="Arial" w:cs="Arial"/>
-                <w:b/>
-                <w:color w:val="000000"/>
-              </w:rPr>
-              <w:t>AulaPlaneta</w:t>
-            </w:r>
-            <w:proofErr w:type="spellEnd"/>
-            <w:r>
-              <w:rPr>
-                <w:rFonts w:ascii="Arial" w:eastAsia="Arial Unicode MS" w:hAnsi="Arial" w:cs="Arial"/>
-                <w:b/>
-                <w:color w:val="000000"/>
-              </w:rPr>
-              <w:t>)</w:t>
+              <w:t>Código Shutterstock (o URL o la ruta en AulaPlaneta)</w:t>
             </w:r>
           </w:p>
         </w:tc>
@@ -15781,10 +14964,10 @@
                       <w:rFonts w:ascii="Arial" w:eastAsia="Arial Unicode MS" w:hAnsi="Arial" w:cs="Arial"/>
                     </w:rPr>
                     <w:object w:dxaOrig="2670" w:dyaOrig="1290" w14:anchorId="212140C2">
-                      <v:shape id="_x0000_i1028" type="#_x0000_t75" style="width:132.7pt;height:63.75pt" o:ole="">
+                      <v:shape id="_x0000_i1029" type="#_x0000_t75" style="width:132.75pt;height:63.75pt" o:ole="">
                         <v:imagedata r:id="rId21" o:title=""/>
                       </v:shape>
-                      <o:OLEObject Type="Embed" ProgID="PBrush" ShapeID="_x0000_i1028" DrawAspect="Content" ObjectID="_1523805088" r:id="rId22"/>
+                      <o:OLEObject Type="Embed" ProgID="PBrush" ShapeID="_x0000_i1029" DrawAspect="Content" ObjectID="_1523812143" r:id="rId22"/>
                     </w:object>
                   </w:r>
                 </w:p>
@@ -15862,25 +15045,7 @@
                       <w:color w:val="000000" w:themeColor="text1"/>
                       <w:lang w:val="es-CO"/>
                     </w:rPr>
-                    <w:t xml:space="preserve">2 pares de electrones </w:t>
-                  </w:r>
-                  <w:proofErr w:type="spellStart"/>
-                  <w:r>
-                    <w:rPr>
-                      <w:rFonts w:ascii="Arial" w:eastAsia="Arial Unicode MS" w:hAnsi="Arial" w:cs="Arial"/>
-                      <w:color w:val="000000" w:themeColor="text1"/>
-                      <w:lang w:val="es-CO"/>
-                    </w:rPr>
-                    <w:t>enlazantes</w:t>
-                  </w:r>
-                  <w:proofErr w:type="spellEnd"/>
-                  <w:r>
-                    <w:rPr>
-                      <w:rFonts w:ascii="Arial" w:eastAsia="Arial Unicode MS" w:hAnsi="Arial" w:cs="Arial"/>
-                      <w:color w:val="000000" w:themeColor="text1"/>
-                      <w:lang w:val="es-CO"/>
-                    </w:rPr>
-                    <w:t xml:space="preserve">. </w:t>
+                    <w:t xml:space="preserve">2 pares de electrones enlazantes. </w:t>
                   </w:r>
                 </w:p>
                 <w:p>
@@ -15951,39 +15116,7 @@
                       <w:rFonts w:ascii="Arial" w:eastAsia="Arial Unicode MS" w:hAnsi="Arial" w:cs="Arial"/>
                       <w:lang w:val="es-CO"/>
                     </w:rPr>
-                    <w:t xml:space="preserve">Ubicar los pares electrónicos </w:t>
-                  </w:r>
-                  <w:proofErr w:type="spellStart"/>
-                  <w:r>
-                    <w:rPr>
-                      <w:rFonts w:ascii="Arial" w:eastAsia="Arial Unicode MS" w:hAnsi="Arial" w:cs="Arial"/>
-                      <w:lang w:val="es-CO"/>
-                    </w:rPr>
-                    <w:t>enlazantes</w:t>
-                  </w:r>
-                  <w:proofErr w:type="spellEnd"/>
-                  <w:r>
-                    <w:rPr>
-                      <w:rFonts w:ascii="Arial" w:eastAsia="Arial Unicode MS" w:hAnsi="Arial" w:cs="Arial"/>
-                      <w:lang w:val="es-CO"/>
-                    </w:rPr>
-                    <w:t xml:space="preserve"> y los no </w:t>
-                  </w:r>
-                  <w:proofErr w:type="spellStart"/>
-                  <w:r>
-                    <w:rPr>
-                      <w:rFonts w:ascii="Arial" w:eastAsia="Arial Unicode MS" w:hAnsi="Arial" w:cs="Arial"/>
-                      <w:lang w:val="es-CO"/>
-                    </w:rPr>
-                    <w:t>enlazantes</w:t>
-                  </w:r>
-                  <w:proofErr w:type="spellEnd"/>
-                  <w:r>
-                    <w:rPr>
-                      <w:rFonts w:ascii="Arial" w:eastAsia="Arial Unicode MS" w:hAnsi="Arial" w:cs="Arial"/>
-                      <w:lang w:val="es-CO"/>
-                    </w:rPr>
-                    <w:t xml:space="preserve"> de tal forma que la repulsión sea mínima. </w:t>
+                    <w:t xml:space="preserve">Ubicar los pares electrónicos enlazantes y los no enlazantes de tal forma que la repulsión sea mínima. </w:t>
                   </w:r>
                 </w:p>
               </w:tc>
@@ -16041,7 +15174,7 @@
                                 </a:ln>
                                 <a:extLst>
                                   <a:ext uri="{53640926-AAD7-44d8-BBD7-CCE9431645EC}">
-                                    <a14:shadowObscured xmlns:a14="http://schemas.microsoft.com/office/drawing/2010/main" xmlns:w="http://schemas.openxmlformats.org/wordprocessingml/2006/main" xmlns:w10="urn:schemas-microsoft-com:office:word" xmlns:v="urn:schemas-microsoft-com:vml" xmlns:o="urn:schemas-microsoft-com:office:office" xmlns:mv="urn:schemas-microsoft-com:mac:vml" xmlns:mo="http://schemas.microsoft.com/office/mac/office/2008/main" xmlns="" xmlns:arto="http://schemas.microsoft.com/office/word/2006/arto"/>
+                                    <a14:shadowObscured xmlns:arto="http://schemas.microsoft.com/office/word/2006/arto" xmlns="" xmlns:mo="http://schemas.microsoft.com/office/mac/office/2008/main" xmlns:mv="urn:schemas-microsoft-com:mac:vml" xmlns:o="urn:schemas-microsoft-com:office:office" xmlns:v="urn:schemas-microsoft-com:vml" xmlns:w10="urn:schemas-microsoft-com:office:word" xmlns:w="http://schemas.openxmlformats.org/wordprocessingml/2006/main" xmlns:a14="http://schemas.microsoft.com/office/drawing/2010/main"/>
                                   </a:ext>
                                 </a:extLst>
                               </pic:spPr>
@@ -16101,25 +15234,7 @@
                       <w:color w:val="000000" w:themeColor="text1"/>
                       <w:lang w:val="es-CO"/>
                     </w:rPr>
-                    <w:t xml:space="preserve">Determinar la geometría de la molécula teniendo en cuenta que los pares libres se repelen con mayor fuerza que los pares </w:t>
-                  </w:r>
-                  <w:proofErr w:type="spellStart"/>
-                  <w:r>
-                    <w:rPr>
-                      <w:rFonts w:ascii="Arial" w:eastAsia="Arial Unicode MS" w:hAnsi="Arial" w:cs="Arial"/>
-                      <w:color w:val="000000" w:themeColor="text1"/>
-                      <w:lang w:val="es-CO"/>
-                    </w:rPr>
-                    <w:t>enlazantes</w:t>
-                  </w:r>
-                  <w:proofErr w:type="spellEnd"/>
-                  <w:r>
-                    <w:rPr>
-                      <w:rFonts w:ascii="Arial" w:eastAsia="Arial Unicode MS" w:hAnsi="Arial" w:cs="Arial"/>
-                      <w:color w:val="000000" w:themeColor="text1"/>
-                      <w:lang w:val="es-CO"/>
-                    </w:rPr>
-                    <w:t>.</w:t>
+                    <w:t>Determinar la geometría de la molécula teniendo en cuenta que los pares libres se repelen con mayor fuerza que los pares enlazantes.</w:t>
                   </w:r>
                 </w:p>
               </w:tc>
@@ -16177,7 +15292,7 @@
                                 </a:ln>
                                 <a:extLst>
                                   <a:ext uri="{53640926-AAD7-44d8-BBD7-CCE9431645EC}">
-                                    <a14:shadowObscured xmlns:a14="http://schemas.microsoft.com/office/drawing/2010/main" xmlns:w="http://schemas.openxmlformats.org/wordprocessingml/2006/main" xmlns:w10="urn:schemas-microsoft-com:office:word" xmlns:v="urn:schemas-microsoft-com:vml" xmlns:o="urn:schemas-microsoft-com:office:office" xmlns:mv="urn:schemas-microsoft-com:mac:vml" xmlns:mo="http://schemas.microsoft.com/office/mac/office/2008/main" xmlns="" xmlns:arto="http://schemas.microsoft.com/office/word/2006/arto"/>
+                                    <a14:shadowObscured xmlns:arto="http://schemas.microsoft.com/office/word/2006/arto" xmlns="" xmlns:mo="http://schemas.microsoft.com/office/mac/office/2008/main" xmlns:mv="urn:schemas-microsoft-com:mac:vml" xmlns:o="urn:schemas-microsoft-com:office:office" xmlns:v="urn:schemas-microsoft-com:vml" xmlns:w10="urn:schemas-microsoft-com:office:word" xmlns:w="http://schemas.openxmlformats.org/wordprocessingml/2006/main" xmlns:a14="http://schemas.microsoft.com/office/drawing/2010/main"/>
                                   </a:ext>
                                 </a:extLst>
                               </pic:spPr>
@@ -17112,144 +16227,6 @@
         <w:jc w:val="both"/>
         <w:rPr>
           <w:rFonts w:ascii="Arial" w:eastAsia="Arial Unicode MS" w:hAnsi="Arial" w:cs="Arial"/>
-          <w:color w:val="000000" w:themeColor="text1"/>
-          <w:highlight w:val="yellow"/>
-          <w:lang w:val="es-CO"/>
-        </w:rPr>
-      </w:pPr>
-      <w:r>
-        <w:rPr>
-          <w:rFonts w:ascii="Arial" w:eastAsia="Arial Unicode MS" w:hAnsi="Arial" w:cs="Arial"/>
-          <w:color w:val="000000" w:themeColor="text1"/>
-          <w:highlight w:val="yellow"/>
-          <w:lang w:val="es-CO"/>
-        </w:rPr>
-        <w:t>Para una ficha</w:t>
-      </w:r>
-    </w:p>
-    <w:p>
-      <w:pPr>
-        <w:pStyle w:val="Sinespaciado"/>
-        <w:spacing w:line="360" w:lineRule="auto"/>
-        <w:jc w:val="both"/>
-        <w:rPr>
-          <w:rFonts w:ascii="Arial" w:eastAsia="Arial Unicode MS" w:hAnsi="Arial" w:cs="Arial"/>
-          <w:lang w:val="es-CO"/>
-        </w:rPr>
-      </w:pPr>
-      <w:r>
-        <w:rPr>
-          <w:rFonts w:ascii="Arial" w:eastAsia="Arial Unicode MS" w:hAnsi="Arial" w:cs="Arial"/>
-          <w:color w:val="000000" w:themeColor="text1"/>
-          <w:highlight w:val="yellow"/>
-          <w:lang w:val="es-CO"/>
-        </w:rPr>
-        <w:t>Para predecir la geometría molecular</w:t>
-      </w:r>
-      <w:r>
-        <w:rPr>
-          <w:rFonts w:ascii="Arial" w:eastAsia="Arial Unicode MS" w:hAnsi="Arial" w:cs="Arial"/>
-          <w:color w:val="000000" w:themeColor="text1"/>
-          <w:highlight w:val="yellow"/>
-          <w:lang w:val="es-CO"/>
-        </w:rPr>
-        <w:t>,</w:t>
-      </w:r>
-      <w:r>
-        <w:rPr>
-          <w:rFonts w:ascii="Arial" w:eastAsia="Arial Unicode MS" w:hAnsi="Arial" w:cs="Arial"/>
-          <w:color w:val="000000" w:themeColor="text1"/>
-          <w:highlight w:val="yellow"/>
-          <w:lang w:val="es-CO"/>
-        </w:rPr>
-        <w:t xml:space="preserve"> puedes ingresar</w:t>
-      </w:r>
-      <w:r>
-        <w:rPr>
-          <w:rFonts w:ascii="Arial" w:eastAsia="Arial Unicode MS" w:hAnsi="Arial" w:cs="Arial"/>
-          <w:color w:val="000000" w:themeColor="text1"/>
-          <w:highlight w:val="yellow"/>
-          <w:lang w:val="es-CO"/>
-        </w:rPr>
-        <w:t xml:space="preserve"> al aplicativo del </w:t>
-      </w:r>
-      <w:r>
-        <w:rPr>
-          <w:rFonts w:ascii="Arial" w:eastAsia="Arial Unicode MS" w:hAnsi="Arial" w:cs="Arial"/>
-          <w:color w:val="000000" w:themeColor="text1"/>
-          <w:highlight w:val="yellow"/>
-          <w:lang w:val="es-CO"/>
-        </w:rPr>
-        <w:t xml:space="preserve">Gobierno </w:t>
-      </w:r>
-      <w:r>
-        <w:rPr>
-          <w:rFonts w:ascii="Arial" w:eastAsia="Arial Unicode MS" w:hAnsi="Arial" w:cs="Arial"/>
-          <w:color w:val="000000" w:themeColor="text1"/>
-          <w:highlight w:val="yellow"/>
-          <w:lang w:val="es-CO"/>
-        </w:rPr>
-        <w:t xml:space="preserve">de </w:t>
-      </w:r>
-      <w:r>
-        <w:rPr>
-          <w:rFonts w:ascii="Arial" w:eastAsia="Arial Unicode MS" w:hAnsi="Arial" w:cs="Arial"/>
-          <w:color w:val="000000" w:themeColor="text1"/>
-          <w:highlight w:val="yellow"/>
-          <w:lang w:val="es-CO"/>
-        </w:rPr>
-        <w:t xml:space="preserve">Canarias </w:t>
-      </w:r>
-      <w:r>
-        <w:rPr>
-          <w:rFonts w:ascii="Arial" w:eastAsia="Arial Unicode MS" w:hAnsi="Arial" w:cs="Arial"/>
-          <w:color w:val="000000" w:themeColor="text1"/>
-          <w:highlight w:val="yellow"/>
-          <w:lang w:val="es-CO"/>
-        </w:rPr>
-        <w:t>[VER]</w:t>
-      </w:r>
-      <w:r>
-        <w:rPr>
-          <w:rFonts w:ascii="Arial" w:eastAsia="Arial Unicode MS" w:hAnsi="Arial" w:cs="Arial"/>
-          <w:color w:val="000000" w:themeColor="text1"/>
-          <w:highlight w:val="yellow"/>
-          <w:lang w:val="es-CO"/>
-        </w:rPr>
-        <w:t>.</w:t>
-      </w:r>
-      <w:r>
-        <w:rPr>
-          <w:rFonts w:ascii="Arial" w:eastAsia="Arial Unicode MS" w:hAnsi="Arial" w:cs="Arial"/>
-          <w:color w:val="000000" w:themeColor="text1"/>
-          <w:highlight w:val="yellow"/>
-          <w:lang w:val="es-CO"/>
-        </w:rPr>
-        <w:t xml:space="preserve"> </w:t>
-      </w:r>
-      <w:r>
-        <w:rPr>
-          <w:rFonts w:ascii="Arial" w:eastAsia="Arial Unicode MS" w:hAnsi="Arial" w:cs="Arial"/>
-          <w:highlight w:val="yellow"/>
-          <w:lang w:val="es-CO"/>
-        </w:rPr>
-        <w:t>(http://www.gobiernodecanarias.org/educacion/3/usrn/lentiscal/1-cdquimica-tic/FlashQ/EnlaceQ/RPECV/Teoria-geometriamolecularyRPECV.htm)</w:t>
-      </w:r>
-      <w:r>
-        <w:rPr>
-          <w:rFonts w:ascii="Arial" w:eastAsia="Arial Unicode MS" w:hAnsi="Arial" w:cs="Arial"/>
-          <w:lang w:val="es-CO"/>
-        </w:rPr>
-        <w:t xml:space="preserve"> </w:t>
-      </w:r>
-    </w:p>
-    <w:p>
-      <w:pPr>
-        <w:pStyle w:val="Sinespaciado"/>
-        <w:spacing w:line="360" w:lineRule="auto"/>
-        <w:jc w:val="both"/>
-        <w:rPr>
-          <w:rFonts w:ascii="Arial" w:eastAsia="Arial Unicode MS" w:hAnsi="Arial" w:cs="Arial"/>
           <w:color w:val="4472C4" w:themeColor="accent5"/>
           <w:lang w:val="es-CO"/>
         </w:rPr>
@@ -17313,7 +16290,6 @@
                 <w:rFonts w:ascii="Arial" w:eastAsia="Arial Unicode MS" w:hAnsi="Arial" w:cs="Arial"/>
                 <w:b/>
               </w:rPr>
-              <w:lastRenderedPageBreak/>
               <w:t>Contenido</w:t>
             </w:r>
           </w:p>
@@ -17447,6 +16423,7 @@
                 <w:color w:val="000000"/>
                 <w:lang w:val="es-MX"/>
               </w:rPr>
+              <w:lastRenderedPageBreak/>
               <w:t>Código</w:t>
             </w:r>
           </w:p>
@@ -18335,6 +17312,7 @@
                 <w:color w:val="000000"/>
                 <w:lang w:val="es-MX"/>
               </w:rPr>
+              <w:lastRenderedPageBreak/>
               <w:t>Descripción</w:t>
             </w:r>
           </w:p>
@@ -19069,7 +18047,6 @@
           <w:color w:val="000000" w:themeColor="text1"/>
           <w:lang w:val="es-CO"/>
         </w:rPr>
-        <w:lastRenderedPageBreak/>
         <w:t>La suma de los números de oxidación de un compuesto neutro debe ser cero (0).</w:t>
       </w:r>
     </w:p>
@@ -19283,61 +18260,7 @@
                 <w:b/>
                 <w:color w:val="000000"/>
               </w:rPr>
-              <w:t xml:space="preserve">Código </w:t>
-            </w:r>
-            <w:proofErr w:type="spellStart"/>
-            <w:r>
-              <w:rPr>
-                <w:rFonts w:ascii="Arial" w:eastAsia="Arial Unicode MS" w:hAnsi="Arial" w:cs="Arial"/>
-                <w:b/>
-                <w:color w:val="000000"/>
-              </w:rPr>
-              <w:t>Shutterstock</w:t>
-            </w:r>
-            <w:proofErr w:type="spellEnd"/>
-            <w:r>
-              <w:rPr>
-                <w:rFonts w:ascii="Arial" w:eastAsia="Arial Unicode MS" w:hAnsi="Arial" w:cs="Arial"/>
-                <w:b/>
-                <w:color w:val="000000"/>
-              </w:rPr>
-              <w:t xml:space="preserve"> (o URL o la </w:t>
-            </w:r>
-            <w:proofErr w:type="spellStart"/>
-            <w:r>
-              <w:rPr>
-                <w:rFonts w:ascii="Arial" w:eastAsia="Arial Unicode MS" w:hAnsi="Arial" w:cs="Arial"/>
-                <w:b/>
-                <w:color w:val="000000"/>
-              </w:rPr>
-              <w:t>rut</w:t>
-            </w:r>
-            <w:proofErr w:type="spellEnd"/>
-            <w:r>
-              <w:rPr>
-                <w:rFonts w:ascii="Arial" w:eastAsia="Arial Unicode MS" w:hAnsi="Arial" w:cs="Arial"/>
-                <w:b/>
-                <w:color w:val="000000"/>
-              </w:rPr>
-              <w:t xml:space="preserve"> a en </w:t>
-            </w:r>
-            <w:proofErr w:type="spellStart"/>
-            <w:r>
-              <w:rPr>
-                <w:rFonts w:ascii="Arial" w:eastAsia="Arial Unicode MS" w:hAnsi="Arial" w:cs="Arial"/>
-                <w:b/>
-                <w:color w:val="000000"/>
-              </w:rPr>
-              <w:t>AulaPlaneta</w:t>
-            </w:r>
-            <w:proofErr w:type="spellEnd"/>
-            <w:r>
-              <w:rPr>
-                <w:rFonts w:ascii="Arial" w:eastAsia="Arial Unicode MS" w:hAnsi="Arial" w:cs="Arial"/>
-                <w:b/>
-                <w:color w:val="000000"/>
-              </w:rPr>
-              <w:t>)</w:t>
+              <w:t>Código Shutterstock (o URL o la rut a en AulaPlaneta)</w:t>
             </w:r>
           </w:p>
         </w:tc>
@@ -19403,7 +18326,7 @@
                           </a:ln>
                           <a:extLst>
                             <a:ext uri="{53640926-AAD7-44d8-BBD7-CCE9431645EC}">
-                              <a14:shadowObscured xmlns:a14="http://schemas.microsoft.com/office/drawing/2010/main" xmlns:w="http://schemas.openxmlformats.org/wordprocessingml/2006/main" xmlns:w10="urn:schemas-microsoft-com:office:word" xmlns:v="urn:schemas-microsoft-com:vml" xmlns:o="urn:schemas-microsoft-com:office:office" xmlns:mv="urn:schemas-microsoft-com:mac:vml" xmlns:mo="http://schemas.microsoft.com/office/mac/office/2008/main" xmlns=""/>
+                              <a14:shadowObscured xmlns="" xmlns:mo="http://schemas.microsoft.com/office/mac/office/2008/main" xmlns:mv="urn:schemas-microsoft-com:mac:vml" xmlns:o="urn:schemas-microsoft-com:office:office" xmlns:v="urn:schemas-microsoft-com:vml" xmlns:w10="urn:schemas-microsoft-com:office:word" xmlns:w="http://schemas.openxmlformats.org/wordprocessingml/2006/main" xmlns:a14="http://schemas.microsoft.com/office/drawing/2010/main"/>
                             </a:ext>
                           </a:extLst>
                         </pic:spPr>
@@ -19542,7 +18465,6 @@
                 <w:i w:val="0"/>
                 <w:color w:val="FFFFFF" w:themeColor="background1"/>
               </w:rPr>
-              <w:lastRenderedPageBreak/>
               <w:t>Destacado</w:t>
             </w:r>
           </w:p>
@@ -19658,7 +18580,16 @@
                 <w:b/>
                 <w:lang w:val="es-CO"/>
               </w:rPr>
-              <w:t xml:space="preserve">estado de oxidación </w:t>
+              <w:t xml:space="preserve">estado de </w:t>
+            </w:r>
+            <w:r>
+              <w:rPr>
+                <w:rFonts w:ascii="Arial" w:eastAsia="Arial Unicode MS" w:hAnsi="Arial" w:cs="Arial"/>
+                <w:b/>
+                <w:lang w:val="es-CO"/>
+              </w:rPr>
+              <w:lastRenderedPageBreak/>
+              <w:t xml:space="preserve">oxidación </w:t>
             </w:r>
             <w:r>
               <w:rPr>
@@ -20598,7 +19529,6 @@
                 <w:color w:val="000000" w:themeColor="text1"/>
                 <w:lang w:val="es-CO"/>
               </w:rPr>
-              <w:lastRenderedPageBreak/>
               <w:t>Hidruros</w:t>
             </w:r>
           </w:p>
@@ -20837,6 +19767,7 @@
                 <w:color w:val="000000"/>
                 <w:lang w:val="es-MX"/>
               </w:rPr>
+              <w:lastRenderedPageBreak/>
               <w:t>Descripción</w:t>
             </w:r>
           </w:p>
@@ -21695,7 +20626,6 @@
               </w:rPr>
               <w:t xml:space="preserve">: </w:t>
             </w:r>
-            <w:proofErr w:type="spellStart"/>
             <w:r>
               <w:rPr>
                 <w:rFonts w:ascii="Arial" w:eastAsia="Arial Unicode MS" w:hAnsi="Arial" w:cs="Arial"/>
@@ -21704,7 +20634,6 @@
               </w:rPr>
               <w:t>tri</w:t>
             </w:r>
-            <w:proofErr w:type="spellEnd"/>
             <w:r>
               <w:rPr>
                 <w:rFonts w:ascii="Arial" w:eastAsia="Arial Unicode MS" w:hAnsi="Arial" w:cs="Arial"/>
@@ -21863,7 +20792,6 @@
                 <w:color w:val="000000" w:themeColor="text1"/>
                 <w:lang w:val="es-CO"/>
               </w:rPr>
-              <w:lastRenderedPageBreak/>
               <w:t>elemento.</w:t>
             </w:r>
           </w:p>
@@ -21889,7 +20817,6 @@
                 <w:color w:val="000000" w:themeColor="text1"/>
                 <w:lang w:val="es-CO"/>
               </w:rPr>
-              <w:lastRenderedPageBreak/>
               <w:t>CO</w:t>
             </w:r>
             <w:r>
@@ -22380,43 +21307,7 @@
                 <w:b/>
                 <w:color w:val="000000"/>
               </w:rPr>
-              <w:t xml:space="preserve">Código </w:t>
-            </w:r>
-            <w:proofErr w:type="spellStart"/>
-            <w:r>
-              <w:rPr>
-                <w:rFonts w:ascii="Arial" w:eastAsia="Arial Unicode MS" w:hAnsi="Arial" w:cs="Arial"/>
-                <w:b/>
-                <w:color w:val="000000"/>
-              </w:rPr>
-              <w:t>Shutterstock</w:t>
-            </w:r>
-            <w:proofErr w:type="spellEnd"/>
-            <w:r>
-              <w:rPr>
-                <w:rFonts w:ascii="Arial" w:eastAsia="Arial Unicode MS" w:hAnsi="Arial" w:cs="Arial"/>
-                <w:b/>
-                <w:color w:val="000000"/>
-              </w:rPr>
-              <w:t xml:space="preserve"> (o URL o la ruta en </w:t>
-            </w:r>
-            <w:proofErr w:type="spellStart"/>
-            <w:r>
-              <w:rPr>
-                <w:rFonts w:ascii="Arial" w:eastAsia="Arial Unicode MS" w:hAnsi="Arial" w:cs="Arial"/>
-                <w:b/>
-                <w:color w:val="000000"/>
-              </w:rPr>
-              <w:t>AulaPlaneta</w:t>
-            </w:r>
-            <w:proofErr w:type="spellEnd"/>
-            <w:r>
-              <w:rPr>
-                <w:rFonts w:ascii="Arial" w:eastAsia="Arial Unicode MS" w:hAnsi="Arial" w:cs="Arial"/>
-                <w:b/>
-                <w:color w:val="000000"/>
-              </w:rPr>
-              <w:t>)</w:t>
+              <w:t>Código Shutterstock (o URL o la ruta en AulaPlaneta)</w:t>
             </w:r>
           </w:p>
         </w:tc>
@@ -22520,7 +21411,7 @@
                                                 </a:ln>
                                                 <a:extLst>
                                                   <a:ext uri="{53640926-AAD7-44d8-BBD7-CCE9431645EC}">
-                                                    <a14:shadowObscured xmlns:a14="http://schemas.microsoft.com/office/drawing/2010/main" xmlns:w="http://schemas.openxmlformats.org/wordprocessingml/2006/main" xmlns:w10="urn:schemas-microsoft-com:office:word" xmlns:v="urn:schemas-microsoft-com:vml" xmlns:o="urn:schemas-microsoft-com:office:office" xmlns:mv="urn:schemas-microsoft-com:mac:vml" xmlns:mo="http://schemas.microsoft.com/office/mac/office/2008/main" xmlns=""/>
+                                                    <a14:shadowObscured xmlns="" xmlns:mo="http://schemas.microsoft.com/office/mac/office/2008/main" xmlns:mv="urn:schemas-microsoft-com:mac:vml" xmlns:o="urn:schemas-microsoft-com:office:office" xmlns:v="urn:schemas-microsoft-com:vml" xmlns:w10="urn:schemas-microsoft-com:office:word" xmlns:w="http://schemas.openxmlformats.org/wordprocessingml/2006/main" xmlns:a14="http://schemas.microsoft.com/office/drawing/2010/main"/>
                                                   </a:ext>
                                                 </a:extLst>
                                               </pic:spPr>
@@ -22597,7 +21488,7 @@
                                           </a:ln>
                                           <a:extLst>
                                             <a:ext uri="{53640926-AAD7-44d8-BBD7-CCE9431645EC}">
-                                              <a14:shadowObscured xmlns:a14="http://schemas.microsoft.com/office/drawing/2010/main" xmlns:w="http://schemas.openxmlformats.org/wordprocessingml/2006/main" xmlns:w10="urn:schemas-microsoft-com:office:word" xmlns:v="urn:schemas-microsoft-com:vml" xmlns:o="urn:schemas-microsoft-com:office:office" xmlns:mv="urn:schemas-microsoft-com:mac:vml" xmlns:mo="http://schemas.microsoft.com/office/mac/office/2008/main" xmlns=""/>
+                                              <a14:shadowObscured xmlns="" xmlns:mo="http://schemas.microsoft.com/office/mac/office/2008/main" xmlns:mv="urn:schemas-microsoft-com:mac:vml" xmlns:o="urn:schemas-microsoft-com:office:office" xmlns:v="urn:schemas-microsoft-com:vml" xmlns:w10="urn:schemas-microsoft-com:office:word" xmlns:w="http://schemas.openxmlformats.org/wordprocessingml/2006/main" xmlns:a14="http://schemas.microsoft.com/office/drawing/2010/main"/>
                                             </a:ext>
                                           </a:extLst>
                                         </pic:spPr>
@@ -22778,14 +21669,12 @@
               </w:rPr>
               <w:t>“</w:t>
             </w:r>
-            <w:proofErr w:type="spellStart"/>
             <w:r>
               <w:rPr>
                 <w:rFonts w:ascii="Arial" w:eastAsia="Arial Unicode MS" w:hAnsi="Arial" w:cs="Arial"/>
               </w:rPr>
               <w:t>ico</w:t>
             </w:r>
-            <w:proofErr w:type="spellEnd"/>
             <w:r>
               <w:rPr>
                 <w:rFonts w:ascii="Arial" w:eastAsia="Arial Unicode MS" w:hAnsi="Arial" w:cs="Arial"/>
@@ -22815,16 +21704,8 @@
               <w:rPr>
                 <w:rFonts w:ascii="Arial" w:eastAsia="Arial Unicode MS" w:hAnsi="Arial" w:cs="Arial"/>
               </w:rPr>
-              <w:t xml:space="preserve">el </w:t>
-            </w:r>
-            <w:proofErr w:type="spellStart"/>
-            <w:r>
-              <w:rPr>
-                <w:rFonts w:ascii="Arial" w:eastAsia="Arial Unicode MS" w:hAnsi="Arial" w:cs="Arial"/>
-              </w:rPr>
-              <w:t>NaO</w:t>
-            </w:r>
-            <w:proofErr w:type="spellEnd"/>
+              <w:t>el NaO</w:t>
+            </w:r>
             <w:r>
               <w:rPr>
                 <w:rFonts w:ascii="Arial" w:eastAsia="Arial Unicode MS" w:hAnsi="Arial" w:cs="Arial"/>
@@ -22885,14 +21766,12 @@
               </w:rPr>
               <w:t>“</w:t>
             </w:r>
-            <w:proofErr w:type="spellStart"/>
             <w:r>
               <w:rPr>
                 <w:rFonts w:ascii="Arial" w:eastAsia="Arial Unicode MS" w:hAnsi="Arial" w:cs="Arial"/>
               </w:rPr>
               <w:t>ico</w:t>
             </w:r>
-            <w:proofErr w:type="spellEnd"/>
             <w:r>
               <w:rPr>
                 <w:rFonts w:ascii="Arial" w:eastAsia="Arial Unicode MS" w:hAnsi="Arial" w:cs="Arial"/>
@@ -23211,7 +22090,16 @@
           <w:color w:val="000000" w:themeColor="text1"/>
           <w:lang w:val="es-CO"/>
         </w:rPr>
-        <w:t xml:space="preserve"> encontramos que presenta cuatro estados de oxidación</w:t>
+        <w:t xml:space="preserve"> encontramos que presenta cuatro </w:t>
+      </w:r>
+      <w:r>
+        <w:rPr>
+          <w:rFonts w:ascii="Arial" w:eastAsia="Arial Unicode MS" w:hAnsi="Arial" w:cs="Arial"/>
+          <w:color w:val="000000" w:themeColor="text1"/>
+          <w:lang w:val="es-CO"/>
+        </w:rPr>
+        <w:lastRenderedPageBreak/>
+        <w:t>estados de oxidación</w:t>
       </w:r>
       <w:r>
         <w:rPr>
@@ -23428,7 +22316,6 @@
         </w:rPr>
         <w:t>-</w:t>
       </w:r>
-      <w:proofErr w:type="spellStart"/>
       <w:r>
         <w:rPr>
           <w:rFonts w:ascii="Arial" w:eastAsia="Arial Unicode MS" w:hAnsi="Arial" w:cs="Arial"/>
@@ -23438,7 +22325,6 @@
         </w:rPr>
         <w:t>ico</w:t>
       </w:r>
-      <w:proofErr w:type="spellEnd"/>
       <w:r>
         <w:rPr>
           <w:rFonts w:ascii="Arial" w:eastAsia="Arial Unicode MS" w:hAnsi="Arial" w:cs="Arial"/>
@@ -23976,25 +22862,7 @@
           <w:color w:val="000000" w:themeColor="text1"/>
           <w:lang w:val="es-CO"/>
         </w:rPr>
-        <w:t xml:space="preserve"> el </w:t>
-      </w:r>
-      <w:proofErr w:type="gramStart"/>
-      <w:r>
-        <w:rPr>
-          <w:rFonts w:ascii="Arial" w:eastAsia="Arial Unicode MS" w:hAnsi="Arial" w:cs="Arial"/>
-          <w:color w:val="000000" w:themeColor="text1"/>
-          <w:lang w:val="es-CO"/>
-        </w:rPr>
-        <w:t>Fe(</w:t>
-      </w:r>
-      <w:proofErr w:type="gramEnd"/>
-      <w:r>
-        <w:rPr>
-          <w:rFonts w:ascii="Arial" w:eastAsia="Arial Unicode MS" w:hAnsi="Arial" w:cs="Arial"/>
-          <w:color w:val="000000" w:themeColor="text1"/>
-          <w:lang w:val="es-CO"/>
-        </w:rPr>
-        <w:t>OH)</w:t>
+        <w:t xml:space="preserve"> el Fe(OH)</w:t>
       </w:r>
       <w:r>
         <w:rPr>
@@ -24056,33 +22924,15 @@
           <w:color w:val="000000" w:themeColor="text1"/>
           <w:lang w:val="es-CO"/>
         </w:rPr>
-        <w:t xml:space="preserve">: </w:t>
-      </w:r>
-      <w:proofErr w:type="spellStart"/>
-      <w:r>
-        <w:rPr>
-          <w:rFonts w:ascii="Arial" w:eastAsia="Arial Unicode MS" w:hAnsi="Arial" w:cs="Arial"/>
-          <w:color w:val="000000" w:themeColor="text1"/>
-          <w:lang w:val="es-CO"/>
-        </w:rPr>
-        <w:t>T</w:t>
-      </w:r>
-      <w:r>
-        <w:rPr>
-          <w:rFonts w:ascii="Arial" w:eastAsia="Arial Unicode MS" w:hAnsi="Arial" w:cs="Arial"/>
-          <w:color w:val="000000" w:themeColor="text1"/>
-          <w:lang w:val="es-CO"/>
-        </w:rPr>
-        <w:t>rihidróxido</w:t>
-      </w:r>
-      <w:proofErr w:type="spellEnd"/>
-      <w:r>
-        <w:rPr>
-          <w:rFonts w:ascii="Arial" w:eastAsia="Arial Unicode MS" w:hAnsi="Arial" w:cs="Arial"/>
-          <w:color w:val="000000" w:themeColor="text1"/>
-          <w:lang w:val="es-CO"/>
-        </w:rPr>
-        <w:t xml:space="preserve"> de h</w:t>
+        <w:t>: T</w:t>
+      </w:r>
+      <w:r>
+        <w:rPr>
+          <w:rFonts w:ascii="Arial" w:eastAsia="Arial Unicode MS" w:hAnsi="Arial" w:cs="Arial"/>
+          <w:color w:val="000000" w:themeColor="text1"/>
+          <w:lang w:val="es-CO"/>
+        </w:rPr>
+        <w:t>rihidróxido de h</w:t>
       </w:r>
       <w:r>
         <w:rPr>
@@ -24123,7 +22973,6 @@
           <w:color w:val="000000" w:themeColor="text1"/>
           <w:lang w:val="es-CO"/>
         </w:rPr>
-        <w:lastRenderedPageBreak/>
         <w:t>Stock</w:t>
       </w:r>
       <w:r>
@@ -24272,6 +23121,7 @@
                 <w:b/>
                 <w:color w:val="000000"/>
               </w:rPr>
+              <w:lastRenderedPageBreak/>
               <w:t>Código</w:t>
             </w:r>
           </w:p>
@@ -24377,43 +23227,7 @@
                 <w:b/>
                 <w:color w:val="000000"/>
               </w:rPr>
-              <w:t xml:space="preserve">Código </w:t>
-            </w:r>
-            <w:proofErr w:type="spellStart"/>
-            <w:r>
-              <w:rPr>
-                <w:rFonts w:ascii="Arial" w:eastAsia="Arial Unicode MS" w:hAnsi="Arial" w:cs="Arial"/>
-                <w:b/>
-                <w:color w:val="000000"/>
-              </w:rPr>
-              <w:t>Shutterstock</w:t>
-            </w:r>
-            <w:proofErr w:type="spellEnd"/>
-            <w:r>
-              <w:rPr>
-                <w:rFonts w:ascii="Arial" w:eastAsia="Arial Unicode MS" w:hAnsi="Arial" w:cs="Arial"/>
-                <w:b/>
-                <w:color w:val="000000"/>
-              </w:rPr>
-              <w:t xml:space="preserve"> (o URL o la ruta en </w:t>
-            </w:r>
-            <w:proofErr w:type="spellStart"/>
-            <w:r>
-              <w:rPr>
-                <w:rFonts w:ascii="Arial" w:eastAsia="Arial Unicode MS" w:hAnsi="Arial" w:cs="Arial"/>
-                <w:b/>
-                <w:color w:val="000000"/>
-              </w:rPr>
-              <w:t>AulaPlaneta</w:t>
-            </w:r>
-            <w:proofErr w:type="spellEnd"/>
-            <w:r>
-              <w:rPr>
-                <w:rFonts w:ascii="Arial" w:eastAsia="Arial Unicode MS" w:hAnsi="Arial" w:cs="Arial"/>
-                <w:b/>
-                <w:color w:val="000000"/>
-              </w:rPr>
-              <w:t>)</w:t>
+              <w:t>Código Shutterstock (o URL o la ruta en AulaPlaneta)</w:t>
             </w:r>
           </w:p>
         </w:tc>
@@ -24569,14 +23383,12 @@
               </w:rPr>
               <w:t xml:space="preserve"> </w:t>
             </w:r>
-            <w:proofErr w:type="spellStart"/>
             <w:r>
               <w:rPr>
                 <w:rFonts w:ascii="Arial" w:eastAsia="Arial Unicode MS" w:hAnsi="Arial" w:cs="Arial"/>
               </w:rPr>
               <w:t>Milanta</w:t>
             </w:r>
-            <w:proofErr w:type="spellEnd"/>
             <w:r>
               <w:rPr>
                 <w:rFonts w:ascii="Arial" w:eastAsia="Arial Unicode MS" w:hAnsi="Arial" w:cs="Arial"/>
@@ -24715,8 +23527,6 @@
               </w:rPr>
               <w:t>Practica: recurso nuevo</w:t>
             </w:r>
-            <w:bookmarkStart w:id="1" w:name="_GoBack"/>
-            <w:bookmarkEnd w:id="1"/>
           </w:p>
         </w:tc>
       </w:tr>
@@ -25373,43 +24183,7 @@
                 <w:b/>
                 <w:color w:val="000000"/>
               </w:rPr>
-              <w:t xml:space="preserve">Código </w:t>
-            </w:r>
-            <w:proofErr w:type="spellStart"/>
-            <w:r>
-              <w:rPr>
-                <w:rFonts w:ascii="Arial" w:eastAsia="Arial Unicode MS" w:hAnsi="Arial" w:cs="Arial"/>
-                <w:b/>
-                <w:color w:val="000000"/>
-              </w:rPr>
-              <w:t>Shutterstock</w:t>
-            </w:r>
-            <w:proofErr w:type="spellEnd"/>
-            <w:r>
-              <w:rPr>
-                <w:rFonts w:ascii="Arial" w:eastAsia="Arial Unicode MS" w:hAnsi="Arial" w:cs="Arial"/>
-                <w:b/>
-                <w:color w:val="000000"/>
-              </w:rPr>
-              <w:t xml:space="preserve"> (o URL o la ruta en </w:t>
-            </w:r>
-            <w:proofErr w:type="spellStart"/>
-            <w:r>
-              <w:rPr>
-                <w:rFonts w:ascii="Arial" w:eastAsia="Arial Unicode MS" w:hAnsi="Arial" w:cs="Arial"/>
-                <w:b/>
-                <w:color w:val="000000"/>
-              </w:rPr>
-              <w:t>AulaPlaneta</w:t>
-            </w:r>
-            <w:proofErr w:type="spellEnd"/>
-            <w:r>
-              <w:rPr>
-                <w:rFonts w:ascii="Arial" w:eastAsia="Arial Unicode MS" w:hAnsi="Arial" w:cs="Arial"/>
-                <w:b/>
-                <w:color w:val="000000"/>
-              </w:rPr>
-              <w:t>)</w:t>
+              <w:t>Código Shutterstock (o URL o la ruta en AulaPlaneta)</w:t>
             </w:r>
           </w:p>
         </w:tc>
@@ -25997,7 +24771,6 @@
           <w:color w:val="000000" w:themeColor="text1"/>
           <w:lang w:val="es-CO"/>
         </w:rPr>
-        <w:lastRenderedPageBreak/>
         <w:t>Por su parte</w:t>
       </w:r>
       <w:r>
@@ -26134,21 +24907,12 @@
         </w:rPr>
         <w:t xml:space="preserve">el </w:t>
       </w:r>
-      <w:proofErr w:type="spellStart"/>
-      <w:r>
-        <w:rPr>
-          <w:rFonts w:ascii="Arial" w:eastAsia="Arial Unicode MS" w:hAnsi="Arial" w:cs="Arial"/>
-          <w:lang w:val="es-CO"/>
-        </w:rPr>
-        <w:t>HCl</w:t>
-      </w:r>
-      <w:proofErr w:type="spellEnd"/>
-      <w:r>
-        <w:rPr>
-          <w:rFonts w:ascii="Arial" w:eastAsia="Arial Unicode MS" w:hAnsi="Arial" w:cs="Arial"/>
-          <w:lang w:val="es-CO"/>
-        </w:rPr>
-        <w:t xml:space="preserve"> </w:t>
+      <w:r>
+        <w:rPr>
+          <w:rFonts w:ascii="Arial" w:eastAsia="Arial Unicode MS" w:hAnsi="Arial" w:cs="Arial"/>
+          <w:lang w:val="es-CO"/>
+        </w:rPr>
+        <w:t xml:space="preserve">HCl </w:t>
       </w:r>
       <w:r>
         <w:rPr>
@@ -26214,6 +24978,7 @@
                 <w:i w:val="0"/>
                 <w:color w:val="FFFFFF" w:themeColor="background1"/>
               </w:rPr>
+              <w:lastRenderedPageBreak/>
               <w:t>Destacado</w:t>
             </w:r>
           </w:p>
@@ -26370,23 +25135,7 @@
                 <w:rFonts w:ascii="Arial" w:eastAsia="Arial Unicode MS" w:hAnsi="Arial" w:cs="Arial"/>
                 <w:lang w:val="es-CO"/>
               </w:rPr>
-              <w:t xml:space="preserve"> el </w:t>
-            </w:r>
-            <w:proofErr w:type="spellStart"/>
-            <w:r>
-              <w:rPr>
-                <w:rFonts w:ascii="Arial" w:eastAsia="Arial Unicode MS" w:hAnsi="Arial" w:cs="Arial"/>
-                <w:lang w:val="es-CO"/>
-              </w:rPr>
-              <w:t>HCl</w:t>
-            </w:r>
-            <w:proofErr w:type="spellEnd"/>
-            <w:r>
-              <w:rPr>
-                <w:rFonts w:ascii="Arial" w:eastAsia="Arial Unicode MS" w:hAnsi="Arial" w:cs="Arial"/>
-                <w:lang w:val="es-CO"/>
-              </w:rPr>
-              <w:t xml:space="preserve"> gaseoso se llama cloruro de hidrógeno. </w:t>
+              <w:t xml:space="preserve"> el HCl gaseoso se llama cloruro de hidrógeno. </w:t>
             </w:r>
           </w:p>
         </w:tc>
@@ -26981,17 +25730,8 @@
                 <w:rFonts w:ascii="Arial" w:eastAsia="Arial Unicode MS" w:hAnsi="Arial" w:cs="Arial"/>
                 <w:color w:val="000000"/>
               </w:rPr>
-              <w:t xml:space="preserve">de la reacción de producción de una </w:t>
-            </w:r>
-            <w:proofErr w:type="spellStart"/>
-            <w:r>
-              <w:rPr>
-                <w:rFonts w:ascii="Arial" w:eastAsia="Arial Unicode MS" w:hAnsi="Arial" w:cs="Arial"/>
-                <w:color w:val="000000"/>
-              </w:rPr>
-              <w:t>oxisal</w:t>
-            </w:r>
-            <w:proofErr w:type="spellEnd"/>
+              <w:t>de la reacción de producción de una oxisal</w:t>
+            </w:r>
           </w:p>
         </w:tc>
       </w:tr>
@@ -27019,43 +25759,7 @@
                 <w:color w:val="000000"/>
               </w:rPr>
               <w:lastRenderedPageBreak/>
-              <w:t xml:space="preserve">Código </w:t>
-            </w:r>
-            <w:proofErr w:type="spellStart"/>
-            <w:r>
-              <w:rPr>
-                <w:rFonts w:ascii="Arial" w:eastAsia="Arial Unicode MS" w:hAnsi="Arial" w:cs="Arial"/>
-                <w:b/>
-                <w:color w:val="000000"/>
-              </w:rPr>
-              <w:t>Shutterstock</w:t>
-            </w:r>
-            <w:proofErr w:type="spellEnd"/>
-            <w:r>
-              <w:rPr>
-                <w:rFonts w:ascii="Arial" w:eastAsia="Arial Unicode MS" w:hAnsi="Arial" w:cs="Arial"/>
-                <w:b/>
-                <w:color w:val="000000"/>
-              </w:rPr>
-              <w:t xml:space="preserve"> (o URL o la ruta en </w:t>
-            </w:r>
-            <w:proofErr w:type="spellStart"/>
-            <w:r>
-              <w:rPr>
-                <w:rFonts w:ascii="Arial" w:eastAsia="Arial Unicode MS" w:hAnsi="Arial" w:cs="Arial"/>
-                <w:b/>
-                <w:color w:val="000000"/>
-              </w:rPr>
-              <w:t>AulaPlaneta</w:t>
-            </w:r>
-            <w:proofErr w:type="spellEnd"/>
-            <w:r>
-              <w:rPr>
-                <w:rFonts w:ascii="Arial" w:eastAsia="Arial Unicode MS" w:hAnsi="Arial" w:cs="Arial"/>
-                <w:b/>
-                <w:color w:val="000000"/>
-              </w:rPr>
-              <w:t>)</w:t>
+              <w:t>Código Shutterstock (o URL o la ruta en AulaPlaneta)</w:t>
             </w:r>
           </w:p>
         </w:tc>
@@ -27110,7 +25814,7 @@
                           </a:ln>
                           <a:extLst>
                             <a:ext uri="{53640926-AAD7-44d8-BBD7-CCE9431645EC}">
-                              <a14:shadowObscured xmlns:a14="http://schemas.microsoft.com/office/drawing/2010/main" xmlns:w="http://schemas.openxmlformats.org/wordprocessingml/2006/main" xmlns:w10="urn:schemas-microsoft-com:office:word" xmlns:v="urn:schemas-microsoft-com:vml" xmlns:o="urn:schemas-microsoft-com:office:office" xmlns:mv="urn:schemas-microsoft-com:mac:vml" xmlns:mo="http://schemas.microsoft.com/office/mac/office/2008/main" xmlns=""/>
+                              <a14:shadowObscured xmlns="" xmlns:mo="http://schemas.microsoft.com/office/mac/office/2008/main" xmlns:mv="urn:schemas-microsoft-com:mac:vml" xmlns:o="urn:schemas-microsoft-com:office:office" xmlns:v="urn:schemas-microsoft-com:vml" xmlns:w10="urn:schemas-microsoft-com:office:word" xmlns:w="http://schemas.openxmlformats.org/wordprocessingml/2006/main" xmlns:a14="http://schemas.microsoft.com/office/drawing/2010/main"/>
                             </a:ext>
                           </a:extLst>
                         </pic:spPr>
@@ -27167,25 +25871,23 @@
                 <w:color w:val="000000" w:themeColor="text1"/>
                 <w:lang w:val="es-CO"/>
               </w:rPr>
-              <w:t xml:space="preserve">En las </w:t>
-            </w:r>
-            <w:proofErr w:type="spellStart"/>
+              <w:t xml:space="preserve">En las oxisales, producto de la combinación </w:t>
+            </w:r>
             <w:r>
               <w:rPr>
                 <w:rFonts w:ascii="Arial" w:eastAsia="Arial Unicode MS" w:hAnsi="Arial" w:cs="Arial"/>
                 <w:color w:val="000000" w:themeColor="text1"/>
                 <w:lang w:val="es-CO"/>
               </w:rPr>
-              <w:t>oxisales</w:t>
-            </w:r>
-            <w:proofErr w:type="spellEnd"/>
+              <w:t xml:space="preserve">de </w:t>
+            </w:r>
             <w:r>
               <w:rPr>
                 <w:rFonts w:ascii="Arial" w:eastAsia="Arial Unicode MS" w:hAnsi="Arial" w:cs="Arial"/>
                 <w:color w:val="000000" w:themeColor="text1"/>
                 <w:lang w:val="es-CO"/>
               </w:rPr>
-              <w:t xml:space="preserve">, producto de la combinación </w:t>
+              <w:t>un oxácido y un hidróxido,</w:t>
             </w:r>
             <w:r>
               <w:rPr>
@@ -27193,7 +25895,7 @@
                 <w:color w:val="000000" w:themeColor="text1"/>
                 <w:lang w:val="es-CO"/>
               </w:rPr>
-              <w:t xml:space="preserve">de </w:t>
+              <w:t xml:space="preserve"> </w:t>
             </w:r>
             <w:r>
               <w:rPr>
@@ -27201,7 +25903,7 @@
                 <w:color w:val="000000" w:themeColor="text1"/>
                 <w:lang w:val="es-CO"/>
               </w:rPr>
-              <w:t>un oxácido y un hidróxido,</w:t>
+              <w:t>se cambian las terminaciones del ácido</w:t>
             </w:r>
             <w:r>
               <w:rPr>
@@ -27209,7 +25911,7 @@
                 <w:color w:val="000000" w:themeColor="text1"/>
                 <w:lang w:val="es-CO"/>
               </w:rPr>
-              <w:t xml:space="preserve"> </w:t>
+              <w:t>, así:</w:t>
             </w:r>
             <w:r>
               <w:rPr>
@@ -27217,7 +25919,7 @@
                 <w:color w:val="000000" w:themeColor="text1"/>
                 <w:lang w:val="es-CO"/>
               </w:rPr>
-              <w:t>se cambian las terminaciones del ácido</w:t>
+              <w:t xml:space="preserve"> </w:t>
             </w:r>
             <w:r>
               <w:rPr>
@@ -27225,7 +25927,7 @@
                 <w:color w:val="000000" w:themeColor="text1"/>
                 <w:lang w:val="es-CO"/>
               </w:rPr>
-              <w:t>, así:</w:t>
+              <w:t>“</w:t>
             </w:r>
             <w:r>
               <w:rPr>
@@ -27233,7 +25935,7 @@
                 <w:color w:val="000000" w:themeColor="text1"/>
                 <w:lang w:val="es-CO"/>
               </w:rPr>
-              <w:t xml:space="preserve"> </w:t>
+              <w:t>oso</w:t>
             </w:r>
             <w:r>
               <w:rPr>
@@ -27241,7 +25943,7 @@
                 <w:color w:val="000000" w:themeColor="text1"/>
                 <w:lang w:val="es-CO"/>
               </w:rPr>
-              <w:t>“</w:t>
+              <w:t>”</w:t>
             </w:r>
             <w:r>
               <w:rPr>
@@ -27249,7 +25951,7 @@
                 <w:color w:val="000000" w:themeColor="text1"/>
                 <w:lang w:val="es-CO"/>
               </w:rPr>
-              <w:t>oso</w:t>
+              <w:t xml:space="preserve"> por </w:t>
             </w:r>
             <w:r>
               <w:rPr>
@@ -27257,7 +25959,7 @@
                 <w:color w:val="000000" w:themeColor="text1"/>
                 <w:lang w:val="es-CO"/>
               </w:rPr>
-              <w:t>”</w:t>
+              <w:t>“</w:t>
             </w:r>
             <w:r>
               <w:rPr>
@@ -27265,7 +25967,7 @@
                 <w:color w:val="000000" w:themeColor="text1"/>
                 <w:lang w:val="es-CO"/>
               </w:rPr>
-              <w:t xml:space="preserve"> por </w:t>
+              <w:t>ito</w:t>
             </w:r>
             <w:r>
               <w:rPr>
@@ -27273,25 +25975,23 @@
                 <w:color w:val="000000" w:themeColor="text1"/>
                 <w:lang w:val="es-CO"/>
               </w:rPr>
-              <w:t>“</w:t>
-            </w:r>
-            <w:proofErr w:type="spellStart"/>
+              <w:t>”</w:t>
+            </w:r>
             <w:r>
               <w:rPr>
                 <w:rFonts w:ascii="Arial" w:eastAsia="Arial Unicode MS" w:hAnsi="Arial" w:cs="Arial"/>
                 <w:color w:val="000000" w:themeColor="text1"/>
                 <w:lang w:val="es-CO"/>
               </w:rPr>
-              <w:t>ito</w:t>
-            </w:r>
-            <w:proofErr w:type="spellEnd"/>
+              <w:t xml:space="preserve"> e </w:t>
+            </w:r>
             <w:r>
               <w:rPr>
                 <w:rFonts w:ascii="Arial" w:eastAsia="Arial Unicode MS" w:hAnsi="Arial" w:cs="Arial"/>
                 <w:color w:val="000000" w:themeColor="text1"/>
                 <w:lang w:val="es-CO"/>
               </w:rPr>
-              <w:t>”</w:t>
+              <w:t>“</w:t>
             </w:r>
             <w:r>
               <w:rPr>
@@ -27299,26 +25999,8 @@
                 <w:color w:val="000000" w:themeColor="text1"/>
                 <w:lang w:val="es-CO"/>
               </w:rPr>
-              <w:t xml:space="preserve"> e </w:t>
-            </w:r>
-            <w:r>
-              <w:rPr>
-                <w:rFonts w:ascii="Arial" w:eastAsia="Arial Unicode MS" w:hAnsi="Arial" w:cs="Arial"/>
-                <w:color w:val="000000" w:themeColor="text1"/>
-                <w:lang w:val="es-CO"/>
-              </w:rPr>
-              <w:t>“</w:t>
-            </w:r>
-            <w:proofErr w:type="spellStart"/>
-            <w:r>
-              <w:rPr>
-                <w:rFonts w:ascii="Arial" w:eastAsia="Arial Unicode MS" w:hAnsi="Arial" w:cs="Arial"/>
-                <w:color w:val="000000" w:themeColor="text1"/>
-                <w:lang w:val="es-CO"/>
-              </w:rPr>
               <w:t>ico</w:t>
             </w:r>
-            <w:proofErr w:type="spellEnd"/>
             <w:r>
               <w:rPr>
                 <w:rFonts w:ascii="Arial" w:eastAsia="Arial Unicode MS" w:hAnsi="Arial" w:cs="Arial"/>
@@ -27557,43 +26239,7 @@
                 <w:b/>
                 <w:color w:val="000000"/>
               </w:rPr>
-              <w:t xml:space="preserve">Código </w:t>
-            </w:r>
-            <w:proofErr w:type="spellStart"/>
-            <w:r>
-              <w:rPr>
-                <w:rFonts w:ascii="Arial" w:eastAsia="Arial Unicode MS" w:hAnsi="Arial" w:cs="Arial"/>
-                <w:b/>
-                <w:color w:val="000000"/>
-              </w:rPr>
-              <w:t>Shutterstock</w:t>
-            </w:r>
-            <w:proofErr w:type="spellEnd"/>
-            <w:r>
-              <w:rPr>
-                <w:rFonts w:ascii="Arial" w:eastAsia="Arial Unicode MS" w:hAnsi="Arial" w:cs="Arial"/>
-                <w:b/>
-                <w:color w:val="000000"/>
-              </w:rPr>
-              <w:t xml:space="preserve"> (o URL o la ruta en </w:t>
-            </w:r>
-            <w:proofErr w:type="spellStart"/>
-            <w:r>
-              <w:rPr>
-                <w:rFonts w:ascii="Arial" w:eastAsia="Arial Unicode MS" w:hAnsi="Arial" w:cs="Arial"/>
-                <w:b/>
-                <w:color w:val="000000"/>
-              </w:rPr>
-              <w:t>AulaPlaneta</w:t>
-            </w:r>
-            <w:proofErr w:type="spellEnd"/>
-            <w:r>
-              <w:rPr>
-                <w:rFonts w:ascii="Arial" w:eastAsia="Arial Unicode MS" w:hAnsi="Arial" w:cs="Arial"/>
-                <w:b/>
-                <w:color w:val="000000"/>
-              </w:rPr>
-              <w:t>)</w:t>
+              <w:t>Código Shutterstock (o URL o la ruta en AulaPlaneta)</w:t>
             </w:r>
           </w:p>
         </w:tc>
@@ -27647,7 +26293,7 @@
                           </a:ln>
                           <a:extLst>
                             <a:ext uri="{53640926-AAD7-44d8-BBD7-CCE9431645EC}">
-                              <a14:shadowObscured xmlns:a14="http://schemas.microsoft.com/office/drawing/2010/main" xmlns:w="http://schemas.openxmlformats.org/wordprocessingml/2006/main" xmlns:w10="urn:schemas-microsoft-com:office:word" xmlns:v="urn:schemas-microsoft-com:vml" xmlns:o="urn:schemas-microsoft-com:office:office" xmlns:mv="urn:schemas-microsoft-com:mac:vml" xmlns:mo="http://schemas.microsoft.com/office/mac/office/2008/main" xmlns=""/>
+                              <a14:shadowObscured xmlns="" xmlns:mo="http://schemas.microsoft.com/office/mac/office/2008/main" xmlns:mv="urn:schemas-microsoft-com:mac:vml" xmlns:o="urn:schemas-microsoft-com:office:office" xmlns:v="urn:schemas-microsoft-com:vml" xmlns:w10="urn:schemas-microsoft-com:office:word" xmlns:w="http://schemas.openxmlformats.org/wordprocessingml/2006/main" xmlns:a14="http://schemas.microsoft.com/office/drawing/2010/main"/>
                             </a:ext>
                           </a:extLst>
                         </pic:spPr>
@@ -28140,25 +26786,7 @@
           <w:color w:val="000000" w:themeColor="text1"/>
           <w:lang w:val="es-CO"/>
         </w:rPr>
-        <w:t>(OH</w:t>
-      </w:r>
-      <w:proofErr w:type="gramStart"/>
-      <w:r>
-        <w:rPr>
-          <w:rFonts w:ascii="Arial" w:eastAsia="Arial Unicode MS" w:hAnsi="Arial" w:cs="Arial"/>
-          <w:color w:val="000000" w:themeColor="text1"/>
-          <w:lang w:val="es-CO"/>
-        </w:rPr>
-        <w:t>)F</w:t>
-      </w:r>
-      <w:proofErr w:type="gramEnd"/>
-      <w:r>
-        <w:rPr>
-          <w:rFonts w:ascii="Arial" w:eastAsia="Arial Unicode MS" w:hAnsi="Arial" w:cs="Arial"/>
-          <w:color w:val="000000" w:themeColor="text1"/>
-          <w:lang w:val="es-CO"/>
-        </w:rPr>
-        <w:t xml:space="preserve"> se conoce como </w:t>
+        <w:t xml:space="preserve">(OH)F se conoce como </w:t>
       </w:r>
       <w:r>
         <w:rPr>
@@ -28220,7 +26848,6 @@
         </w:rPr>
         <w:t xml:space="preserve"> también se puede llamar </w:t>
       </w:r>
-      <w:proofErr w:type="spellStart"/>
       <w:r>
         <w:rPr>
           <w:rFonts w:ascii="Arial" w:eastAsia="Arial Unicode MS" w:hAnsi="Arial" w:cs="Arial"/>
@@ -28228,17 +26855,7 @@
           <w:color w:val="000000" w:themeColor="text1"/>
           <w:lang w:val="es-CO"/>
         </w:rPr>
-        <w:t>hidroxifluoruro</w:t>
-      </w:r>
-      <w:proofErr w:type="spellEnd"/>
-      <w:r>
-        <w:rPr>
-          <w:rFonts w:ascii="Arial" w:eastAsia="Arial Unicode MS" w:hAnsi="Arial" w:cs="Arial"/>
-          <w:i/>
-          <w:color w:val="000000" w:themeColor="text1"/>
-          <w:lang w:val="es-CO"/>
-        </w:rPr>
-        <w:t xml:space="preserve"> de zinc</w:t>
+        <w:t>hidroxifluoruro de zinc</w:t>
       </w:r>
       <w:r>
         <w:rPr>
@@ -28679,25 +27296,7 @@
           <w:color w:val="000000" w:themeColor="text1"/>
           <w:lang w:val="es-CO"/>
         </w:rPr>
-        <w:t xml:space="preserve"> el </w:t>
-      </w:r>
-      <w:proofErr w:type="spellStart"/>
-      <w:r>
-        <w:rPr>
-          <w:rFonts w:ascii="Arial" w:eastAsia="Arial Unicode MS" w:hAnsi="Arial" w:cs="Arial"/>
-          <w:color w:val="000000" w:themeColor="text1"/>
-          <w:lang w:val="es-CO"/>
-        </w:rPr>
-        <w:t>NaH</w:t>
-      </w:r>
-      <w:proofErr w:type="spellEnd"/>
-      <w:r>
-        <w:rPr>
-          <w:rFonts w:ascii="Arial" w:eastAsia="Arial Unicode MS" w:hAnsi="Arial" w:cs="Arial"/>
-          <w:color w:val="000000" w:themeColor="text1"/>
-          <w:lang w:val="es-CO"/>
-        </w:rPr>
-        <w:t xml:space="preserve"> se llam</w:t>
+        <w:t xml:space="preserve"> el NaH se llam</w:t>
       </w:r>
       <w:r>
         <w:rPr>
@@ -30432,85 +29031,37 @@
                 <w:rFonts w:ascii="Arial" w:eastAsia="Arial Unicode MS" w:hAnsi="Arial" w:cs="Arial"/>
                 <w:lang w:val="es-ES_tradnl"/>
               </w:rPr>
-              <w:t xml:space="preserve">Puedes </w:t>
+              <w:t>E</w:t>
             </w:r>
             <w:r>
               <w:rPr>
                 <w:rFonts w:ascii="Arial" w:eastAsia="Arial Unicode MS" w:hAnsi="Arial" w:cs="Arial"/>
                 <w:lang w:val="es-ES_tradnl"/>
               </w:rPr>
-              <w:t>ampliar la información y practicar sobre</w:t>
+              <w:t xml:space="preserve">structuras de Lewis, </w:t>
             </w:r>
             <w:r>
               <w:rPr>
                 <w:rFonts w:ascii="Arial" w:eastAsia="Arial Unicode MS" w:hAnsi="Arial" w:cs="Arial"/>
                 <w:lang w:val="es-ES_tradnl"/>
               </w:rPr>
-              <w:t xml:space="preserve"> </w:t>
+              <w:t>regla del octeto</w:t>
             </w:r>
             <w:r>
               <w:rPr>
                 <w:rFonts w:ascii="Arial" w:eastAsia="Arial Unicode MS" w:hAnsi="Arial" w:cs="Arial"/>
                 <w:lang w:val="es-ES_tradnl"/>
               </w:rPr>
-              <w:t xml:space="preserve">las estructuras de Lewis, </w:t>
-            </w:r>
+              <w:t xml:space="preserve"> y enlaces </w:t>
+            </w:r>
+            <w:bookmarkStart w:id="1" w:name="_GoBack"/>
+            <w:bookmarkEnd w:id="1"/>
             <w:r>
               <w:rPr>
                 <w:rFonts w:ascii="Arial" w:eastAsia="Arial Unicode MS" w:hAnsi="Arial" w:cs="Arial"/>
                 <w:lang w:val="es-ES_tradnl"/>
               </w:rPr>
-              <w:t>la regla del octeto</w:t>
-            </w:r>
-            <w:r>
-              <w:rPr>
-                <w:rFonts w:ascii="Arial" w:eastAsia="Arial Unicode MS" w:hAnsi="Arial" w:cs="Arial"/>
-                <w:lang w:val="es-ES_tradnl"/>
-              </w:rPr>
-              <w:t xml:space="preserve"> y los enlaces químicos en la página para la </w:t>
-            </w:r>
-            <w:r>
-              <w:rPr>
-                <w:rFonts w:ascii="Arial" w:eastAsia="Arial Unicode MS" w:hAnsi="Arial" w:cs="Arial"/>
-                <w:lang w:val="es-ES_tradnl"/>
-              </w:rPr>
-              <w:lastRenderedPageBreak/>
-              <w:t>Ciencia</w:t>
-            </w:r>
-            <w:r>
-              <w:rPr>
-                <w:rFonts w:ascii="Arial" w:eastAsia="Arial Unicode MS" w:hAnsi="Arial" w:cs="Arial"/>
-                <w:lang w:val="es-ES_tradnl"/>
-              </w:rPr>
-              <w:t xml:space="preserve">, la </w:t>
-            </w:r>
-            <w:r>
-              <w:rPr>
-                <w:rFonts w:ascii="Arial" w:eastAsia="Arial Unicode MS" w:hAnsi="Arial" w:cs="Arial"/>
-                <w:lang w:val="es-ES_tradnl"/>
-              </w:rPr>
-              <w:t xml:space="preserve">Educación </w:t>
-            </w:r>
-            <w:r>
-              <w:rPr>
-                <w:rFonts w:ascii="Arial" w:eastAsia="Arial Unicode MS" w:hAnsi="Arial" w:cs="Arial"/>
-                <w:lang w:val="es-ES_tradnl"/>
-              </w:rPr>
-              <w:t xml:space="preserve">y la </w:t>
-            </w:r>
-            <w:r>
-              <w:rPr>
-                <w:rFonts w:ascii="Arial" w:eastAsia="Arial Unicode MS" w:hAnsi="Arial" w:cs="Arial"/>
-                <w:lang w:val="es-ES_tradnl"/>
-              </w:rPr>
-              <w:t xml:space="preserve">Cultura </w:t>
-            </w:r>
-            <w:r>
-              <w:rPr>
-                <w:rFonts w:ascii="Arial" w:eastAsia="Arial Unicode MS" w:hAnsi="Arial" w:cs="Arial"/>
-                <w:lang w:val="es-ES_tradnl"/>
-              </w:rPr>
-              <w:t>de la Organización de Estados Iberoamericanos.</w:t>
+              <w:t>químicos.</w:t>
             </w:r>
           </w:p>
         </w:tc>
@@ -30530,7 +29081,6 @@
               <w:rPr>
                 <w:rFonts w:ascii="Arial" w:eastAsia="Arial Unicode MS" w:hAnsi="Arial" w:cs="Arial"/>
               </w:rPr>
-              <w:lastRenderedPageBreak/>
               <w:t>http://www.oei.org.co/fpciencia/art08.htm</w:t>
             </w:r>
           </w:p>
@@ -30547,16 +29097,26 @@
               <w:jc w:val="both"/>
               <w:rPr>
                 <w:rFonts w:ascii="Arial" w:eastAsia="Arial Unicode MS" w:hAnsi="Arial" w:cs="Arial"/>
-                <w:u w:val="single"/>
-              </w:rPr>
-            </w:pPr>
-            <w:r>
-              <w:rPr>
-                <w:rFonts w:ascii="Arial" w:eastAsia="Arial Unicode MS" w:hAnsi="Arial" w:cs="Arial"/>
-                <w:b/>
-                <w:u w:val="single"/>
-              </w:rPr>
-              <w:t>Web 02</w:t>
+                <w:b/>
+                <w:color w:val="000000" w:themeColor="text1"/>
+              </w:rPr>
+            </w:pPr>
+            <w:r>
+              <w:rPr>
+                <w:rFonts w:ascii="Arial" w:eastAsia="Arial Unicode MS" w:hAnsi="Arial" w:cs="Arial"/>
+                <w:b/>
+                <w:color w:val="000000" w:themeColor="text1"/>
+              </w:rPr>
+              <w:t xml:space="preserve">Web </w:t>
+            </w:r>
+            <w:r>
+              <w:rPr>
+                <w:rFonts w:ascii="Arial" w:eastAsia="Arial Unicode MS" w:hAnsi="Arial" w:cs="Arial"/>
+                <w:b/>
+                <w:color w:val="000000" w:themeColor="text1"/>
+              </w:rPr>
+              <w:lastRenderedPageBreak/>
+              <w:t>02</w:t>
             </w:r>
           </w:p>
         </w:tc>
@@ -30570,14 +29130,16 @@
               <w:spacing w:line="360" w:lineRule="auto"/>
               <w:rPr>
                 <w:rFonts w:ascii="Arial" w:eastAsia="Arial Unicode MS" w:hAnsi="Arial" w:cs="Arial"/>
-              </w:rPr>
-            </w:pPr>
-            <w:r>
-              <w:rPr>
-                <w:rFonts w:ascii="Arial" w:eastAsia="Arial Unicode MS" w:hAnsi="Arial" w:cs="Arial"/>
                 <w:color w:val="000000" w:themeColor="text1"/>
               </w:rPr>
-              <w:t>Puedes encontrar simulaciones sobre fuerzas intermoleculares en la página del Gobierno de Canarias.</w:t>
+            </w:pPr>
+            <w:r>
+              <w:rPr>
+                <w:rFonts w:ascii="Arial" w:eastAsia="Arial Unicode MS" w:hAnsi="Arial" w:cs="Arial"/>
+                <w:color w:val="000000" w:themeColor="text1"/>
+              </w:rPr>
+              <w:lastRenderedPageBreak/>
+              <w:t>Modelo de RPECV.</w:t>
             </w:r>
           </w:p>
         </w:tc>
@@ -30587,19 +29149,20 @@
           </w:tcPr>
           <w:p>
             <w:pPr>
-              <w:spacing w:line="360" w:lineRule="auto"/>
-              <w:jc w:val="both"/>
-              <w:rPr>
-                <w:rFonts w:ascii="Arial" w:eastAsia="Arial Unicode MS" w:hAnsi="Arial" w:cs="Arial"/>
-                <w:color w:val="FF0000"/>
-              </w:rPr>
-            </w:pPr>
-            <w:r>
+              <w:pStyle w:val="Sinespaciado"/>
+              <w:spacing w:line="360" w:lineRule="auto"/>
+              <w:jc w:val="both"/>
               <w:rPr>
                 <w:rFonts w:ascii="Arial" w:eastAsia="Arial Unicode MS" w:hAnsi="Arial" w:cs="Arial"/>
                 <w:color w:val="000000" w:themeColor="text1"/>
               </w:rPr>
-              <w:t>http://www.gobiernodecanarias.org/educacion/3/Usrn/lentiscal/1-CDQuimica-TIC/FlashQ/EnlaceQ/Intermoleculares2/Intermolec3.htm</w:t>
+            </w:pPr>
+            <w:r>
+              <w:rPr>
+                <w:rFonts w:ascii="Arial" w:eastAsia="Arial Unicode MS" w:hAnsi="Arial" w:cs="Arial"/>
+                <w:color w:val="000000" w:themeColor="text1"/>
+              </w:rPr>
+              <w:t>http://www3.uah.es/edejesus/interactivos/indice_VSEPR.htm</w:t>
             </w:r>
           </w:p>
         </w:tc>
@@ -30645,93 +29208,8 @@
             <w:r>
               <w:rPr>
                 <w:rFonts w:ascii="Arial" w:eastAsia="Arial Unicode MS" w:hAnsi="Arial" w:cs="Arial"/>
-                <w:color w:val="000000" w:themeColor="text1"/>
-              </w:rPr>
-              <w:t>Puedes interactuar con el modelo de RPECV en la página de la Universidad de Alcalá España.</w:t>
-            </w:r>
-          </w:p>
-        </w:tc>
-        <w:tc>
-          <w:tcPr>
-            <w:tcW w:w="4835" w:type="dxa"/>
-          </w:tcPr>
-          <w:p>
-            <w:pPr>
-              <w:pStyle w:val="Sinespaciado"/>
-              <w:spacing w:line="360" w:lineRule="auto"/>
-              <w:jc w:val="both"/>
-              <w:rPr>
-                <w:rFonts w:ascii="Arial" w:eastAsia="Arial Unicode MS" w:hAnsi="Arial" w:cs="Arial"/>
-                <w:color w:val="000000" w:themeColor="text1"/>
-              </w:rPr>
-            </w:pPr>
-            <w:r>
-              <w:rPr>
-                <w:rFonts w:ascii="Arial" w:eastAsia="Arial Unicode MS" w:hAnsi="Arial" w:cs="Arial"/>
-                <w:color w:val="000000" w:themeColor="text1"/>
-              </w:rPr>
-              <w:t>http://www3.uah.es/edejesus/interactivos/indice_VSEPR.htm</w:t>
-            </w:r>
-          </w:p>
-        </w:tc>
-      </w:tr>
-      <w:tr>
-        <w:tc>
-          <w:tcPr>
-            <w:tcW w:w="780" w:type="dxa"/>
-          </w:tcPr>
-          <w:p>
-            <w:pPr>
-              <w:spacing w:line="360" w:lineRule="auto"/>
-              <w:jc w:val="both"/>
-              <w:rPr>
-                <w:rFonts w:ascii="Arial" w:eastAsia="Arial Unicode MS" w:hAnsi="Arial" w:cs="Arial"/>
-                <w:b/>
-                <w:color w:val="000000" w:themeColor="text1"/>
-              </w:rPr>
-            </w:pPr>
-            <w:r>
-              <w:rPr>
-                <w:rFonts w:ascii="Arial" w:eastAsia="Arial Unicode MS" w:hAnsi="Arial" w:cs="Arial"/>
-                <w:b/>
-                <w:color w:val="000000" w:themeColor="text1"/>
-              </w:rPr>
-              <w:t>Web 04</w:t>
-            </w:r>
-          </w:p>
-        </w:tc>
-        <w:tc>
-          <w:tcPr>
-            <w:tcW w:w="3439" w:type="dxa"/>
-          </w:tcPr>
-          <w:p>
-            <w:pPr>
-              <w:pStyle w:val="Sinespaciado"/>
-              <w:spacing w:line="360" w:lineRule="auto"/>
-              <w:rPr>
-                <w:rFonts w:ascii="Arial" w:eastAsia="Arial Unicode MS" w:hAnsi="Arial" w:cs="Arial"/>
-                <w:color w:val="000000" w:themeColor="text1"/>
-              </w:rPr>
-            </w:pPr>
-            <w:r>
-              <w:rPr>
-                <w:rFonts w:ascii="Arial" w:eastAsia="Arial Unicode MS" w:hAnsi="Arial" w:cs="Arial"/>
-              </w:rPr>
-              <w:t xml:space="preserve">Puedes profundizar y practicar la nomenclatura de los compuestos inorgánicos en la página de la Escuela de Ingenierías Industriales de la </w:t>
-            </w:r>
-            <w:r>
-              <w:rPr>
-                <w:rFonts w:ascii="Arial" w:eastAsia="Arial Unicode MS" w:hAnsi="Arial" w:cs="Arial"/>
-                <w:color w:val="222222"/>
-                <w:shd w:val="clear" w:color="auto" w:fill="FFFFFF"/>
-              </w:rPr>
-              <w:t>Universidad de Valladolid,</w:t>
-            </w:r>
-            <w:r>
-              <w:rPr>
-                <w:rFonts w:ascii="Arial" w:eastAsia="Arial Unicode MS" w:hAnsi="Arial" w:cs="Arial"/>
-              </w:rPr>
-              <w:t xml:space="preserve"> España.</w:t>
+              </w:rPr>
+              <w:t>Nomenclatura de compuestos inorgánicos.</w:t>
             </w:r>
           </w:p>
         </w:tc>
@@ -32939,7 +31417,7 @@
 </file>
 
 <file path=customXml/itemProps1.xml><?xml version="1.0" encoding="utf-8"?>
-<ds:datastoreItem xmlns:ds="http://schemas.openxmlformats.org/officeDocument/2006/customXml" ds:itemID="{3D2D2265-F00F-4C44-937F-4AD00FE53856}">
+<ds:datastoreItem xmlns:ds="http://schemas.openxmlformats.org/officeDocument/2006/customXml" ds:itemID="{AAB7729D-5870-40ED-A878-10B69DBE04A0}">
   <ds:schemaRefs>
     <ds:schemaRef ds:uri="http://schemas.openxmlformats.org/officeDocument/2006/bibliography"/>
   </ds:schemaRefs>
